--- a/labs/lab01/report/report.docx
+++ b/labs/lab01/report/report.docx
@@ -45,13 +45,13 @@
         <w:t xml:space="preserve"> </w:t>
       </w:r>
       <w:r>
-        <w:t xml:space="preserve">Математическое</w:t>
+        <w:t xml:space="preserve">Информационная</w:t>
       </w:r>
       <w:r>
         <w:t xml:space="preserve"> </w:t>
       </w:r>
       <w:r>
-        <w:t xml:space="preserve">моделирование</w:t>
+        <w:t xml:space="preserve">безопасность</w:t>
       </w:r>
     </w:p>
     <w:p>
@@ -129,7 +129,13 @@
         <w:pStyle w:val="FirstParagraph"/>
       </w:pPr>
       <w:r>
-        <w:t xml:space="preserve">Создание репозитория курса на github.com на основе шаблона. Установка необходимого ПО. Ознакомление с основными возможностями разметки Markdown. Написание отчета с использованием Markdown.</w:t>
+        <w:t xml:space="preserve">Создание репозитория курса на github.com на основе шаблона. Подготовка рабочего пространства для лабораторных работ. Установка и конфигурация</w:t>
+      </w:r>
+      <w:r>
+        <w:t xml:space="preserve"> </w:t>
+      </w:r>
+      <w:r>
+        <w:t xml:space="preserve">операционной системы на виртуальную машину.</w:t>
       </w:r>
     </w:p>
     <w:bookmarkEnd w:id="20"/>
@@ -172,7 +178,7 @@
         <w:pStyle w:val="Compact"/>
       </w:pPr>
       <w:r>
-        <w:t xml:space="preserve">Установить необходимые для дальнейшей работы программы (pandoc, texlive и т.д.).</w:t>
+        <w:t xml:space="preserve">Подготовить рабочее пространство для лабораторных работ.</w:t>
       </w:r>
     </w:p>
     <w:p>
@@ -184,7 +190,19 @@
         <w:pStyle w:val="Compact"/>
       </w:pPr>
       <w:r>
-        <w:t xml:space="preserve">Написать отчет с использованием Markdown.</w:t>
+        <w:t xml:space="preserve">Установить необходимые для дальнейшей работы программы (pandoc, texlive и т.д.).</w:t>
+      </w:r>
+    </w:p>
+    <w:p>
+      <w:pPr>
+        <w:numPr>
+          <w:ilvl w:val="0"/>
+          <w:numId w:val="1001"/>
+        </w:numPr>
+        <w:pStyle w:val="Compact"/>
+      </w:pPr>
+      <w:r>
+        <w:t xml:space="preserve">Установить и конфигурировать операционную систему на виртуальную машину.</w:t>
       </w:r>
     </w:p>
     <w:bookmarkEnd w:id="21"/>
@@ -293,7 +311,7 @@
         <w:pStyle w:val="BodyText"/>
       </w:pPr>
       <w:r>
-        <w:t xml:space="preserve">В данном отчете я также использую выделение текста, которое</w:t>
+        <w:t xml:space="preserve">В данном курсе подразумевается работа на виртуальной машине операционной системы Linux (дистрибутив Rocky).</w:t>
       </w:r>
       <w:r>
         <w:t xml:space="preserve"> </w:t>
@@ -303,17 +321,75 @@
           <w:bCs/>
           <w:b/>
         </w:rPr>
-        <w:t xml:space="preserve">Markdown</w:t>
+        <w:t xml:space="preserve">Rocky Linux</w:t>
       </w:r>
       <w:r>
         <w:t xml:space="preserve"> </w:t>
       </w:r>
       <w:r>
-        <w:t xml:space="preserve">позволяет довольно легко сделать. Например, для выделения слова курсивом нужно с обеих сторон обрамить текст символами “*” или “_“. Для выделения жирным необходимо поставить по два таких символа с каждой стороны.</w:t>
+        <w:t xml:space="preserve">— дистрибутив на базе RedHat Enterprise Linux. Является альтернативой CentOS. Распространяется свободно. Поддерживается сообществом. Релизы Rocky Linux выходят аналогично тому, как ранее выходили релизы CentOS. Выпуск очередного релиза Rocky Linux выполняется после выхода новой версии RedHat Enterprise Linux</w:t>
+      </w:r>
+      <w:r>
+        <w:t xml:space="preserve"> </w:t>
+      </w:r>
+      <w:r>
+        <w:t xml:space="preserve">[3]</w:t>
+      </w:r>
+      <w:r>
+        <w:t xml:space="preserve">.</w:t>
+      </w:r>
+    </w:p>
+    <w:p>
+      <w:pPr>
+        <w:pStyle w:val="BodyText"/>
+      </w:pPr>
+      <w:r>
+        <w:t xml:space="preserve">Доступны следующие образы системы:</w:t>
+      </w:r>
+    </w:p>
+    <w:p>
+      <w:pPr>
+        <w:numPr>
+          <w:ilvl w:val="0"/>
+          <w:numId w:val="1002"/>
+        </w:numPr>
+      </w:pPr>
+      <w:r>
+        <w:t xml:space="preserve">Minimal</w:t>
+      </w:r>
+    </w:p>
+    <w:p>
+      <w:pPr>
+        <w:numPr>
+          <w:ilvl w:val="0"/>
+          <w:numId w:val="1002"/>
+        </w:numPr>
+      </w:pPr>
+      <w:r>
+        <w:t xml:space="preserve">DVD</w:t>
+      </w:r>
+    </w:p>
+    <w:p>
+      <w:pPr>
+        <w:numPr>
+          <w:ilvl w:val="0"/>
+          <w:numId w:val="1002"/>
+        </w:numPr>
+      </w:pPr>
+      <w:r>
+        <w:t xml:space="preserve">Boot</w:t>
+      </w:r>
+    </w:p>
+    <w:p>
+      <w:pPr>
+        <w:pStyle w:val="FirstParagraph"/>
+      </w:pPr>
+      <w:r>
+        <w:t xml:space="preserve">Формат образа: ISO</w:t>
       </w:r>
     </w:p>
     <w:bookmarkEnd w:id="22"/>
-    <w:bookmarkStart w:id="23" w:name="выполнение-лабораторной-работы"/>
+    <w:bookmarkStart w:id="137" w:name="выполнение-лабораторной-работы"/>
     <w:p>
       <w:pPr>
         <w:pStyle w:val="Heading1"/>
@@ -331,8 +407,2867 @@
         <w:t xml:space="preserve">Выполнение лабораторной работы</w:t>
       </w:r>
     </w:p>
-    <w:bookmarkEnd w:id="23"/>
-    <w:bookmarkStart w:id="24" w:name="выводы"/>
+    <w:p>
+      <w:pPr>
+        <w:numPr>
+          <w:ilvl w:val="0"/>
+          <w:numId w:val="1003"/>
+        </w:numPr>
+        <w:pStyle w:val="Compact"/>
+      </w:pPr>
+      <w:r>
+        <w:t xml:space="preserve">Так как у меня уже был аккаунт на</w:t>
+      </w:r>
+      <w:r>
+        <w:t xml:space="preserve"> </w:t>
+      </w:r>
+      <w:r>
+        <w:rPr>
+          <w:bCs/>
+          <w:b/>
+        </w:rPr>
+        <w:t xml:space="preserve">github.com</w:t>
+      </w:r>
+      <w:r>
+        <w:t xml:space="preserve">, я авторизировалась в уже имеющейся учетной записи (рис. ??).</w:t>
+      </w:r>
+    </w:p>
+    <w:p>
+      <w:pPr>
+        <w:pStyle w:val="CaptionedFigure"/>
+      </w:pPr>
+      <w:r>
+        <w:drawing>
+          <wp:inline>
+            <wp:extent cx="3357922" cy="3473183"/>
+            <wp:effectExtent b="0" l="0" r="0" t="0"/>
+            <wp:docPr descr="Авторизация на github.com" title="fig:" id="24" name="Picture"/>
+            <a:graphic>
+              <a:graphicData uri="http://schemas.openxmlformats.org/drawingml/2006/picture">
+                <pic:pic>
+                  <pic:nvPicPr>
+                    <pic:cNvPr descr="image/1.png" id="25" name="Picture"/>
+                    <pic:cNvPicPr>
+                      <a:picLocks noChangeArrowheads="1" noChangeAspect="1"/>
+                    </pic:cNvPicPr>
+                  </pic:nvPicPr>
+                  <pic:blipFill>
+                    <a:blip r:embed="rId23"/>
+                    <a:stretch>
+                      <a:fillRect/>
+                    </a:stretch>
+                  </pic:blipFill>
+                  <pic:spPr bwMode="auto">
+                    <a:xfrm>
+                      <a:off x="0" y="0"/>
+                      <a:ext cx="3357922" cy="3473183"/>
+                    </a:xfrm>
+                    <a:prstGeom prst="rect">
+                      <a:avLst/>
+                    </a:prstGeom>
+                    <a:noFill/>
+                    <a:ln w="9525">
+                      <a:noFill/>
+                      <a:headEnd/>
+                      <a:tailEnd/>
+                    </a:ln>
+                  </pic:spPr>
+                </pic:pic>
+              </a:graphicData>
+            </a:graphic>
+          </wp:inline>
+        </w:drawing>
+      </w:r>
+    </w:p>
+    <w:p>
+      <w:pPr>
+        <w:pStyle w:val="ImageCaption"/>
+      </w:pPr>
+      <w:r>
+        <w:t xml:space="preserve">Авторизация на github.com</w:t>
+      </w:r>
+    </w:p>
+    <w:p>
+      <w:pPr>
+        <w:numPr>
+          <w:ilvl w:val="0"/>
+          <w:numId w:val="1004"/>
+        </w:numPr>
+        <w:pStyle w:val="Compact"/>
+      </w:pPr>
+      <w:r>
+        <w:t xml:space="preserve">Создала рабочее пространство предмета в соответствии с требуемой</w:t>
+      </w:r>
+      <w:r>
+        <w:t xml:space="preserve"> </w:t>
+      </w:r>
+      <w:r>
+        <w:t xml:space="preserve">[4]</w:t>
+      </w:r>
+      <w:r>
+        <w:t xml:space="preserve"> </w:t>
+      </w:r>
+      <w:r>
+        <w:t xml:space="preserve">иерархией (рис. ??).</w:t>
+      </w:r>
+    </w:p>
+    <w:p>
+      <w:pPr>
+        <w:pStyle w:val="CaptionedFigure"/>
+      </w:pPr>
+      <w:r>
+        <w:drawing>
+          <wp:inline>
+            <wp:extent cx="3733800" cy="634702"/>
+            <wp:effectExtent b="0" l="0" r="0" t="0"/>
+            <wp:docPr descr="Создание рабочего пространства" title="fig:" id="27" name="Picture"/>
+            <a:graphic>
+              <a:graphicData uri="http://schemas.openxmlformats.org/drawingml/2006/picture">
+                <pic:pic>
+                  <pic:nvPicPr>
+                    <pic:cNvPr descr="image/2.png" id="28" name="Picture"/>
+                    <pic:cNvPicPr>
+                      <a:picLocks noChangeArrowheads="1" noChangeAspect="1"/>
+                    </pic:cNvPicPr>
+                  </pic:nvPicPr>
+                  <pic:blipFill>
+                    <a:blip r:embed="rId26"/>
+                    <a:stretch>
+                      <a:fillRect/>
+                    </a:stretch>
+                  </pic:blipFill>
+                  <pic:spPr bwMode="auto">
+                    <a:xfrm>
+                      <a:off x="0" y="0"/>
+                      <a:ext cx="3733800" cy="634702"/>
+                    </a:xfrm>
+                    <a:prstGeom prst="rect">
+                      <a:avLst/>
+                    </a:prstGeom>
+                    <a:noFill/>
+                    <a:ln w="9525">
+                      <a:noFill/>
+                      <a:headEnd/>
+                      <a:tailEnd/>
+                    </a:ln>
+                  </pic:spPr>
+                </pic:pic>
+              </a:graphicData>
+            </a:graphic>
+          </wp:inline>
+        </w:drawing>
+      </w:r>
+    </w:p>
+    <w:p>
+      <w:pPr>
+        <w:pStyle w:val="ImageCaption"/>
+      </w:pPr>
+      <w:r>
+        <w:t xml:space="preserve">Создание рабочего пространства</w:t>
+      </w:r>
+    </w:p>
+    <w:p>
+      <w:pPr>
+        <w:numPr>
+          <w:ilvl w:val="0"/>
+          <w:numId w:val="1005"/>
+        </w:numPr>
+        <w:pStyle w:val="Compact"/>
+      </w:pPr>
+      <w:r>
+        <w:t xml:space="preserve">Создала репозиторий по шаблону, предложенному на странице курса (рис. ??).</w:t>
+      </w:r>
+    </w:p>
+    <w:p>
+      <w:pPr>
+        <w:pStyle w:val="CaptionedFigure"/>
+      </w:pPr>
+      <w:r>
+        <w:drawing>
+          <wp:inline>
+            <wp:extent cx="3733800" cy="3408955"/>
+            <wp:effectExtent b="0" l="0" r="0" t="0"/>
+            <wp:docPr descr="Создание репозитория по шаблону" title="fig:" id="30" name="Picture"/>
+            <a:graphic>
+              <a:graphicData uri="http://schemas.openxmlformats.org/drawingml/2006/picture">
+                <pic:pic>
+                  <pic:nvPicPr>
+                    <pic:cNvPr descr="image/3.png" id="31" name="Picture"/>
+                    <pic:cNvPicPr>
+                      <a:picLocks noChangeArrowheads="1" noChangeAspect="1"/>
+                    </pic:cNvPicPr>
+                  </pic:nvPicPr>
+                  <pic:blipFill>
+                    <a:blip r:embed="rId29"/>
+                    <a:stretch>
+                      <a:fillRect/>
+                    </a:stretch>
+                  </pic:blipFill>
+                  <pic:spPr bwMode="auto">
+                    <a:xfrm>
+                      <a:off x="0" y="0"/>
+                      <a:ext cx="3733800" cy="3408955"/>
+                    </a:xfrm>
+                    <a:prstGeom prst="rect">
+                      <a:avLst/>
+                    </a:prstGeom>
+                    <a:noFill/>
+                    <a:ln w="9525">
+                      <a:noFill/>
+                      <a:headEnd/>
+                      <a:tailEnd/>
+                    </a:ln>
+                  </pic:spPr>
+                </pic:pic>
+              </a:graphicData>
+            </a:graphic>
+          </wp:inline>
+        </w:drawing>
+      </w:r>
+    </w:p>
+    <w:p>
+      <w:pPr>
+        <w:pStyle w:val="ImageCaption"/>
+      </w:pPr>
+      <w:r>
+        <w:t xml:space="preserve">Создание репозитория по шаблону</w:t>
+      </w:r>
+    </w:p>
+    <w:p>
+      <w:pPr>
+        <w:pStyle w:val="BodyText"/>
+      </w:pPr>
+      <w:r>
+        <w:t xml:space="preserve">Видим, что репозиторий успешно создан (рис. ??).</w:t>
+      </w:r>
+    </w:p>
+    <w:p>
+      <w:pPr>
+        <w:pStyle w:val="CaptionedFigure"/>
+      </w:pPr>
+      <w:r>
+        <w:drawing>
+          <wp:inline>
+            <wp:extent cx="3733800" cy="773816"/>
+            <wp:effectExtent b="0" l="0" r="0" t="0"/>
+            <wp:docPr descr="Созданный по шаблону репозиторий" title="fig:" id="33" name="Picture"/>
+            <a:graphic>
+              <a:graphicData uri="http://schemas.openxmlformats.org/drawingml/2006/picture">
+                <pic:pic>
+                  <pic:nvPicPr>
+                    <pic:cNvPr descr="image/4.png" id="34" name="Picture"/>
+                    <pic:cNvPicPr>
+                      <a:picLocks noChangeArrowheads="1" noChangeAspect="1"/>
+                    </pic:cNvPicPr>
+                  </pic:nvPicPr>
+                  <pic:blipFill>
+                    <a:blip r:embed="rId32"/>
+                    <a:stretch>
+                      <a:fillRect/>
+                    </a:stretch>
+                  </pic:blipFill>
+                  <pic:spPr bwMode="auto">
+                    <a:xfrm>
+                      <a:off x="0" y="0"/>
+                      <a:ext cx="3733800" cy="773816"/>
+                    </a:xfrm>
+                    <a:prstGeom prst="rect">
+                      <a:avLst/>
+                    </a:prstGeom>
+                    <a:noFill/>
+                    <a:ln w="9525">
+                      <a:noFill/>
+                      <a:headEnd/>
+                      <a:tailEnd/>
+                    </a:ln>
+                  </pic:spPr>
+                </pic:pic>
+              </a:graphicData>
+            </a:graphic>
+          </wp:inline>
+        </w:drawing>
+      </w:r>
+    </w:p>
+    <w:p>
+      <w:pPr>
+        <w:pStyle w:val="ImageCaption"/>
+      </w:pPr>
+      <w:r>
+        <w:t xml:space="preserve">Созданный по шаблону репозиторий</w:t>
+      </w:r>
+    </w:p>
+    <w:p>
+      <w:pPr>
+        <w:numPr>
+          <w:ilvl w:val="0"/>
+          <w:numId w:val="1006"/>
+        </w:numPr>
+        <w:pStyle w:val="Compact"/>
+      </w:pPr>
+      <w:r>
+        <w:t xml:space="preserve">После одного из предыдущих курсов у меня был установлен</w:t>
+      </w:r>
+      <w:r>
+        <w:t xml:space="preserve"> </w:t>
+      </w:r>
+      <w:r>
+        <w:rPr>
+          <w:bCs/>
+          <w:b/>
+        </w:rPr>
+        <w:t xml:space="preserve">git</w:t>
+      </w:r>
+      <w:r>
+        <w:t xml:space="preserve">, а также сохранен ключ. Проверила, что все установлено, введя команду</w:t>
+      </w:r>
+      <w:r>
+        <w:t xml:space="preserve"> </w:t>
+      </w:r>
+      <w:r>
+        <w:rPr>
+          <w:rStyle w:val="VerbatimChar"/>
+        </w:rPr>
+        <w:t xml:space="preserve">git -v</w:t>
+      </w:r>
+      <w:r>
+        <w:t xml:space="preserve"> </w:t>
+      </w:r>
+      <w:r>
+        <w:t xml:space="preserve">(рис. ??).</w:t>
+      </w:r>
+    </w:p>
+    <w:p>
+      <w:pPr>
+        <w:pStyle w:val="CaptionedFigure"/>
+      </w:pPr>
+      <w:r>
+        <w:drawing>
+          <wp:inline>
+            <wp:extent cx="3733800" cy="288873"/>
+            <wp:effectExtent b="0" l="0" r="0" t="0"/>
+            <wp:docPr descr="Наличие git на устройстве" title="fig:" id="36" name="Picture"/>
+            <a:graphic>
+              <a:graphicData uri="http://schemas.openxmlformats.org/drawingml/2006/picture">
+                <pic:pic>
+                  <pic:nvPicPr>
+                    <pic:cNvPr descr="image/5.png" id="37" name="Picture"/>
+                    <pic:cNvPicPr>
+                      <a:picLocks noChangeArrowheads="1" noChangeAspect="1"/>
+                    </pic:cNvPicPr>
+                  </pic:nvPicPr>
+                  <pic:blipFill>
+                    <a:blip r:embed="rId35"/>
+                    <a:stretch>
+                      <a:fillRect/>
+                    </a:stretch>
+                  </pic:blipFill>
+                  <pic:spPr bwMode="auto">
+                    <a:xfrm>
+                      <a:off x="0" y="0"/>
+                      <a:ext cx="3733800" cy="288873"/>
+                    </a:xfrm>
+                    <a:prstGeom prst="rect">
+                      <a:avLst/>
+                    </a:prstGeom>
+                    <a:noFill/>
+                    <a:ln w="9525">
+                      <a:noFill/>
+                      <a:headEnd/>
+                      <a:tailEnd/>
+                    </a:ln>
+                  </pic:spPr>
+                </pic:pic>
+              </a:graphicData>
+            </a:graphic>
+          </wp:inline>
+        </w:drawing>
+      </w:r>
+    </w:p>
+    <w:p>
+      <w:pPr>
+        <w:pStyle w:val="ImageCaption"/>
+      </w:pPr>
+      <w:r>
+        <w:t xml:space="preserve">Наличие git на устройстве</w:t>
+      </w:r>
+    </w:p>
+    <w:p>
+      <w:pPr>
+        <w:numPr>
+          <w:ilvl w:val="0"/>
+          <w:numId w:val="1007"/>
+        </w:numPr>
+        <w:pStyle w:val="Compact"/>
+      </w:pPr>
+      <w:r>
+        <w:t xml:space="preserve">Скопировала ssh из репозитория (рис. ??) и использовала его для рекурсивного копирования этого репозитория с помощью команды</w:t>
+      </w:r>
+      <w:r>
+        <w:t xml:space="preserve"> </w:t>
+      </w:r>
+      <w:r>
+        <w:rPr>
+          <w:rStyle w:val="VerbatimChar"/>
+        </w:rPr>
+        <w:t xml:space="preserve">git clone --recursive</w:t>
+      </w:r>
+      <w:r>
+        <w:t xml:space="preserve">. Видим, что теперь соответтвующее рабочее пространство появилось на моем рабочем устройстве (рис. ??).</w:t>
+      </w:r>
+    </w:p>
+    <w:p>
+      <w:pPr>
+        <w:pStyle w:val="CaptionedFigure"/>
+      </w:pPr>
+      <w:r>
+        <w:drawing>
+          <wp:inline>
+            <wp:extent cx="3733800" cy="3388216"/>
+            <wp:effectExtent b="0" l="0" r="0" t="0"/>
+            <wp:docPr descr="Копирование ssh для копирования репозитория" title="fig:" id="39" name="Picture"/>
+            <a:graphic>
+              <a:graphicData uri="http://schemas.openxmlformats.org/drawingml/2006/picture">
+                <pic:pic>
+                  <pic:nvPicPr>
+                    <pic:cNvPr descr="image/6.png" id="40" name="Picture"/>
+                    <pic:cNvPicPr>
+                      <a:picLocks noChangeArrowheads="1" noChangeAspect="1"/>
+                    </pic:cNvPicPr>
+                  </pic:nvPicPr>
+                  <pic:blipFill>
+                    <a:blip r:embed="rId38"/>
+                    <a:stretch>
+                      <a:fillRect/>
+                    </a:stretch>
+                  </pic:blipFill>
+                  <pic:spPr bwMode="auto">
+                    <a:xfrm>
+                      <a:off x="0" y="0"/>
+                      <a:ext cx="3733800" cy="3388216"/>
+                    </a:xfrm>
+                    <a:prstGeom prst="rect">
+                      <a:avLst/>
+                    </a:prstGeom>
+                    <a:noFill/>
+                    <a:ln w="9525">
+                      <a:noFill/>
+                      <a:headEnd/>
+                      <a:tailEnd/>
+                    </a:ln>
+                  </pic:spPr>
+                </pic:pic>
+              </a:graphicData>
+            </a:graphic>
+          </wp:inline>
+        </w:drawing>
+      </w:r>
+    </w:p>
+    <w:p>
+      <w:pPr>
+        <w:pStyle w:val="ImageCaption"/>
+      </w:pPr>
+      <w:r>
+        <w:t xml:space="preserve">Копирование ssh для копирования репозитория</w:t>
+      </w:r>
+    </w:p>
+    <w:p>
+      <w:pPr>
+        <w:pStyle w:val="CaptionedFigure"/>
+      </w:pPr>
+      <w:r>
+        <w:drawing>
+          <wp:inline>
+            <wp:extent cx="3733800" cy="1880109"/>
+            <wp:effectExtent b="0" l="0" r="0" t="0"/>
+            <wp:docPr descr="Рабочее пространство" title="fig:" id="42" name="Picture"/>
+            <a:graphic>
+              <a:graphicData uri="http://schemas.openxmlformats.org/drawingml/2006/picture">
+                <pic:pic>
+                  <pic:nvPicPr>
+                    <pic:cNvPr descr="image/7.png" id="43" name="Picture"/>
+                    <pic:cNvPicPr>
+                      <a:picLocks noChangeArrowheads="1" noChangeAspect="1"/>
+                    </pic:cNvPicPr>
+                  </pic:nvPicPr>
+                  <pic:blipFill>
+                    <a:blip r:embed="rId41"/>
+                    <a:stretch>
+                      <a:fillRect/>
+                    </a:stretch>
+                  </pic:blipFill>
+                  <pic:spPr bwMode="auto">
+                    <a:xfrm>
+                      <a:off x="0" y="0"/>
+                      <a:ext cx="3733800" cy="1880109"/>
+                    </a:xfrm>
+                    <a:prstGeom prst="rect">
+                      <a:avLst/>
+                    </a:prstGeom>
+                    <a:noFill/>
+                    <a:ln w="9525">
+                      <a:noFill/>
+                      <a:headEnd/>
+                      <a:tailEnd/>
+                    </a:ln>
+                  </pic:spPr>
+                </pic:pic>
+              </a:graphicData>
+            </a:graphic>
+          </wp:inline>
+        </w:drawing>
+      </w:r>
+    </w:p>
+    <w:p>
+      <w:pPr>
+        <w:pStyle w:val="ImageCaption"/>
+      </w:pPr>
+      <w:r>
+        <w:t xml:space="preserve">Рабочее пространство</w:t>
+      </w:r>
+    </w:p>
+    <w:p>
+      <w:pPr>
+        <w:numPr>
+          <w:ilvl w:val="0"/>
+          <w:numId w:val="1008"/>
+        </w:numPr>
+        <w:pStyle w:val="Compact"/>
+      </w:pPr>
+      <w:r>
+        <w:t xml:space="preserve">Создала папки для лабораторных работ (рис. ??), перенеся соответствующие каталоги из каталога курса</w:t>
+      </w:r>
+      <w:r>
+        <w:t xml:space="preserve"> </w:t>
+      </w:r>
+      <w:r>
+        <w:t xml:space="preserve">“</w:t>
+      </w:r>
+      <w:r>
+        <w:t xml:space="preserve">Матемтическое моделирование</w:t>
+      </w:r>
+      <w:r>
+        <w:t xml:space="preserve">”</w:t>
+      </w:r>
+      <w:r>
+        <w:t xml:space="preserve"> </w:t>
+      </w:r>
+      <w:r>
+        <w:t xml:space="preserve">(рис. ??).</w:t>
+      </w:r>
+    </w:p>
+    <w:p>
+      <w:pPr>
+        <w:pStyle w:val="CaptionedFigure"/>
+      </w:pPr>
+      <w:r>
+        <w:drawing>
+          <wp:inline>
+            <wp:extent cx="3733800" cy="1330692"/>
+            <wp:effectExtent b="0" l="0" r="0" t="0"/>
+            <wp:docPr descr="Создание каталогов для лабораторных работ" title="fig:" id="45" name="Picture"/>
+            <a:graphic>
+              <a:graphicData uri="http://schemas.openxmlformats.org/drawingml/2006/picture">
+                <pic:pic>
+                  <pic:nvPicPr>
+                    <pic:cNvPr descr="image/8.png" id="46" name="Picture"/>
+                    <pic:cNvPicPr>
+                      <a:picLocks noChangeArrowheads="1" noChangeAspect="1"/>
+                    </pic:cNvPicPr>
+                  </pic:nvPicPr>
+                  <pic:blipFill>
+                    <a:blip r:embed="rId44"/>
+                    <a:stretch>
+                      <a:fillRect/>
+                    </a:stretch>
+                  </pic:blipFill>
+                  <pic:spPr bwMode="auto">
+                    <a:xfrm>
+                      <a:off x="0" y="0"/>
+                      <a:ext cx="3733800" cy="1330692"/>
+                    </a:xfrm>
+                    <a:prstGeom prst="rect">
+                      <a:avLst/>
+                    </a:prstGeom>
+                    <a:noFill/>
+                    <a:ln w="9525">
+                      <a:noFill/>
+                      <a:headEnd/>
+                      <a:tailEnd/>
+                    </a:ln>
+                  </pic:spPr>
+                </pic:pic>
+              </a:graphicData>
+            </a:graphic>
+          </wp:inline>
+        </w:drawing>
+      </w:r>
+    </w:p>
+    <w:p>
+      <w:pPr>
+        <w:pStyle w:val="ImageCaption"/>
+      </w:pPr>
+      <w:r>
+        <w:t xml:space="preserve">Создание каталогов для лабораторных работ</w:t>
+      </w:r>
+    </w:p>
+    <w:p>
+      <w:pPr>
+        <w:pStyle w:val="CaptionedFigure"/>
+      </w:pPr>
+      <w:r>
+        <w:drawing>
+          <wp:inline>
+            <wp:extent cx="2935300" cy="1206393"/>
+            <wp:effectExtent b="0" l="0" r="0" t="0"/>
+            <wp:docPr descr="Каталоги для отчетов и презентаций" title="fig:" id="48" name="Picture"/>
+            <a:graphic>
+              <a:graphicData uri="http://schemas.openxmlformats.org/drawingml/2006/picture">
+                <pic:pic>
+                  <pic:nvPicPr>
+                    <pic:cNvPr descr="image/9.png" id="49" name="Picture"/>
+                    <pic:cNvPicPr>
+                      <a:picLocks noChangeArrowheads="1" noChangeAspect="1"/>
+                    </pic:cNvPicPr>
+                  </pic:nvPicPr>
+                  <pic:blipFill>
+                    <a:blip r:embed="rId47"/>
+                    <a:stretch>
+                      <a:fillRect/>
+                    </a:stretch>
+                  </pic:blipFill>
+                  <pic:spPr bwMode="auto">
+                    <a:xfrm>
+                      <a:off x="0" y="0"/>
+                      <a:ext cx="2935300" cy="1206393"/>
+                    </a:xfrm>
+                    <a:prstGeom prst="rect">
+                      <a:avLst/>
+                    </a:prstGeom>
+                    <a:noFill/>
+                    <a:ln w="9525">
+                      <a:noFill/>
+                      <a:headEnd/>
+                      <a:tailEnd/>
+                    </a:ln>
+                  </pic:spPr>
+                </pic:pic>
+              </a:graphicData>
+            </a:graphic>
+          </wp:inline>
+        </w:drawing>
+      </w:r>
+    </w:p>
+    <w:p>
+      <w:pPr>
+        <w:pStyle w:val="ImageCaption"/>
+      </w:pPr>
+      <w:r>
+        <w:t xml:space="preserve">Каталоги для отчетов и презентаций</w:t>
+      </w:r>
+    </w:p>
+    <w:p>
+      <w:pPr>
+        <w:numPr>
+          <w:ilvl w:val="0"/>
+          <w:numId w:val="1009"/>
+        </w:numPr>
+        <w:pStyle w:val="Compact"/>
+      </w:pPr>
+      <w:r>
+        <w:t xml:space="preserve">Отправила файлы на сервер с помощью команд</w:t>
+      </w:r>
+      <w:r>
+        <w:t xml:space="preserve"> </w:t>
+      </w:r>
+      <w:r>
+        <w:rPr>
+          <w:rStyle w:val="VerbatimChar"/>
+        </w:rPr>
+        <w:t xml:space="preserve">git add .</w:t>
+      </w:r>
+      <w:r>
+        <w:t xml:space="preserve">,</w:t>
+      </w:r>
+      <w:r>
+        <w:t xml:space="preserve"> </w:t>
+      </w:r>
+      <w:r>
+        <w:rPr>
+          <w:rStyle w:val="VerbatimChar"/>
+        </w:rPr>
+        <w:t xml:space="preserve">git commit -am 'feat(main): make course structure'</w:t>
+      </w:r>
+      <w:r>
+        <w:t xml:space="preserve">,</w:t>
+      </w:r>
+      <w:r>
+        <w:t xml:space="preserve"> </w:t>
+      </w:r>
+      <w:r>
+        <w:rPr>
+          <w:rStyle w:val="VerbatimChar"/>
+        </w:rPr>
+        <w:t xml:space="preserve">git push</w:t>
+      </w:r>
+      <w:r>
+        <w:t xml:space="preserve">. Перейдя в репозиторий, видим, что каталог для лабораторных был добавлен (рис. ??).</w:t>
+      </w:r>
+    </w:p>
+    <w:p>
+      <w:pPr>
+        <w:pStyle w:val="CaptionedFigure"/>
+      </w:pPr>
+      <w:r>
+        <w:drawing>
+          <wp:inline>
+            <wp:extent cx="3733800" cy="2231771"/>
+            <wp:effectExtent b="0" l="0" r="0" t="0"/>
+            <wp:docPr descr="Добавление файлов в репозиторий" title="fig:" id="51" name="Picture"/>
+            <a:graphic>
+              <a:graphicData uri="http://schemas.openxmlformats.org/drawingml/2006/picture">
+                <pic:pic>
+                  <pic:nvPicPr>
+                    <pic:cNvPr descr="image/10.png" id="52" name="Picture"/>
+                    <pic:cNvPicPr>
+                      <a:picLocks noChangeArrowheads="1" noChangeAspect="1"/>
+                    </pic:cNvPicPr>
+                  </pic:nvPicPr>
+                  <pic:blipFill>
+                    <a:blip r:embed="rId50"/>
+                    <a:stretch>
+                      <a:fillRect/>
+                    </a:stretch>
+                  </pic:blipFill>
+                  <pic:spPr bwMode="auto">
+                    <a:xfrm>
+                      <a:off x="0" y="0"/>
+                      <a:ext cx="3733800" cy="2231771"/>
+                    </a:xfrm>
+                    <a:prstGeom prst="rect">
+                      <a:avLst/>
+                    </a:prstGeom>
+                    <a:noFill/>
+                    <a:ln w="9525">
+                      <a:noFill/>
+                      <a:headEnd/>
+                      <a:tailEnd/>
+                    </a:ln>
+                  </pic:spPr>
+                </pic:pic>
+              </a:graphicData>
+            </a:graphic>
+          </wp:inline>
+        </w:drawing>
+      </w:r>
+    </w:p>
+    <w:p>
+      <w:pPr>
+        <w:pStyle w:val="ImageCaption"/>
+      </w:pPr>
+      <w:r>
+        <w:t xml:space="preserve">Добавление файлов в репозиторий</w:t>
+      </w:r>
+    </w:p>
+    <w:p>
+      <w:pPr>
+        <w:numPr>
+          <w:ilvl w:val="0"/>
+          <w:numId w:val="1010"/>
+        </w:numPr>
+        <w:pStyle w:val="Compact"/>
+      </w:pPr>
+      <w:r>
+        <w:t xml:space="preserve">После одного из предыдущих курсов у меня был установлен</w:t>
+      </w:r>
+      <w:r>
+        <w:t xml:space="preserve"> </w:t>
+      </w:r>
+      <w:r>
+        <w:rPr>
+          <w:bCs/>
+          <w:b/>
+        </w:rPr>
+        <w:t xml:space="preserve">pandoc</w:t>
+      </w:r>
+      <w:r>
+        <w:t xml:space="preserve"> </w:t>
+      </w:r>
+      <w:r>
+        <w:t xml:space="preserve">и</w:t>
+      </w:r>
+      <w:r>
+        <w:t xml:space="preserve"> </w:t>
+      </w:r>
+      <w:r>
+        <w:rPr>
+          <w:bCs/>
+          <w:b/>
+        </w:rPr>
+        <w:t xml:space="preserve">texlive</w:t>
+      </w:r>
+      <w:r>
+        <w:t xml:space="preserve">. Проверила, что отчеты нужных форматов генерируются, введя команду</w:t>
+      </w:r>
+      <w:r>
+        <w:t xml:space="preserve"> </w:t>
+      </w:r>
+      <w:r>
+        <w:rPr>
+          <w:rStyle w:val="VerbatimChar"/>
+        </w:rPr>
+        <w:t xml:space="preserve">make</w:t>
+      </w:r>
+      <w:r>
+        <w:t xml:space="preserve"> </w:t>
+      </w:r>
+      <w:r>
+        <w:t xml:space="preserve">в папке соответствующей лабораторной (рис. ??). Видим, что файлы были созданы.</w:t>
+      </w:r>
+    </w:p>
+    <w:p>
+      <w:pPr>
+        <w:pStyle w:val="CaptionedFigure"/>
+      </w:pPr>
+      <w:r>
+        <w:drawing>
+          <wp:inline>
+            <wp:extent cx="3733800" cy="1759862"/>
+            <wp:effectExtent b="0" l="0" r="0" t="0"/>
+            <wp:docPr descr="Создание отчетов в нужных форматах" title="fig:" id="54" name="Picture"/>
+            <a:graphic>
+              <a:graphicData uri="http://schemas.openxmlformats.org/drawingml/2006/picture">
+                <pic:pic>
+                  <pic:nvPicPr>
+                    <pic:cNvPr descr="image/11.png" id="55" name="Picture"/>
+                    <pic:cNvPicPr>
+                      <a:picLocks noChangeArrowheads="1" noChangeAspect="1"/>
+                    </pic:cNvPicPr>
+                  </pic:nvPicPr>
+                  <pic:blipFill>
+                    <a:blip r:embed="rId53"/>
+                    <a:stretch>
+                      <a:fillRect/>
+                    </a:stretch>
+                  </pic:blipFill>
+                  <pic:spPr bwMode="auto">
+                    <a:xfrm>
+                      <a:off x="0" y="0"/>
+                      <a:ext cx="3733800" cy="1759862"/>
+                    </a:xfrm>
+                    <a:prstGeom prst="rect">
+                      <a:avLst/>
+                    </a:prstGeom>
+                    <a:noFill/>
+                    <a:ln w="9525">
+                      <a:noFill/>
+                      <a:headEnd/>
+                      <a:tailEnd/>
+                    </a:ln>
+                  </pic:spPr>
+                </pic:pic>
+              </a:graphicData>
+            </a:graphic>
+          </wp:inline>
+        </w:drawing>
+      </w:r>
+    </w:p>
+    <w:p>
+      <w:pPr>
+        <w:pStyle w:val="ImageCaption"/>
+      </w:pPr>
+      <w:r>
+        <w:t xml:space="preserve">Создание отчетов в нужных форматах</w:t>
+      </w:r>
+    </w:p>
+    <w:p>
+      <w:pPr>
+        <w:numPr>
+          <w:ilvl w:val="0"/>
+          <w:numId w:val="1011"/>
+        </w:numPr>
+        <w:pStyle w:val="Compact"/>
+      </w:pPr>
+      <w:r>
+        <w:t xml:space="preserve">Скачала дистрибутив Rocky с предложенного сайта (рис. ??).</w:t>
+      </w:r>
+    </w:p>
+    <w:p>
+      <w:pPr>
+        <w:pStyle w:val="CaptionedFigure"/>
+      </w:pPr>
+      <w:r>
+        <w:drawing>
+          <wp:inline>
+            <wp:extent cx="3388658" cy="407253"/>
+            <wp:effectExtent b="0" l="0" r="0" t="0"/>
+            <wp:docPr descr="Скачивание дистрибутива" title="fig:" id="57" name="Picture"/>
+            <a:graphic>
+              <a:graphicData uri="http://schemas.openxmlformats.org/drawingml/2006/picture">
+                <pic:pic>
+                  <pic:nvPicPr>
+                    <pic:cNvPr descr="image/12.png" id="58" name="Picture"/>
+                    <pic:cNvPicPr>
+                      <a:picLocks noChangeArrowheads="1" noChangeAspect="1"/>
+                    </pic:cNvPicPr>
+                  </pic:nvPicPr>
+                  <pic:blipFill>
+                    <a:blip r:embed="rId56"/>
+                    <a:stretch>
+                      <a:fillRect/>
+                    </a:stretch>
+                  </pic:blipFill>
+                  <pic:spPr bwMode="auto">
+                    <a:xfrm>
+                      <a:off x="0" y="0"/>
+                      <a:ext cx="3388658" cy="407253"/>
+                    </a:xfrm>
+                    <a:prstGeom prst="rect">
+                      <a:avLst/>
+                    </a:prstGeom>
+                    <a:noFill/>
+                    <a:ln w="9525">
+                      <a:noFill/>
+                      <a:headEnd/>
+                      <a:tailEnd/>
+                    </a:ln>
+                  </pic:spPr>
+                </pic:pic>
+              </a:graphicData>
+            </a:graphic>
+          </wp:inline>
+        </w:drawing>
+      </w:r>
+    </w:p>
+    <w:p>
+      <w:pPr>
+        <w:pStyle w:val="ImageCaption"/>
+      </w:pPr>
+      <w:r>
+        <w:t xml:space="preserve">Скачивание дистрибутива</w:t>
+      </w:r>
+    </w:p>
+    <w:p>
+      <w:pPr>
+        <w:numPr>
+          <w:ilvl w:val="0"/>
+          <w:numId w:val="1012"/>
+        </w:numPr>
+        <w:pStyle w:val="Compact"/>
+      </w:pPr>
+      <w:r>
+        <w:t xml:space="preserve">Создала новую виртуальную машину (рис. ??). Для этого в VirtualBox выбрала</w:t>
+      </w:r>
+      <w:r>
+        <w:t xml:space="preserve"> </w:t>
+      </w:r>
+      <w:r>
+        <w:rPr>
+          <w:rStyle w:val="VerbatimChar"/>
+        </w:rPr>
+        <w:t xml:space="preserve">Машина</w:t>
+      </w:r>
+      <w:r>
+        <w:t xml:space="preserve"> </w:t>
+      </w:r>
+      <w:r>
+        <w:t xml:space="preserve">-</w:t>
+      </w:r>
+      <w:r>
+        <w:t xml:space="preserve"> </w:t>
+      </w:r>
+      <w:r>
+        <w:rPr>
+          <w:rStyle w:val="VerbatimChar"/>
+        </w:rPr>
+        <w:t xml:space="preserve">Создать</w:t>
+      </w:r>
+      <w:r>
+        <w:t xml:space="preserve"> </w:t>
+      </w:r>
+      <w:r>
+        <w:t xml:space="preserve">.</w:t>
+      </w:r>
+      <w:r>
+        <w:t xml:space="preserve"> </w:t>
+      </w:r>
+      <w:r>
+        <w:t xml:space="preserve">Указала имя виртуальной машины (мой логин в дисплейном классе), подключила образ, установленный ранее. Также выбираю пропустить автоматическую установку.</w:t>
+      </w:r>
+    </w:p>
+    <w:p>
+      <w:pPr>
+        <w:pStyle w:val="CaptionedFigure"/>
+      </w:pPr>
+      <w:r>
+        <w:drawing>
+          <wp:inline>
+            <wp:extent cx="3733800" cy="2743032"/>
+            <wp:effectExtent b="0" l="0" r="0" t="0"/>
+            <wp:docPr descr="Создание виртуальной машины, имя и ОС" title="fig:" id="60" name="Picture"/>
+            <a:graphic>
+              <a:graphicData uri="http://schemas.openxmlformats.org/drawingml/2006/picture">
+                <pic:pic>
+                  <pic:nvPicPr>
+                    <pic:cNvPr descr="image/13.png" id="61" name="Picture"/>
+                    <pic:cNvPicPr>
+                      <a:picLocks noChangeArrowheads="1" noChangeAspect="1"/>
+                    </pic:cNvPicPr>
+                  </pic:nvPicPr>
+                  <pic:blipFill>
+                    <a:blip r:embed="rId59"/>
+                    <a:stretch>
+                      <a:fillRect/>
+                    </a:stretch>
+                  </pic:blipFill>
+                  <pic:spPr bwMode="auto">
+                    <a:xfrm>
+                      <a:off x="0" y="0"/>
+                      <a:ext cx="3733800" cy="2743032"/>
+                    </a:xfrm>
+                    <a:prstGeom prst="rect">
+                      <a:avLst/>
+                    </a:prstGeom>
+                    <a:noFill/>
+                    <a:ln w="9525">
+                      <a:noFill/>
+                      <a:headEnd/>
+                      <a:tailEnd/>
+                    </a:ln>
+                  </pic:spPr>
+                </pic:pic>
+              </a:graphicData>
+            </a:graphic>
+          </wp:inline>
+        </w:drawing>
+      </w:r>
+    </w:p>
+    <w:p>
+      <w:pPr>
+        <w:pStyle w:val="ImageCaption"/>
+      </w:pPr>
+      <w:r>
+        <w:t xml:space="preserve">Создание виртуальной машины, имя и ОС</w:t>
+      </w:r>
+    </w:p>
+    <w:p>
+      <w:pPr>
+        <w:numPr>
+          <w:ilvl w:val="0"/>
+          <w:numId w:val="1013"/>
+        </w:numPr>
+        <w:pStyle w:val="Compact"/>
+      </w:pPr>
+      <w:r>
+        <w:t xml:space="preserve">Указала объем памяти (2048МБ) и количество процессоров (4) (рис. ??).</w:t>
+      </w:r>
+    </w:p>
+    <w:p>
+      <w:pPr>
+        <w:pStyle w:val="CaptionedFigure"/>
+      </w:pPr>
+      <w:r>
+        <w:drawing>
+          <wp:inline>
+            <wp:extent cx="3733800" cy="1992578"/>
+            <wp:effectExtent b="0" l="0" r="0" t="0"/>
+            <wp:docPr descr="Создание виртуальной машины, объем памяти и количество процессоров" title="fig:" id="63" name="Picture"/>
+            <a:graphic>
+              <a:graphicData uri="http://schemas.openxmlformats.org/drawingml/2006/picture">
+                <pic:pic>
+                  <pic:nvPicPr>
+                    <pic:cNvPr descr="image/14.png" id="64" name="Picture"/>
+                    <pic:cNvPicPr>
+                      <a:picLocks noChangeArrowheads="1" noChangeAspect="1"/>
+                    </pic:cNvPicPr>
+                  </pic:nvPicPr>
+                  <pic:blipFill>
+                    <a:blip r:embed="rId62"/>
+                    <a:stretch>
+                      <a:fillRect/>
+                    </a:stretch>
+                  </pic:blipFill>
+                  <pic:spPr bwMode="auto">
+                    <a:xfrm>
+                      <a:off x="0" y="0"/>
+                      <a:ext cx="3733800" cy="1992578"/>
+                    </a:xfrm>
+                    <a:prstGeom prst="rect">
+                      <a:avLst/>
+                    </a:prstGeom>
+                    <a:noFill/>
+                    <a:ln w="9525">
+                      <a:noFill/>
+                      <a:headEnd/>
+                      <a:tailEnd/>
+                    </a:ln>
+                  </pic:spPr>
+                </pic:pic>
+              </a:graphicData>
+            </a:graphic>
+          </wp:inline>
+        </w:drawing>
+      </w:r>
+    </w:p>
+    <w:p>
+      <w:pPr>
+        <w:pStyle w:val="ImageCaption"/>
+      </w:pPr>
+      <w:r>
+        <w:t xml:space="preserve">Создание виртуальной машины, объем памяти и количество процессоров</w:t>
+      </w:r>
+    </w:p>
+    <w:p>
+      <w:pPr>
+        <w:numPr>
+          <w:ilvl w:val="0"/>
+          <w:numId w:val="1014"/>
+        </w:numPr>
+        <w:pStyle w:val="Compact"/>
+      </w:pPr>
+      <w:r>
+        <w:t xml:space="preserve">Выбрала создание нового виртуального жесткого диска размером 40ГБ (рис. ??).</w:t>
+      </w:r>
+    </w:p>
+    <w:p>
+      <w:pPr>
+        <w:pStyle w:val="CaptionedFigure"/>
+      </w:pPr>
+      <w:r>
+        <w:drawing>
+          <wp:inline>
+            <wp:extent cx="3733800" cy="1978868"/>
+            <wp:effectExtent b="0" l="0" r="0" t="0"/>
+            <wp:docPr descr="Создание виртуальной машины, виртуальный жесткий диск" title="fig:" id="66" name="Picture"/>
+            <a:graphic>
+              <a:graphicData uri="http://schemas.openxmlformats.org/drawingml/2006/picture">
+                <pic:pic>
+                  <pic:nvPicPr>
+                    <pic:cNvPr descr="image/15.png" id="67" name="Picture"/>
+                    <pic:cNvPicPr>
+                      <a:picLocks noChangeArrowheads="1" noChangeAspect="1"/>
+                    </pic:cNvPicPr>
+                  </pic:nvPicPr>
+                  <pic:blipFill>
+                    <a:blip r:embed="rId65"/>
+                    <a:stretch>
+                      <a:fillRect/>
+                    </a:stretch>
+                  </pic:blipFill>
+                  <pic:spPr bwMode="auto">
+                    <a:xfrm>
+                      <a:off x="0" y="0"/>
+                      <a:ext cx="3733800" cy="1978868"/>
+                    </a:xfrm>
+                    <a:prstGeom prst="rect">
+                      <a:avLst/>
+                    </a:prstGeom>
+                    <a:noFill/>
+                    <a:ln w="9525">
+                      <a:noFill/>
+                      <a:headEnd/>
+                      <a:tailEnd/>
+                    </a:ln>
+                  </pic:spPr>
+                </pic:pic>
+              </a:graphicData>
+            </a:graphic>
+          </wp:inline>
+        </w:drawing>
+      </w:r>
+    </w:p>
+    <w:p>
+      <w:pPr>
+        <w:pStyle w:val="ImageCaption"/>
+      </w:pPr>
+      <w:r>
+        <w:t xml:space="preserve">Создание виртуальной машины, виртуальный жесткий диск</w:t>
+      </w:r>
+    </w:p>
+    <w:p>
+      <w:pPr>
+        <w:numPr>
+          <w:ilvl w:val="0"/>
+          <w:numId w:val="1015"/>
+        </w:numPr>
+        <w:pStyle w:val="Compact"/>
+      </w:pPr>
+      <w:r>
+        <w:t xml:space="preserve">Запустила виртуальную машину (рис. ??).</w:t>
+      </w:r>
+    </w:p>
+    <w:p>
+      <w:pPr>
+        <w:pStyle w:val="CaptionedFigure"/>
+      </w:pPr>
+      <w:r>
+        <w:drawing>
+          <wp:inline>
+            <wp:extent cx="3733800" cy="3127663"/>
+            <wp:effectExtent b="0" l="0" r="0" t="0"/>
+            <wp:docPr descr="Запуск виртуальной машины" title="fig:" id="69" name="Picture"/>
+            <a:graphic>
+              <a:graphicData uri="http://schemas.openxmlformats.org/drawingml/2006/picture">
+                <pic:pic>
+                  <pic:nvPicPr>
+                    <pic:cNvPr descr="image/16.png" id="70" name="Picture"/>
+                    <pic:cNvPicPr>
+                      <a:picLocks noChangeArrowheads="1" noChangeAspect="1"/>
+                    </pic:cNvPicPr>
+                  </pic:nvPicPr>
+                  <pic:blipFill>
+                    <a:blip r:embed="rId68"/>
+                    <a:stretch>
+                      <a:fillRect/>
+                    </a:stretch>
+                  </pic:blipFill>
+                  <pic:spPr bwMode="auto">
+                    <a:xfrm>
+                      <a:off x="0" y="0"/>
+                      <a:ext cx="3733800" cy="3127663"/>
+                    </a:xfrm>
+                    <a:prstGeom prst="rect">
+                      <a:avLst/>
+                    </a:prstGeom>
+                    <a:noFill/>
+                    <a:ln w="9525">
+                      <a:noFill/>
+                      <a:headEnd/>
+                      <a:tailEnd/>
+                    </a:ln>
+                  </pic:spPr>
+                </pic:pic>
+              </a:graphicData>
+            </a:graphic>
+          </wp:inline>
+        </w:drawing>
+      </w:r>
+    </w:p>
+    <w:p>
+      <w:pPr>
+        <w:pStyle w:val="ImageCaption"/>
+      </w:pPr>
+      <w:r>
+        <w:t xml:space="preserve">Запуск виртуальной машины</w:t>
+      </w:r>
+    </w:p>
+    <w:p>
+      <w:pPr>
+        <w:numPr>
+          <w:ilvl w:val="0"/>
+          <w:numId w:val="1016"/>
+        </w:numPr>
+        <w:pStyle w:val="Compact"/>
+      </w:pPr>
+      <w:r>
+        <w:t xml:space="preserve">Выбрала английский язык в качестве языка интерфейса (рис. ??) и перешла к настройкам установки операционной системы (рис. ??).</w:t>
+      </w:r>
+    </w:p>
+    <w:p>
+      <w:pPr>
+        <w:pStyle w:val="CaptionedFigure"/>
+      </w:pPr>
+      <w:r>
+        <w:drawing>
+          <wp:inline>
+            <wp:extent cx="3733800" cy="3234655"/>
+            <wp:effectExtent b="0" l="0" r="0" t="0"/>
+            <wp:docPr descr="Выбор языка интерфейса" title="fig:" id="72" name="Picture"/>
+            <a:graphic>
+              <a:graphicData uri="http://schemas.openxmlformats.org/drawingml/2006/picture">
+                <pic:pic>
+                  <pic:nvPicPr>
+                    <pic:cNvPr descr="image/17.png" id="73" name="Picture"/>
+                    <pic:cNvPicPr>
+                      <a:picLocks noChangeArrowheads="1" noChangeAspect="1"/>
+                    </pic:cNvPicPr>
+                  </pic:nvPicPr>
+                  <pic:blipFill>
+                    <a:blip r:embed="rId71"/>
+                    <a:stretch>
+                      <a:fillRect/>
+                    </a:stretch>
+                  </pic:blipFill>
+                  <pic:spPr bwMode="auto">
+                    <a:xfrm>
+                      <a:off x="0" y="0"/>
+                      <a:ext cx="3733800" cy="3234655"/>
+                    </a:xfrm>
+                    <a:prstGeom prst="rect">
+                      <a:avLst/>
+                    </a:prstGeom>
+                    <a:noFill/>
+                    <a:ln w="9525">
+                      <a:noFill/>
+                      <a:headEnd/>
+                      <a:tailEnd/>
+                    </a:ln>
+                  </pic:spPr>
+                </pic:pic>
+              </a:graphicData>
+            </a:graphic>
+          </wp:inline>
+        </w:drawing>
+      </w:r>
+    </w:p>
+    <w:p>
+      <w:pPr>
+        <w:pStyle w:val="ImageCaption"/>
+      </w:pPr>
+      <w:r>
+        <w:t xml:space="preserve">Выбор языка интерфейса</w:t>
+      </w:r>
+    </w:p>
+    <w:p>
+      <w:pPr>
+        <w:pStyle w:val="CaptionedFigure"/>
+      </w:pPr>
+      <w:r>
+        <w:drawing>
+          <wp:inline>
+            <wp:extent cx="3733800" cy="3195506"/>
+            <wp:effectExtent b="0" l="0" r="0" t="0"/>
+            <wp:docPr descr="Настройки установки ОС" title="fig:" id="75" name="Picture"/>
+            <a:graphic>
+              <a:graphicData uri="http://schemas.openxmlformats.org/drawingml/2006/picture">
+                <pic:pic>
+                  <pic:nvPicPr>
+                    <pic:cNvPr descr="image/18.png" id="76" name="Picture"/>
+                    <pic:cNvPicPr>
+                      <a:picLocks noChangeArrowheads="1" noChangeAspect="1"/>
+                    </pic:cNvPicPr>
+                  </pic:nvPicPr>
+                  <pic:blipFill>
+                    <a:blip r:embed="rId74"/>
+                    <a:stretch>
+                      <a:fillRect/>
+                    </a:stretch>
+                  </pic:blipFill>
+                  <pic:spPr bwMode="auto">
+                    <a:xfrm>
+                      <a:off x="0" y="0"/>
+                      <a:ext cx="3733800" cy="3195506"/>
+                    </a:xfrm>
+                    <a:prstGeom prst="rect">
+                      <a:avLst/>
+                    </a:prstGeom>
+                    <a:noFill/>
+                    <a:ln w="9525">
+                      <a:noFill/>
+                      <a:headEnd/>
+                      <a:tailEnd/>
+                    </a:ln>
+                  </pic:spPr>
+                </pic:pic>
+              </a:graphicData>
+            </a:graphic>
+          </wp:inline>
+        </w:drawing>
+      </w:r>
+    </w:p>
+    <w:p>
+      <w:pPr>
+        <w:pStyle w:val="ImageCaption"/>
+      </w:pPr>
+      <w:r>
+        <w:t xml:space="preserve">Настройки установки ОС</w:t>
+      </w:r>
+    </w:p>
+    <w:p>
+      <w:pPr>
+        <w:numPr>
+          <w:ilvl w:val="0"/>
+          <w:numId w:val="1017"/>
+        </w:numPr>
+        <w:pStyle w:val="Compact"/>
+      </w:pPr>
+      <w:r>
+        <w:t xml:space="preserve">Добавила в раскладку клавиатуры русский язык, оставив английский языком по умолчанию (рис. ??).</w:t>
+      </w:r>
+    </w:p>
+    <w:p>
+      <w:pPr>
+        <w:pStyle w:val="CaptionedFigure"/>
+      </w:pPr>
+      <w:r>
+        <w:drawing>
+          <wp:inline>
+            <wp:extent cx="3733800" cy="1969799"/>
+            <wp:effectExtent b="0" l="0" r="0" t="0"/>
+            <wp:docPr descr="Настройки раскладки клавиатуры" title="fig:" id="78" name="Picture"/>
+            <a:graphic>
+              <a:graphicData uri="http://schemas.openxmlformats.org/drawingml/2006/picture">
+                <pic:pic>
+                  <pic:nvPicPr>
+                    <pic:cNvPr descr="image/19.png" id="79" name="Picture"/>
+                    <pic:cNvPicPr>
+                      <a:picLocks noChangeArrowheads="1" noChangeAspect="1"/>
+                    </pic:cNvPicPr>
+                  </pic:nvPicPr>
+                  <pic:blipFill>
+                    <a:blip r:embed="rId77"/>
+                    <a:stretch>
+                      <a:fillRect/>
+                    </a:stretch>
+                  </pic:blipFill>
+                  <pic:spPr bwMode="auto">
+                    <a:xfrm>
+                      <a:off x="0" y="0"/>
+                      <a:ext cx="3733800" cy="1969799"/>
+                    </a:xfrm>
+                    <a:prstGeom prst="rect">
+                      <a:avLst/>
+                    </a:prstGeom>
+                    <a:noFill/>
+                    <a:ln w="9525">
+                      <a:noFill/>
+                      <a:headEnd/>
+                      <a:tailEnd/>
+                    </a:ln>
+                  </pic:spPr>
+                </pic:pic>
+              </a:graphicData>
+            </a:graphic>
+          </wp:inline>
+        </w:drawing>
+      </w:r>
+    </w:p>
+    <w:p>
+      <w:pPr>
+        <w:pStyle w:val="ImageCaption"/>
+      </w:pPr>
+      <w:r>
+        <w:t xml:space="preserve">Настройки раскладки клавиатуры</w:t>
+      </w:r>
+    </w:p>
+    <w:p>
+      <w:pPr>
+        <w:numPr>
+          <w:ilvl w:val="0"/>
+          <w:numId w:val="1018"/>
+        </w:numPr>
+        <w:pStyle w:val="Compact"/>
+      </w:pPr>
+      <w:r>
+        <w:t xml:space="preserve">В разделе выбора программ укажите в качестве базового окружения</w:t>
+      </w:r>
+      <w:r>
+        <w:t xml:space="preserve"> </w:t>
+      </w:r>
+      <w:r>
+        <w:rPr>
+          <w:rStyle w:val="VerbatimChar"/>
+        </w:rPr>
+        <w:t xml:space="preserve">Server with GUI</w:t>
+      </w:r>
+      <w:r>
+        <w:t xml:space="preserve"> </w:t>
+      </w:r>
+      <w:r>
+        <w:t xml:space="preserve">, а в качестве дополнения —</w:t>
+      </w:r>
+      <w:r>
+        <w:t xml:space="preserve"> </w:t>
+      </w:r>
+      <w:r>
+        <w:rPr>
+          <w:rStyle w:val="VerbatimChar"/>
+        </w:rPr>
+        <w:t xml:space="preserve">Development Tools</w:t>
+      </w:r>
+      <w:r>
+        <w:t xml:space="preserve"> </w:t>
+      </w:r>
+      <w:r>
+        <w:t xml:space="preserve">(рис. ??).</w:t>
+      </w:r>
+    </w:p>
+    <w:p>
+      <w:pPr>
+        <w:pStyle w:val="CaptionedFigure"/>
+      </w:pPr>
+      <w:r>
+        <w:drawing>
+          <wp:inline>
+            <wp:extent cx="3733800" cy="2153741"/>
+            <wp:effectExtent b="0" l="0" r="0" t="0"/>
+            <wp:docPr descr="Выбор программ" title="fig:" id="81" name="Picture"/>
+            <a:graphic>
+              <a:graphicData uri="http://schemas.openxmlformats.org/drawingml/2006/picture">
+                <pic:pic>
+                  <pic:nvPicPr>
+                    <pic:cNvPr descr="image/20.png" id="82" name="Picture"/>
+                    <pic:cNvPicPr>
+                      <a:picLocks noChangeArrowheads="1" noChangeAspect="1"/>
+                    </pic:cNvPicPr>
+                  </pic:nvPicPr>
+                  <pic:blipFill>
+                    <a:blip r:embed="rId80"/>
+                    <a:stretch>
+                      <a:fillRect/>
+                    </a:stretch>
+                  </pic:blipFill>
+                  <pic:spPr bwMode="auto">
+                    <a:xfrm>
+                      <a:off x="0" y="0"/>
+                      <a:ext cx="3733800" cy="2153741"/>
+                    </a:xfrm>
+                    <a:prstGeom prst="rect">
+                      <a:avLst/>
+                    </a:prstGeom>
+                    <a:noFill/>
+                    <a:ln w="9525">
+                      <a:noFill/>
+                      <a:headEnd/>
+                      <a:tailEnd/>
+                    </a:ln>
+                  </pic:spPr>
+                </pic:pic>
+              </a:graphicData>
+            </a:graphic>
+          </wp:inline>
+        </w:drawing>
+      </w:r>
+    </w:p>
+    <w:p>
+      <w:pPr>
+        <w:pStyle w:val="ImageCaption"/>
+      </w:pPr>
+      <w:r>
+        <w:t xml:space="preserve">Выбор программ</w:t>
+      </w:r>
+    </w:p>
+    <w:p>
+      <w:pPr>
+        <w:numPr>
+          <w:ilvl w:val="0"/>
+          <w:numId w:val="1019"/>
+        </w:numPr>
+        <w:pStyle w:val="Compact"/>
+      </w:pPr>
+      <w:r>
+        <w:t xml:space="preserve">Отключила KDUMP (рис. ??).</w:t>
+      </w:r>
+    </w:p>
+    <w:p>
+      <w:pPr>
+        <w:pStyle w:val="CaptionedFigure"/>
+      </w:pPr>
+      <w:r>
+        <w:drawing>
+          <wp:inline>
+            <wp:extent cx="3733800" cy="1283800"/>
+            <wp:effectExtent b="0" l="0" r="0" t="0"/>
+            <wp:docPr descr="Отключение KDUMP" title="fig:" id="84" name="Picture"/>
+            <a:graphic>
+              <a:graphicData uri="http://schemas.openxmlformats.org/drawingml/2006/picture">
+                <pic:pic>
+                  <pic:nvPicPr>
+                    <pic:cNvPr descr="image/21.png" id="85" name="Picture"/>
+                    <pic:cNvPicPr>
+                      <a:picLocks noChangeArrowheads="1" noChangeAspect="1"/>
+                    </pic:cNvPicPr>
+                  </pic:nvPicPr>
+                  <pic:blipFill>
+                    <a:blip r:embed="rId83"/>
+                    <a:stretch>
+                      <a:fillRect/>
+                    </a:stretch>
+                  </pic:blipFill>
+                  <pic:spPr bwMode="auto">
+                    <a:xfrm>
+                      <a:off x="0" y="0"/>
+                      <a:ext cx="3733800" cy="1283800"/>
+                    </a:xfrm>
+                    <a:prstGeom prst="rect">
+                      <a:avLst/>
+                    </a:prstGeom>
+                    <a:noFill/>
+                    <a:ln w="9525">
+                      <a:noFill/>
+                      <a:headEnd/>
+                      <a:tailEnd/>
+                    </a:ln>
+                  </pic:spPr>
+                </pic:pic>
+              </a:graphicData>
+            </a:graphic>
+          </wp:inline>
+        </w:drawing>
+      </w:r>
+    </w:p>
+    <w:p>
+      <w:pPr>
+        <w:pStyle w:val="ImageCaption"/>
+      </w:pPr>
+      <w:r>
+        <w:t xml:space="preserve">Отключение KDUMP</w:t>
+      </w:r>
+    </w:p>
+    <w:p>
+      <w:pPr>
+        <w:numPr>
+          <w:ilvl w:val="0"/>
+          <w:numId w:val="1020"/>
+        </w:numPr>
+        <w:pStyle w:val="Compact"/>
+      </w:pPr>
+      <w:r>
+        <w:t xml:space="preserve">Включила сетевое соединение и в качестве имени узла указала kvaftaeva.localdomain (рис. ??).</w:t>
+      </w:r>
+    </w:p>
+    <w:p>
+      <w:pPr>
+        <w:pStyle w:val="CaptionedFigure"/>
+      </w:pPr>
+      <w:r>
+        <w:drawing>
+          <wp:inline>
+            <wp:extent cx="3733800" cy="2994869"/>
+            <wp:effectExtent b="0" l="0" r="0" t="0"/>
+            <wp:docPr descr="Сетевое соединение" title="fig:" id="87" name="Picture"/>
+            <a:graphic>
+              <a:graphicData uri="http://schemas.openxmlformats.org/drawingml/2006/picture">
+                <pic:pic>
+                  <pic:nvPicPr>
+                    <pic:cNvPr descr="image/22.png" id="88" name="Picture"/>
+                    <pic:cNvPicPr>
+                      <a:picLocks noChangeArrowheads="1" noChangeAspect="1"/>
+                    </pic:cNvPicPr>
+                  </pic:nvPicPr>
+                  <pic:blipFill>
+                    <a:blip r:embed="rId86"/>
+                    <a:stretch>
+                      <a:fillRect/>
+                    </a:stretch>
+                  </pic:blipFill>
+                  <pic:spPr bwMode="auto">
+                    <a:xfrm>
+                      <a:off x="0" y="0"/>
+                      <a:ext cx="3733800" cy="2994869"/>
+                    </a:xfrm>
+                    <a:prstGeom prst="rect">
+                      <a:avLst/>
+                    </a:prstGeom>
+                    <a:noFill/>
+                    <a:ln w="9525">
+                      <a:noFill/>
+                      <a:headEnd/>
+                      <a:tailEnd/>
+                    </a:ln>
+                  </pic:spPr>
+                </pic:pic>
+              </a:graphicData>
+            </a:graphic>
+          </wp:inline>
+        </w:drawing>
+      </w:r>
+    </w:p>
+    <w:p>
+      <w:pPr>
+        <w:pStyle w:val="ImageCaption"/>
+      </w:pPr>
+      <w:r>
+        <w:t xml:space="preserve">Сетевое соединение</w:t>
+      </w:r>
+    </w:p>
+    <w:p>
+      <w:pPr>
+        <w:numPr>
+          <w:ilvl w:val="0"/>
+          <w:numId w:val="1021"/>
+        </w:numPr>
+        <w:pStyle w:val="Compact"/>
+      </w:pPr>
+      <w:r>
+        <w:t xml:space="preserve">Установила пароль для пользователя root (рис. ??).</w:t>
+      </w:r>
+    </w:p>
+    <w:p>
+      <w:pPr>
+        <w:pStyle w:val="CaptionedFigure"/>
+      </w:pPr>
+      <w:r>
+        <w:drawing>
+          <wp:inline>
+            <wp:extent cx="3733800" cy="1617000"/>
+            <wp:effectExtent b="0" l="0" r="0" t="0"/>
+            <wp:docPr descr="Пароль для root" title="fig:" id="90" name="Picture"/>
+            <a:graphic>
+              <a:graphicData uri="http://schemas.openxmlformats.org/drawingml/2006/picture">
+                <pic:pic>
+                  <pic:nvPicPr>
+                    <pic:cNvPr descr="image/23.png" id="91" name="Picture"/>
+                    <pic:cNvPicPr>
+                      <a:picLocks noChangeArrowheads="1" noChangeAspect="1"/>
+                    </pic:cNvPicPr>
+                  </pic:nvPicPr>
+                  <pic:blipFill>
+                    <a:blip r:embed="rId89"/>
+                    <a:stretch>
+                      <a:fillRect/>
+                    </a:stretch>
+                  </pic:blipFill>
+                  <pic:spPr bwMode="auto">
+                    <a:xfrm>
+                      <a:off x="0" y="0"/>
+                      <a:ext cx="3733800" cy="1617000"/>
+                    </a:xfrm>
+                    <a:prstGeom prst="rect">
+                      <a:avLst/>
+                    </a:prstGeom>
+                    <a:noFill/>
+                    <a:ln w="9525">
+                      <a:noFill/>
+                      <a:headEnd/>
+                      <a:tailEnd/>
+                    </a:ln>
+                  </pic:spPr>
+                </pic:pic>
+              </a:graphicData>
+            </a:graphic>
+          </wp:inline>
+        </w:drawing>
+      </w:r>
+    </w:p>
+    <w:p>
+      <w:pPr>
+        <w:pStyle w:val="ImageCaption"/>
+      </w:pPr>
+      <w:r>
+        <w:t xml:space="preserve">Пароль для root</w:t>
+      </w:r>
+    </w:p>
+    <w:p>
+      <w:pPr>
+        <w:numPr>
+          <w:ilvl w:val="0"/>
+          <w:numId w:val="1022"/>
+        </w:numPr>
+        <w:pStyle w:val="Compact"/>
+      </w:pPr>
+      <w:r>
+        <w:t xml:space="preserve">Дождалась завершения установки и перезапустила виртуальную машину (рис. ??).</w:t>
+      </w:r>
+    </w:p>
+    <w:p>
+      <w:pPr>
+        <w:pStyle w:val="CaptionedFigure"/>
+      </w:pPr>
+      <w:r>
+        <w:drawing>
+          <wp:inline>
+            <wp:extent cx="3733800" cy="2881200"/>
+            <wp:effectExtent b="0" l="0" r="0" t="0"/>
+            <wp:docPr descr="Завершение установки" title="fig:" id="93" name="Picture"/>
+            <a:graphic>
+              <a:graphicData uri="http://schemas.openxmlformats.org/drawingml/2006/picture">
+                <pic:pic>
+                  <pic:nvPicPr>
+                    <pic:cNvPr descr="image/24.png" id="94" name="Picture"/>
+                    <pic:cNvPicPr>
+                      <a:picLocks noChangeArrowheads="1" noChangeAspect="1"/>
+                    </pic:cNvPicPr>
+                  </pic:nvPicPr>
+                  <pic:blipFill>
+                    <a:blip r:embed="rId92"/>
+                    <a:stretch>
+                      <a:fillRect/>
+                    </a:stretch>
+                  </pic:blipFill>
+                  <pic:spPr bwMode="auto">
+                    <a:xfrm>
+                      <a:off x="0" y="0"/>
+                      <a:ext cx="3733800" cy="2881200"/>
+                    </a:xfrm>
+                    <a:prstGeom prst="rect">
+                      <a:avLst/>
+                    </a:prstGeom>
+                    <a:noFill/>
+                    <a:ln w="9525">
+                      <a:noFill/>
+                      <a:headEnd/>
+                      <a:tailEnd/>
+                    </a:ln>
+                  </pic:spPr>
+                </pic:pic>
+              </a:graphicData>
+            </a:graphic>
+          </wp:inline>
+        </w:drawing>
+      </w:r>
+    </w:p>
+    <w:p>
+      <w:pPr>
+        <w:pStyle w:val="ImageCaption"/>
+      </w:pPr>
+      <w:r>
+        <w:t xml:space="preserve">Завершение установки</w:t>
+      </w:r>
+    </w:p>
+    <w:p>
+      <w:pPr>
+        <w:numPr>
+          <w:ilvl w:val="0"/>
+          <w:numId w:val="1023"/>
+        </w:numPr>
+        <w:pStyle w:val="Compact"/>
+      </w:pPr>
+      <w:r>
+        <w:t xml:space="preserve">Задала имя пользователя (рис. ??) и пароль (рис. ??). Еще раз перезапустила виртуальную машину на всякий случай. Зашла под своей учетной записью после загрузки (рис. ??).</w:t>
+      </w:r>
+    </w:p>
+    <w:p>
+      <w:pPr>
+        <w:pStyle w:val="CaptionedFigure"/>
+      </w:pPr>
+      <w:r>
+        <w:drawing>
+          <wp:inline>
+            <wp:extent cx="3733800" cy="2616639"/>
+            <wp:effectExtent b="0" l="0" r="0" t="0"/>
+            <wp:docPr descr="Имя пользователя" title="fig:" id="96" name="Picture"/>
+            <a:graphic>
+              <a:graphicData uri="http://schemas.openxmlformats.org/drawingml/2006/picture">
+                <pic:pic>
+                  <pic:nvPicPr>
+                    <pic:cNvPr descr="image/25.png" id="97" name="Picture"/>
+                    <pic:cNvPicPr>
+                      <a:picLocks noChangeArrowheads="1" noChangeAspect="1"/>
+                    </pic:cNvPicPr>
+                  </pic:nvPicPr>
+                  <pic:blipFill>
+                    <a:blip r:embed="rId95"/>
+                    <a:stretch>
+                      <a:fillRect/>
+                    </a:stretch>
+                  </pic:blipFill>
+                  <pic:spPr bwMode="auto">
+                    <a:xfrm>
+                      <a:off x="0" y="0"/>
+                      <a:ext cx="3733800" cy="2616639"/>
+                    </a:xfrm>
+                    <a:prstGeom prst="rect">
+                      <a:avLst/>
+                    </a:prstGeom>
+                    <a:noFill/>
+                    <a:ln w="9525">
+                      <a:noFill/>
+                      <a:headEnd/>
+                      <a:tailEnd/>
+                    </a:ln>
+                  </pic:spPr>
+                </pic:pic>
+              </a:graphicData>
+            </a:graphic>
+          </wp:inline>
+        </w:drawing>
+      </w:r>
+    </w:p>
+    <w:p>
+      <w:pPr>
+        <w:pStyle w:val="ImageCaption"/>
+      </w:pPr>
+      <w:r>
+        <w:t xml:space="preserve">Имя пользователя</w:t>
+      </w:r>
+    </w:p>
+    <w:p>
+      <w:pPr>
+        <w:pStyle w:val="CaptionedFigure"/>
+      </w:pPr>
+      <w:r>
+        <w:drawing>
+          <wp:inline>
+            <wp:extent cx="3733800" cy="2778300"/>
+            <wp:effectExtent b="0" l="0" r="0" t="0"/>
+            <wp:docPr descr="Пароль" title="fig:" id="99" name="Picture"/>
+            <a:graphic>
+              <a:graphicData uri="http://schemas.openxmlformats.org/drawingml/2006/picture">
+                <pic:pic>
+                  <pic:nvPicPr>
+                    <pic:cNvPr descr="image/26.png" id="100" name="Picture"/>
+                    <pic:cNvPicPr>
+                      <a:picLocks noChangeArrowheads="1" noChangeAspect="1"/>
+                    </pic:cNvPicPr>
+                  </pic:nvPicPr>
+                  <pic:blipFill>
+                    <a:blip r:embed="rId98"/>
+                    <a:stretch>
+                      <a:fillRect/>
+                    </a:stretch>
+                  </pic:blipFill>
+                  <pic:spPr bwMode="auto">
+                    <a:xfrm>
+                      <a:off x="0" y="0"/>
+                      <a:ext cx="3733800" cy="2778300"/>
+                    </a:xfrm>
+                    <a:prstGeom prst="rect">
+                      <a:avLst/>
+                    </a:prstGeom>
+                    <a:noFill/>
+                    <a:ln w="9525">
+                      <a:noFill/>
+                      <a:headEnd/>
+                      <a:tailEnd/>
+                    </a:ln>
+                  </pic:spPr>
+                </pic:pic>
+              </a:graphicData>
+            </a:graphic>
+          </wp:inline>
+        </w:drawing>
+      </w:r>
+    </w:p>
+    <w:p>
+      <w:pPr>
+        <w:pStyle w:val="ImageCaption"/>
+      </w:pPr>
+      <w:r>
+        <w:t xml:space="preserve">Пароль</w:t>
+      </w:r>
+    </w:p>
+    <w:p>
+      <w:pPr>
+        <w:pStyle w:val="CaptionedFigure"/>
+      </w:pPr>
+      <w:r>
+        <w:drawing>
+          <wp:inline>
+            <wp:extent cx="3733800" cy="2937950"/>
+            <wp:effectExtent b="0" l="0" r="0" t="0"/>
+            <wp:docPr descr="Вход под своей учетной записью" title="fig:" id="102" name="Picture"/>
+            <a:graphic>
+              <a:graphicData uri="http://schemas.openxmlformats.org/drawingml/2006/picture">
+                <pic:pic>
+                  <pic:nvPicPr>
+                    <pic:cNvPr descr="image/27.png" id="103" name="Picture"/>
+                    <pic:cNvPicPr>
+                      <a:picLocks noChangeArrowheads="1" noChangeAspect="1"/>
+                    </pic:cNvPicPr>
+                  </pic:nvPicPr>
+                  <pic:blipFill>
+                    <a:blip r:embed="rId101"/>
+                    <a:stretch>
+                      <a:fillRect/>
+                    </a:stretch>
+                  </pic:blipFill>
+                  <pic:spPr bwMode="auto">
+                    <a:xfrm>
+                      <a:off x="0" y="0"/>
+                      <a:ext cx="3733800" cy="2937950"/>
+                    </a:xfrm>
+                    <a:prstGeom prst="rect">
+                      <a:avLst/>
+                    </a:prstGeom>
+                    <a:noFill/>
+                    <a:ln w="9525">
+                      <a:noFill/>
+                      <a:headEnd/>
+                      <a:tailEnd/>
+                    </a:ln>
+                  </pic:spPr>
+                </pic:pic>
+              </a:graphicData>
+            </a:graphic>
+          </wp:inline>
+        </w:drawing>
+      </w:r>
+    </w:p>
+    <w:p>
+      <w:pPr>
+        <w:pStyle w:val="ImageCaption"/>
+      </w:pPr>
+      <w:r>
+        <w:t xml:space="preserve">Вход под своей учетной записью</w:t>
+      </w:r>
+    </w:p>
+    <w:p>
+      <w:pPr>
+        <w:numPr>
+          <w:ilvl w:val="0"/>
+          <w:numId w:val="1024"/>
+        </w:numPr>
+        <w:pStyle w:val="Compact"/>
+      </w:pPr>
+      <w:r>
+        <w:t xml:space="preserve">В меню</w:t>
+      </w:r>
+      <w:r>
+        <w:t xml:space="preserve"> </w:t>
+      </w:r>
+      <w:r>
+        <w:rPr>
+          <w:rStyle w:val="VerbatimChar"/>
+        </w:rPr>
+        <w:t xml:space="preserve">Устройства</w:t>
+      </w:r>
+      <w:r>
+        <w:t xml:space="preserve"> </w:t>
+      </w:r>
+      <w:r>
+        <w:t xml:space="preserve">виртуальной машины подключила образ диска дополнений гостевой ОС (рис. ??-??). После загрузки перезапустила виртуальную машину.</w:t>
+      </w:r>
+    </w:p>
+    <w:p>
+      <w:pPr>
+        <w:pStyle w:val="CaptionedFigure"/>
+      </w:pPr>
+      <w:r>
+        <w:drawing>
+          <wp:inline>
+            <wp:extent cx="3733800" cy="1044419"/>
+            <wp:effectExtent b="0" l="0" r="0" t="0"/>
+            <wp:docPr descr="Подключение образа диска дополнений гостевой ОС" title="fig:" id="105" name="Picture"/>
+            <a:graphic>
+              <a:graphicData uri="http://schemas.openxmlformats.org/drawingml/2006/picture">
+                <pic:pic>
+                  <pic:nvPicPr>
+                    <pic:cNvPr descr="image/28.png" id="106" name="Picture"/>
+                    <pic:cNvPicPr>
+                      <a:picLocks noChangeArrowheads="1" noChangeAspect="1"/>
+                    </pic:cNvPicPr>
+                  </pic:nvPicPr>
+                  <pic:blipFill>
+                    <a:blip r:embed="rId104"/>
+                    <a:stretch>
+                      <a:fillRect/>
+                    </a:stretch>
+                  </pic:blipFill>
+                  <pic:spPr bwMode="auto">
+                    <a:xfrm>
+                      <a:off x="0" y="0"/>
+                      <a:ext cx="3733800" cy="1044419"/>
+                    </a:xfrm>
+                    <a:prstGeom prst="rect">
+                      <a:avLst/>
+                    </a:prstGeom>
+                    <a:noFill/>
+                    <a:ln w="9525">
+                      <a:noFill/>
+                      <a:headEnd/>
+                      <a:tailEnd/>
+                    </a:ln>
+                  </pic:spPr>
+                </pic:pic>
+              </a:graphicData>
+            </a:graphic>
+          </wp:inline>
+        </w:drawing>
+      </w:r>
+    </w:p>
+    <w:p>
+      <w:pPr>
+        <w:pStyle w:val="ImageCaption"/>
+      </w:pPr>
+      <w:r>
+        <w:t xml:space="preserve">Подключение образа диска дополнений гостевой ОС</w:t>
+      </w:r>
+    </w:p>
+    <w:p>
+      <w:pPr>
+        <w:pStyle w:val="CaptionedFigure"/>
+      </w:pPr>
+      <w:r>
+        <w:drawing>
+          <wp:inline>
+            <wp:extent cx="3733800" cy="1537808"/>
+            <wp:effectExtent b="0" l="0" r="0" t="0"/>
+            <wp:docPr descr="Подключение образа диска дополнений гостевой ОС" title="fig:" id="108" name="Picture"/>
+            <a:graphic>
+              <a:graphicData uri="http://schemas.openxmlformats.org/drawingml/2006/picture">
+                <pic:pic>
+                  <pic:nvPicPr>
+                    <pic:cNvPr descr="image/29.png" id="109" name="Picture"/>
+                    <pic:cNvPicPr>
+                      <a:picLocks noChangeArrowheads="1" noChangeAspect="1"/>
+                    </pic:cNvPicPr>
+                  </pic:nvPicPr>
+                  <pic:blipFill>
+                    <a:blip r:embed="rId107"/>
+                    <a:stretch>
+                      <a:fillRect/>
+                    </a:stretch>
+                  </pic:blipFill>
+                  <pic:spPr bwMode="auto">
+                    <a:xfrm>
+                      <a:off x="0" y="0"/>
+                      <a:ext cx="3733800" cy="1537808"/>
+                    </a:xfrm>
+                    <a:prstGeom prst="rect">
+                      <a:avLst/>
+                    </a:prstGeom>
+                    <a:noFill/>
+                    <a:ln w="9525">
+                      <a:noFill/>
+                      <a:headEnd/>
+                      <a:tailEnd/>
+                    </a:ln>
+                  </pic:spPr>
+                </pic:pic>
+              </a:graphicData>
+            </a:graphic>
+          </wp:inline>
+        </w:drawing>
+      </w:r>
+    </w:p>
+    <w:p>
+      <w:pPr>
+        <w:pStyle w:val="ImageCaption"/>
+      </w:pPr>
+      <w:r>
+        <w:t xml:space="preserve">Подключение образа диска дополнений гостевой ОС</w:t>
+      </w:r>
+    </w:p>
+    <w:p>
+      <w:pPr>
+        <w:numPr>
+          <w:ilvl w:val="0"/>
+          <w:numId w:val="1025"/>
+        </w:numPr>
+        <w:pStyle w:val="Compact"/>
+      </w:pPr>
+      <w:r>
+        <w:t xml:space="preserve">Проверила имя хоста, введя команду</w:t>
+      </w:r>
+      <w:r>
+        <w:t xml:space="preserve"> </w:t>
+      </w:r>
+      <w:r>
+        <w:rPr>
+          <w:rStyle w:val="VerbatimChar"/>
+        </w:rPr>
+        <w:t xml:space="preserve">hostnamectl</w:t>
+      </w:r>
+      <w:r>
+        <w:t xml:space="preserve"> </w:t>
+      </w:r>
+      <w:r>
+        <w:t xml:space="preserve">(рис. ??). . Видим, что имя хоста задано верно.</w:t>
+      </w:r>
+    </w:p>
+    <w:p>
+      <w:pPr>
+        <w:pStyle w:val="CaptionedFigure"/>
+      </w:pPr>
+      <w:r>
+        <w:drawing>
+          <wp:inline>
+            <wp:extent cx="3733800" cy="2109893"/>
+            <wp:effectExtent b="0" l="0" r="0" t="0"/>
+            <wp:docPr descr="Проверка имени хоста" title="fig:" id="111" name="Picture"/>
+            <a:graphic>
+              <a:graphicData uri="http://schemas.openxmlformats.org/drawingml/2006/picture">
+                <pic:pic>
+                  <pic:nvPicPr>
+                    <pic:cNvPr descr="image/30.png" id="112" name="Picture"/>
+                    <pic:cNvPicPr>
+                      <a:picLocks noChangeArrowheads="1" noChangeAspect="1"/>
+                    </pic:cNvPicPr>
+                  </pic:nvPicPr>
+                  <pic:blipFill>
+                    <a:blip r:embed="rId110"/>
+                    <a:stretch>
+                      <a:fillRect/>
+                    </a:stretch>
+                  </pic:blipFill>
+                  <pic:spPr bwMode="auto">
+                    <a:xfrm>
+                      <a:off x="0" y="0"/>
+                      <a:ext cx="3733800" cy="2109893"/>
+                    </a:xfrm>
+                    <a:prstGeom prst="rect">
+                      <a:avLst/>
+                    </a:prstGeom>
+                    <a:noFill/>
+                    <a:ln w="9525">
+                      <a:noFill/>
+                      <a:headEnd/>
+                      <a:tailEnd/>
+                    </a:ln>
+                  </pic:spPr>
+                </pic:pic>
+              </a:graphicData>
+            </a:graphic>
+          </wp:inline>
+        </w:drawing>
+      </w:r>
+    </w:p>
+    <w:p>
+      <w:pPr>
+        <w:pStyle w:val="ImageCaption"/>
+      </w:pPr>
+      <w:r>
+        <w:t xml:space="preserve">Проверка имени хоста</w:t>
+      </w:r>
+    </w:p>
+    <w:p>
+      <w:pPr>
+        <w:numPr>
+          <w:ilvl w:val="0"/>
+          <w:numId w:val="1026"/>
+        </w:numPr>
+        <w:pStyle w:val="Compact"/>
+      </w:pPr>
+      <w:r>
+        <w:t xml:space="preserve">Выполнила команду</w:t>
+      </w:r>
+      <w:r>
+        <w:t xml:space="preserve"> </w:t>
+      </w:r>
+      <w:r>
+        <w:rPr>
+          <w:rStyle w:val="VerbatimChar"/>
+        </w:rPr>
+        <w:t xml:space="preserve">dmesg</w:t>
+      </w:r>
+      <w:r>
+        <w:t xml:space="preserve"> </w:t>
+      </w:r>
+      <w:r>
+        <w:t xml:space="preserve">(рис. ??). Так мы видим вывод всех сообщений ядра ОС.</w:t>
+      </w:r>
+    </w:p>
+    <w:p>
+      <w:pPr>
+        <w:pStyle w:val="CaptionedFigure"/>
+      </w:pPr>
+      <w:r>
+        <w:drawing>
+          <wp:inline>
+            <wp:extent cx="3733800" cy="2179776"/>
+            <wp:effectExtent b="0" l="0" r="0" t="0"/>
+            <wp:docPr descr="Команда dmesg" title="fig:" id="114" name="Picture"/>
+            <a:graphic>
+              <a:graphicData uri="http://schemas.openxmlformats.org/drawingml/2006/picture">
+                <pic:pic>
+                  <pic:nvPicPr>
+                    <pic:cNvPr descr="image/31.png" id="115" name="Picture"/>
+                    <pic:cNvPicPr>
+                      <a:picLocks noChangeArrowheads="1" noChangeAspect="1"/>
+                    </pic:cNvPicPr>
+                  </pic:nvPicPr>
+                  <pic:blipFill>
+                    <a:blip r:embed="rId113"/>
+                    <a:stretch>
+                      <a:fillRect/>
+                    </a:stretch>
+                  </pic:blipFill>
+                  <pic:spPr bwMode="auto">
+                    <a:xfrm>
+                      <a:off x="0" y="0"/>
+                      <a:ext cx="3733800" cy="2179776"/>
+                    </a:xfrm>
+                    <a:prstGeom prst="rect">
+                      <a:avLst/>
+                    </a:prstGeom>
+                    <a:noFill/>
+                    <a:ln w="9525">
+                      <a:noFill/>
+                      <a:headEnd/>
+                      <a:tailEnd/>
+                    </a:ln>
+                  </pic:spPr>
+                </pic:pic>
+              </a:graphicData>
+            </a:graphic>
+          </wp:inline>
+        </w:drawing>
+      </w:r>
+    </w:p>
+    <w:p>
+      <w:pPr>
+        <w:pStyle w:val="ImageCaption"/>
+      </w:pPr>
+      <w:r>
+        <w:t xml:space="preserve">Команда dmesg</w:t>
+      </w:r>
+    </w:p>
+    <w:p>
+      <w:pPr>
+        <w:numPr>
+          <w:ilvl w:val="0"/>
+          <w:numId w:val="1027"/>
+        </w:numPr>
+        <w:pStyle w:val="Compact"/>
+      </w:pPr>
+      <w:r>
+        <w:t xml:space="preserve">Получила информацию о версии ядра Linux двумя способами: с помощью команды</w:t>
+      </w:r>
+      <w:r>
+        <w:t xml:space="preserve"> </w:t>
+      </w:r>
+      <w:r>
+        <w:rPr>
+          <w:rStyle w:val="VerbatimChar"/>
+        </w:rPr>
+        <w:t xml:space="preserve">dmesg | grep -i Linux</w:t>
+      </w:r>
+      <w:r>
+        <w:t xml:space="preserve"> </w:t>
+      </w:r>
+      <w:r>
+        <w:t xml:space="preserve">(рис. ??)и команды</w:t>
+      </w:r>
+      <w:r>
+        <w:t xml:space="preserve"> </w:t>
+      </w:r>
+      <w:r>
+        <w:rPr>
+          <w:rStyle w:val="VerbatimChar"/>
+        </w:rPr>
+        <w:t xml:space="preserve">uname -r</w:t>
+      </w:r>
+      <w:r>
+        <w:t xml:space="preserve">(рис. ??).</w:t>
+      </w:r>
+    </w:p>
+    <w:p>
+      <w:pPr>
+        <w:pStyle w:val="CaptionedFigure"/>
+      </w:pPr>
+      <w:r>
+        <w:drawing>
+          <wp:inline>
+            <wp:extent cx="3733800" cy="1152227"/>
+            <wp:effectExtent b="0" l="0" r="0" t="0"/>
+            <wp:docPr descr="Команда dmesg | grep -i Linux" title="fig:" id="117" name="Picture"/>
+            <a:graphic>
+              <a:graphicData uri="http://schemas.openxmlformats.org/drawingml/2006/picture">
+                <pic:pic>
+                  <pic:nvPicPr>
+                    <pic:cNvPr descr="image/32.png" id="118" name="Picture"/>
+                    <pic:cNvPicPr>
+                      <a:picLocks noChangeArrowheads="1" noChangeAspect="1"/>
+                    </pic:cNvPicPr>
+                  </pic:nvPicPr>
+                  <pic:blipFill>
+                    <a:blip r:embed="rId116"/>
+                    <a:stretch>
+                      <a:fillRect/>
+                    </a:stretch>
+                  </pic:blipFill>
+                  <pic:spPr bwMode="auto">
+                    <a:xfrm>
+                      <a:off x="0" y="0"/>
+                      <a:ext cx="3733800" cy="1152227"/>
+                    </a:xfrm>
+                    <a:prstGeom prst="rect">
+                      <a:avLst/>
+                    </a:prstGeom>
+                    <a:noFill/>
+                    <a:ln w="9525">
+                      <a:noFill/>
+                      <a:headEnd/>
+                      <a:tailEnd/>
+                    </a:ln>
+                  </pic:spPr>
+                </pic:pic>
+              </a:graphicData>
+            </a:graphic>
+          </wp:inline>
+        </w:drawing>
+      </w:r>
+    </w:p>
+    <w:p>
+      <w:pPr>
+        <w:pStyle w:val="ImageCaption"/>
+      </w:pPr>
+      <w:r>
+        <w:t xml:space="preserve">Команда dmesg | grep -i Linux</w:t>
+      </w:r>
+    </w:p>
+    <w:p>
+      <w:pPr>
+        <w:pStyle w:val="CaptionedFigure"/>
+      </w:pPr>
+      <w:r>
+        <w:drawing>
+          <wp:inline>
+            <wp:extent cx="2082373" cy="322729"/>
+            <wp:effectExtent b="0" l="0" r="0" t="0"/>
+            <wp:docPr descr="Команда uname -r" title="fig:" id="120" name="Picture"/>
+            <a:graphic>
+              <a:graphicData uri="http://schemas.openxmlformats.org/drawingml/2006/picture">
+                <pic:pic>
+                  <pic:nvPicPr>
+                    <pic:cNvPr descr="image/33.png" id="121" name="Picture"/>
+                    <pic:cNvPicPr>
+                      <a:picLocks noChangeArrowheads="1" noChangeAspect="1"/>
+                    </pic:cNvPicPr>
+                  </pic:nvPicPr>
+                  <pic:blipFill>
+                    <a:blip r:embed="rId119"/>
+                    <a:stretch>
+                      <a:fillRect/>
+                    </a:stretch>
+                  </pic:blipFill>
+                  <pic:spPr bwMode="auto">
+                    <a:xfrm>
+                      <a:off x="0" y="0"/>
+                      <a:ext cx="2082373" cy="322729"/>
+                    </a:xfrm>
+                    <a:prstGeom prst="rect">
+                      <a:avLst/>
+                    </a:prstGeom>
+                    <a:noFill/>
+                    <a:ln w="9525">
+                      <a:noFill/>
+                      <a:headEnd/>
+                      <a:tailEnd/>
+                    </a:ln>
+                  </pic:spPr>
+                </pic:pic>
+              </a:graphicData>
+            </a:graphic>
+          </wp:inline>
+        </w:drawing>
+      </w:r>
+    </w:p>
+    <w:p>
+      <w:pPr>
+        <w:pStyle w:val="ImageCaption"/>
+      </w:pPr>
+      <w:r>
+        <w:t xml:space="preserve">Команда uname -r</w:t>
+      </w:r>
+    </w:p>
+    <w:p>
+      <w:pPr>
+        <w:numPr>
+          <w:ilvl w:val="0"/>
+          <w:numId w:val="1028"/>
+        </w:numPr>
+        <w:pStyle w:val="Compact"/>
+      </w:pPr>
+      <w:r>
+        <w:t xml:space="preserve">Получила информацию о частоте ядра с помощью команды</w:t>
+      </w:r>
+      <w:r>
+        <w:t xml:space="preserve"> </w:t>
+      </w:r>
+      <w:r>
+        <w:rPr>
+          <w:rStyle w:val="VerbatimChar"/>
+        </w:rPr>
+        <w:t xml:space="preserve">dmesg | grep -i mhz</w:t>
+      </w:r>
+      <w:r>
+        <w:t xml:space="preserve"> </w:t>
+      </w:r>
+      <w:r>
+        <w:t xml:space="preserve">(рис. ??).</w:t>
+      </w:r>
+    </w:p>
+    <w:p>
+      <w:pPr>
+        <w:pStyle w:val="CaptionedFigure"/>
+      </w:pPr>
+      <w:r>
+        <w:drawing>
+          <wp:inline>
+            <wp:extent cx="3733800" cy="712411"/>
+            <wp:effectExtent b="0" l="0" r="0" t="0"/>
+            <wp:docPr descr="Команда dmesg | grep -i mhz" title="fig:" id="123" name="Picture"/>
+            <a:graphic>
+              <a:graphicData uri="http://schemas.openxmlformats.org/drawingml/2006/picture">
+                <pic:pic>
+                  <pic:nvPicPr>
+                    <pic:cNvPr descr="image/34.png" id="124" name="Picture"/>
+                    <pic:cNvPicPr>
+                      <a:picLocks noChangeArrowheads="1" noChangeAspect="1"/>
+                    </pic:cNvPicPr>
+                  </pic:nvPicPr>
+                  <pic:blipFill>
+                    <a:blip r:embed="rId122"/>
+                    <a:stretch>
+                      <a:fillRect/>
+                    </a:stretch>
+                  </pic:blipFill>
+                  <pic:spPr bwMode="auto">
+                    <a:xfrm>
+                      <a:off x="0" y="0"/>
+                      <a:ext cx="3733800" cy="712411"/>
+                    </a:xfrm>
+                    <a:prstGeom prst="rect">
+                      <a:avLst/>
+                    </a:prstGeom>
+                    <a:noFill/>
+                    <a:ln w="9525">
+                      <a:noFill/>
+                      <a:headEnd/>
+                      <a:tailEnd/>
+                    </a:ln>
+                  </pic:spPr>
+                </pic:pic>
+              </a:graphicData>
+            </a:graphic>
+          </wp:inline>
+        </w:drawing>
+      </w:r>
+    </w:p>
+    <w:p>
+      <w:pPr>
+        <w:pStyle w:val="ImageCaption"/>
+      </w:pPr>
+      <w:r>
+        <w:t xml:space="preserve">Команда dmesg | grep -i mhz</w:t>
+      </w:r>
+    </w:p>
+    <w:p>
+      <w:pPr>
+        <w:numPr>
+          <w:ilvl w:val="0"/>
+          <w:numId w:val="1029"/>
+        </w:numPr>
+        <w:pStyle w:val="Compact"/>
+      </w:pPr>
+      <w:r>
+        <w:t xml:space="preserve">Получила информацию о модели процессора с помощью команды</w:t>
+      </w:r>
+      <w:r>
+        <w:t xml:space="preserve"> </w:t>
+      </w:r>
+      <w:r>
+        <w:rPr>
+          <w:rStyle w:val="VerbatimChar"/>
+        </w:rPr>
+        <w:t xml:space="preserve">dmesg | grep -i CPU0</w:t>
+      </w:r>
+      <w:r>
+        <w:t xml:space="preserve"> </w:t>
+      </w:r>
+      <w:r>
+        <w:t xml:space="preserve">(рис. ??).</w:t>
+      </w:r>
+    </w:p>
+    <w:p>
+      <w:pPr>
+        <w:pStyle w:val="CaptionedFigure"/>
+      </w:pPr>
+      <w:r>
+        <w:drawing>
+          <wp:inline>
+            <wp:extent cx="3733800" cy="356278"/>
+            <wp:effectExtent b="0" l="0" r="0" t="0"/>
+            <wp:docPr descr="Команда dmesg | grep -i CPU0" title="fig:" id="126" name="Picture"/>
+            <a:graphic>
+              <a:graphicData uri="http://schemas.openxmlformats.org/drawingml/2006/picture">
+                <pic:pic>
+                  <pic:nvPicPr>
+                    <pic:cNvPr descr="image/35.png" id="127" name="Picture"/>
+                    <pic:cNvPicPr>
+                      <a:picLocks noChangeArrowheads="1" noChangeAspect="1"/>
+                    </pic:cNvPicPr>
+                  </pic:nvPicPr>
+                  <pic:blipFill>
+                    <a:blip r:embed="rId125"/>
+                    <a:stretch>
+                      <a:fillRect/>
+                    </a:stretch>
+                  </pic:blipFill>
+                  <pic:spPr bwMode="auto">
+                    <a:xfrm>
+                      <a:off x="0" y="0"/>
+                      <a:ext cx="3733800" cy="356278"/>
+                    </a:xfrm>
+                    <a:prstGeom prst="rect">
+                      <a:avLst/>
+                    </a:prstGeom>
+                    <a:noFill/>
+                    <a:ln w="9525">
+                      <a:noFill/>
+                      <a:headEnd/>
+                      <a:tailEnd/>
+                    </a:ln>
+                  </pic:spPr>
+                </pic:pic>
+              </a:graphicData>
+            </a:graphic>
+          </wp:inline>
+        </w:drawing>
+      </w:r>
+    </w:p>
+    <w:p>
+      <w:pPr>
+        <w:pStyle w:val="ImageCaption"/>
+      </w:pPr>
+      <w:r>
+        <w:t xml:space="preserve">Команда dmesg | grep -i CPU0</w:t>
+      </w:r>
+    </w:p>
+    <w:p>
+      <w:pPr>
+        <w:numPr>
+          <w:ilvl w:val="0"/>
+          <w:numId w:val="1030"/>
+        </w:numPr>
+        <w:pStyle w:val="Compact"/>
+      </w:pPr>
+      <w:r>
+        <w:t xml:space="preserve">Получила информацию об объеме доступной памяти с помощью команды</w:t>
+      </w:r>
+      <w:r>
+        <w:t xml:space="preserve"> </w:t>
+      </w:r>
+      <w:r>
+        <w:rPr>
+          <w:rStyle w:val="VerbatimChar"/>
+        </w:rPr>
+        <w:t xml:space="preserve">free</w:t>
+      </w:r>
+      <w:r>
+        <w:t xml:space="preserve"> </w:t>
+      </w:r>
+      <w:r>
+        <w:t xml:space="preserve">(рис. ??).</w:t>
+      </w:r>
+    </w:p>
+    <w:p>
+      <w:pPr>
+        <w:pStyle w:val="CaptionedFigure"/>
+      </w:pPr>
+      <w:r>
+        <w:drawing>
+          <wp:inline>
+            <wp:extent cx="3733800" cy="475531"/>
+            <wp:effectExtent b="0" l="0" r="0" t="0"/>
+            <wp:docPr descr="Команда free" title="fig:" id="129" name="Picture"/>
+            <a:graphic>
+              <a:graphicData uri="http://schemas.openxmlformats.org/drawingml/2006/picture">
+                <pic:pic>
+                  <pic:nvPicPr>
+                    <pic:cNvPr descr="image/36.png" id="130" name="Picture"/>
+                    <pic:cNvPicPr>
+                      <a:picLocks noChangeArrowheads="1" noChangeAspect="1"/>
+                    </pic:cNvPicPr>
+                  </pic:nvPicPr>
+                  <pic:blipFill>
+                    <a:blip r:embed="rId128"/>
+                    <a:stretch>
+                      <a:fillRect/>
+                    </a:stretch>
+                  </pic:blipFill>
+                  <pic:spPr bwMode="auto">
+                    <a:xfrm>
+                      <a:off x="0" y="0"/>
+                      <a:ext cx="3733800" cy="475531"/>
+                    </a:xfrm>
+                    <a:prstGeom prst="rect">
+                      <a:avLst/>
+                    </a:prstGeom>
+                    <a:noFill/>
+                    <a:ln w="9525">
+                      <a:noFill/>
+                      <a:headEnd/>
+                      <a:tailEnd/>
+                    </a:ln>
+                  </pic:spPr>
+                </pic:pic>
+              </a:graphicData>
+            </a:graphic>
+          </wp:inline>
+        </w:drawing>
+      </w:r>
+    </w:p>
+    <w:p>
+      <w:pPr>
+        <w:pStyle w:val="ImageCaption"/>
+      </w:pPr>
+      <w:r>
+        <w:t xml:space="preserve">Команда free</w:t>
+      </w:r>
+    </w:p>
+    <w:p>
+      <w:pPr>
+        <w:numPr>
+          <w:ilvl w:val="0"/>
+          <w:numId w:val="1031"/>
+        </w:numPr>
+        <w:pStyle w:val="Compact"/>
+      </w:pPr>
+      <w:r>
+        <w:t xml:space="preserve">Получила информацию о типе обнаруженного гипервизора (KVM) с помощью команды</w:t>
+      </w:r>
+      <w:r>
+        <w:t xml:space="preserve"> </w:t>
+      </w:r>
+      <w:r>
+        <w:rPr>
+          <w:rStyle w:val="VerbatimChar"/>
+        </w:rPr>
+        <w:t xml:space="preserve">lscpu</w:t>
+      </w:r>
+      <w:r>
+        <w:t xml:space="preserve"> </w:t>
+      </w:r>
+      <w:r>
+        <w:t xml:space="preserve">(рис. ??).</w:t>
+      </w:r>
+    </w:p>
+    <w:p>
+      <w:pPr>
+        <w:pStyle w:val="CaptionedFigure"/>
+      </w:pPr>
+      <w:r>
+        <w:drawing>
+          <wp:inline>
+            <wp:extent cx="3733800" cy="2567406"/>
+            <wp:effectExtent b="0" l="0" r="0" t="0"/>
+            <wp:docPr descr="Команда lscpu" title="fig:" id="132" name="Picture"/>
+            <a:graphic>
+              <a:graphicData uri="http://schemas.openxmlformats.org/drawingml/2006/picture">
+                <pic:pic>
+                  <pic:nvPicPr>
+                    <pic:cNvPr descr="image/37.png" id="133" name="Picture"/>
+                    <pic:cNvPicPr>
+                      <a:picLocks noChangeArrowheads="1" noChangeAspect="1"/>
+                    </pic:cNvPicPr>
+                  </pic:nvPicPr>
+                  <pic:blipFill>
+                    <a:blip r:embed="rId131"/>
+                    <a:stretch>
+                      <a:fillRect/>
+                    </a:stretch>
+                  </pic:blipFill>
+                  <pic:spPr bwMode="auto">
+                    <a:xfrm>
+                      <a:off x="0" y="0"/>
+                      <a:ext cx="3733800" cy="2567406"/>
+                    </a:xfrm>
+                    <a:prstGeom prst="rect">
+                      <a:avLst/>
+                    </a:prstGeom>
+                    <a:noFill/>
+                    <a:ln w="9525">
+                      <a:noFill/>
+                      <a:headEnd/>
+                      <a:tailEnd/>
+                    </a:ln>
+                  </pic:spPr>
+                </pic:pic>
+              </a:graphicData>
+            </a:graphic>
+          </wp:inline>
+        </w:drawing>
+      </w:r>
+    </w:p>
+    <w:p>
+      <w:pPr>
+        <w:pStyle w:val="ImageCaption"/>
+      </w:pPr>
+      <w:r>
+        <w:t xml:space="preserve">Команда lscpu</w:t>
+      </w:r>
+    </w:p>
+    <w:p>
+      <w:pPr>
+        <w:numPr>
+          <w:ilvl w:val="0"/>
+          <w:numId w:val="1032"/>
+        </w:numPr>
+      </w:pPr>
+      <w:r>
+        <w:t xml:space="preserve">Получила информацию о типе файловой системы корневого раздела с помощью команды</w:t>
+      </w:r>
+      <w:r>
+        <w:t xml:space="preserve"> </w:t>
+      </w:r>
+      <w:r>
+        <w:rPr>
+          <w:rStyle w:val="VerbatimChar"/>
+        </w:rPr>
+        <w:t xml:space="preserve">df -T</w:t>
+      </w:r>
+      <w:r>
+        <w:t xml:space="preserve"> </w:t>
+      </w:r>
+      <w:r>
+        <w:t xml:space="preserve">(рис. ??).</w:t>
+      </w:r>
+    </w:p>
+    <w:p>
+      <w:pPr>
+        <w:numPr>
+          <w:ilvl w:val="0"/>
+          <w:numId w:val="1032"/>
+        </w:numPr>
+      </w:pPr>
+      <w:r>
+        <w:t xml:space="preserve">Получила информацию о последовательности монтирования файловых систем с помощью команды</w:t>
+      </w:r>
+      <w:r>
+        <w:t xml:space="preserve"> </w:t>
+      </w:r>
+      <w:r>
+        <w:rPr>
+          <w:rStyle w:val="VerbatimChar"/>
+        </w:rPr>
+        <w:t xml:space="preserve">df -h</w:t>
+      </w:r>
+      <w:r>
+        <w:t xml:space="preserve"> </w:t>
+      </w:r>
+      <w:r>
+        <w:t xml:space="preserve">(рис. ??).</w:t>
+      </w:r>
+    </w:p>
+    <w:p>
+      <w:pPr>
+        <w:pStyle w:val="CaptionedFigure"/>
+      </w:pPr>
+      <w:r>
+        <w:drawing>
+          <wp:inline>
+            <wp:extent cx="3733800" cy="1553694"/>
+            <wp:effectExtent b="0" l="0" r="0" t="0"/>
+            <wp:docPr descr="Команды df -T и df -h" title="fig:" id="135" name="Picture"/>
+            <a:graphic>
+              <a:graphicData uri="http://schemas.openxmlformats.org/drawingml/2006/picture">
+                <pic:pic>
+                  <pic:nvPicPr>
+                    <pic:cNvPr descr="image/38.png" id="136" name="Picture"/>
+                    <pic:cNvPicPr>
+                      <a:picLocks noChangeArrowheads="1" noChangeAspect="1"/>
+                    </pic:cNvPicPr>
+                  </pic:nvPicPr>
+                  <pic:blipFill>
+                    <a:blip r:embed="rId134"/>
+                    <a:stretch>
+                      <a:fillRect/>
+                    </a:stretch>
+                  </pic:blipFill>
+                  <pic:spPr bwMode="auto">
+                    <a:xfrm>
+                      <a:off x="0" y="0"/>
+                      <a:ext cx="3733800" cy="1553694"/>
+                    </a:xfrm>
+                    <a:prstGeom prst="rect">
+                      <a:avLst/>
+                    </a:prstGeom>
+                    <a:noFill/>
+                    <a:ln w="9525">
+                      <a:noFill/>
+                      <a:headEnd/>
+                      <a:tailEnd/>
+                    </a:ln>
+                  </pic:spPr>
+                </pic:pic>
+              </a:graphicData>
+            </a:graphic>
+          </wp:inline>
+        </w:drawing>
+      </w:r>
+    </w:p>
+    <w:p>
+      <w:pPr>
+        <w:pStyle w:val="ImageCaption"/>
+      </w:pPr>
+      <w:r>
+        <w:t xml:space="preserve">Команды df -T и df -h</w:t>
+      </w:r>
+    </w:p>
+    <w:bookmarkEnd w:id="137"/>
+    <w:bookmarkStart w:id="138" w:name="выводы"/>
     <w:p>
       <w:pPr>
         <w:pStyle w:val="Heading1"/>
@@ -355,11 +3290,17 @@
         <w:pStyle w:val="FirstParagraph"/>
       </w:pPr>
       <w:r>
-        <w:t xml:space="preserve">Я создала репозиторий курса на github.com на основе шаблона. Установила необходимое ПО. Ознакомилась с основными возможностями разметки Markdown. Написала отчет с использованием Markdown.</w:t>
-      </w:r>
-    </w:p>
-    <w:bookmarkEnd w:id="24"/>
-    <w:bookmarkStart w:id="30" w:name="список-литературы"/>
+        <w:t xml:space="preserve">Я создала репозиторий курса на github.com на основе шаблона. Подготовила рабочее пространство для лабораторных работ. Установила</w:t>
+      </w:r>
+      <w:r>
+        <w:t xml:space="preserve"> </w:t>
+      </w:r>
+      <w:r>
+        <w:t xml:space="preserve">операционную систему на виртуальную машину.</w:t>
+      </w:r>
+    </w:p>
+    <w:bookmarkEnd w:id="138"/>
+    <w:bookmarkStart w:id="148" w:name="список-литературы"/>
     <w:p>
       <w:pPr>
         <w:pStyle w:val="Heading1"/>
@@ -368,8 +3309,8 @@
         <w:t xml:space="preserve">Список литературы</w:t>
       </w:r>
     </w:p>
-    <w:bookmarkStart w:id="29" w:name="refs"/>
-    <w:bookmarkStart w:id="26" w:name="ref-key-2"/>
+    <w:bookmarkStart w:id="147" w:name="refs"/>
+    <w:bookmarkStart w:id="140" w:name="ref-key-1"/>
     <w:p>
       <w:pPr>
         <w:pStyle w:val="Bibliography"/>
@@ -395,7 +3336,7 @@
       <w:r>
         <w:t xml:space="preserve"> </w:t>
       </w:r>
-      <w:hyperlink r:id="rId25">
+      <w:hyperlink r:id="rId139">
         <w:r>
           <w:rPr>
             <w:rStyle w:val="Hyperlink"/>
@@ -407,8 +3348,8 @@
         <w:t xml:space="preserve">.</w:t>
       </w:r>
     </w:p>
-    <w:bookmarkEnd w:id="26"/>
-    <w:bookmarkStart w:id="28" w:name="ref-key-3"/>
+    <w:bookmarkEnd w:id="140"/>
+    <w:bookmarkStart w:id="142" w:name="ref-key-2"/>
     <w:p>
       <w:pPr>
         <w:pStyle w:val="Bibliography"/>
@@ -434,7 +3375,7 @@
       <w:r>
         <w:t xml:space="preserve"> </w:t>
       </w:r>
-      <w:hyperlink r:id="rId27">
+      <w:hyperlink r:id="rId141">
         <w:r>
           <w:rPr>
             <w:rStyle w:val="Hyperlink"/>
@@ -446,9 +3387,87 @@
         <w:t xml:space="preserve">.</w:t>
       </w:r>
     </w:p>
-    <w:bookmarkEnd w:id="28"/>
-    <w:bookmarkEnd w:id="29"/>
-    <w:bookmarkEnd w:id="30"/>
+    <w:bookmarkEnd w:id="142"/>
+    <w:bookmarkStart w:id="144" w:name="ref-key-3"/>
+    <w:p>
+      <w:pPr>
+        <w:pStyle w:val="Bibliography"/>
+      </w:pPr>
+      <w:r>
+        <w:t xml:space="preserve">3.</w:t>
+      </w:r>
+      <w:r>
+        <w:t xml:space="preserve"> </w:t>
+      </w:r>
+      <w:r>
+        <w:t xml:space="preserve">	</w:t>
+      </w:r>
+      <w:r>
+        <w:t xml:space="preserve">Дистрибутив Rocky Linux</w:t>
+      </w:r>
+      <w:r>
+        <w:t xml:space="preserve"> </w:t>
+      </w:r>
+      <w:r>
+        <w:t xml:space="preserve">[Электронный ресурс]. 2021. URL:</w:t>
+      </w:r>
+      <w:r>
+        <w:t xml:space="preserve"> </w:t>
+      </w:r>
+      <w:hyperlink r:id="rId143">
+        <w:r>
+          <w:rPr>
+            <w:rStyle w:val="Hyperlink"/>
+          </w:rPr>
+          <w:t xml:space="preserve">https://pingvinus.ru/distribution/rocky-linux?ysclid=lmaseasjfq451914223</w:t>
+        </w:r>
+      </w:hyperlink>
+      <w:r>
+        <w:t xml:space="preserve">.</w:t>
+      </w:r>
+    </w:p>
+    <w:bookmarkEnd w:id="144"/>
+    <w:bookmarkStart w:id="146" w:name="ref-key-5"/>
+    <w:p>
+      <w:pPr>
+        <w:pStyle w:val="Bibliography"/>
+      </w:pPr>
+      <w:r>
+        <w:t xml:space="preserve">4.</w:t>
+      </w:r>
+      <w:r>
+        <w:t xml:space="preserve"> </w:t>
+      </w:r>
+      <w:r>
+        <w:t xml:space="preserve">	</w:t>
+      </w:r>
+      <w:r>
+        <w:t xml:space="preserve">Методические замечания</w:t>
+      </w:r>
+      <w:r>
+        <w:t xml:space="preserve"> </w:t>
+      </w:r>
+      <w:r>
+        <w:t xml:space="preserve">[Электронный ресурс]. Российский университет дружбы народов им. Патриса Лумумбы, 2023. URL:</w:t>
+      </w:r>
+      <w:r>
+        <w:t xml:space="preserve"> </w:t>
+      </w:r>
+      <w:hyperlink r:id="rId145">
+        <w:r>
+          <w:rPr>
+            <w:rStyle w:val="Hyperlink"/>
+          </w:rPr>
+          <w:t xml:space="preserve">https://esystem.rudn.ru/pluginfile.php/2090339/mod_folder/content/0/000-methodical.pdf?forcedownload=1</w:t>
+        </w:r>
+      </w:hyperlink>
+      <w:r>
+        <w:t xml:space="preserve">.</w:t>
+      </w:r>
+    </w:p>
+    <w:bookmarkEnd w:id="146"/>
+    <w:bookmarkEnd w:id="147"/>
+    <w:bookmarkEnd w:id="148"/>
     <w:sectPr/>
   </w:body>
 </w:document>
@@ -640,6 +3659,2547 @@
       </w:pPr>
     </w:lvl>
   </w:abstractNum>
+  <w:abstractNum w:abstractNumId="991">
+    <w:nsid w:val="A991"/>
+    <w:multiLevelType w:val="multilevel"/>
+    <w:lvl w:ilvl="0">
+      <w:numFmt w:val="bullet"/>
+      <w:lvlText w:val="•"/>
+      <w:lvlJc w:val="left"/>
+      <w:pPr>
+        <w:ind w:left="720" w:hanging="480"/>
+      </w:pPr>
+    </w:lvl>
+    <w:lvl w:ilvl="1">
+      <w:numFmt w:val="bullet"/>
+      <w:lvlText w:val="–"/>
+      <w:lvlJc w:val="left"/>
+      <w:pPr>
+        <w:ind w:left="1440" w:hanging="480"/>
+      </w:pPr>
+    </w:lvl>
+    <w:lvl w:ilvl="2">
+      <w:numFmt w:val="bullet"/>
+      <w:lvlText w:val="•"/>
+      <w:lvlJc w:val="left"/>
+      <w:pPr>
+        <w:ind w:left="2160" w:hanging="480"/>
+      </w:pPr>
+    </w:lvl>
+    <w:lvl w:ilvl="3">
+      <w:numFmt w:val="bullet"/>
+      <w:lvlText w:val="–"/>
+      <w:lvlJc w:val="left"/>
+      <w:pPr>
+        <w:ind w:left="2880" w:hanging="480"/>
+      </w:pPr>
+    </w:lvl>
+    <w:lvl w:ilvl="4">
+      <w:numFmt w:val="bullet"/>
+      <w:lvlText w:val="•"/>
+      <w:lvlJc w:val="left"/>
+      <w:pPr>
+        <w:ind w:left="3600" w:hanging="480"/>
+      </w:pPr>
+    </w:lvl>
+    <w:lvl w:ilvl="5">
+      <w:numFmt w:val="bullet"/>
+      <w:lvlText w:val="–"/>
+      <w:lvlJc w:val="left"/>
+      <w:pPr>
+        <w:ind w:left="4320" w:hanging="480"/>
+      </w:pPr>
+    </w:lvl>
+    <w:lvl w:ilvl="6">
+      <w:numFmt w:val="bullet"/>
+      <w:lvlText w:val="•"/>
+      <w:lvlJc w:val="left"/>
+      <w:pPr>
+        <w:ind w:left="5040" w:hanging="480"/>
+      </w:pPr>
+    </w:lvl>
+    <w:lvl w:ilvl="7">
+      <w:numFmt w:val="bullet"/>
+      <w:lvlText w:val="–"/>
+      <w:lvlJc w:val="left"/>
+      <w:pPr>
+        <w:ind w:left="5760" w:hanging="480"/>
+      </w:pPr>
+    </w:lvl>
+    <w:lvl w:ilvl="8">
+      <w:numFmt w:val="bullet"/>
+      <w:lvlText w:val="•"/>
+      <w:lvlJc w:val="left"/>
+      <w:pPr>
+        <w:ind w:left="6480" w:hanging="480"/>
+      </w:pPr>
+    </w:lvl>
+  </w:abstractNum>
+  <w:abstractNum w:abstractNumId="99412">
+    <w:nsid w:val="A99412"/>
+    <w:multiLevelType w:val="multilevel"/>
+    <w:lvl w:ilvl="0">
+      <w:start w:val="2"/>
+      <w:numFmt w:val="decimal"/>
+      <w:lvlText w:val="%1."/>
+      <w:lvlJc w:val="left"/>
+      <w:pPr>
+        <w:ind w:left="720" w:hanging="480"/>
+      </w:pPr>
+    </w:lvl>
+    <w:lvl w:ilvl="1">
+      <w:start w:val="2"/>
+      <w:numFmt w:val="decimal"/>
+      <w:lvlText w:val="%2."/>
+      <w:lvlJc w:val="left"/>
+      <w:pPr>
+        <w:ind w:left="1440" w:hanging="480"/>
+      </w:pPr>
+    </w:lvl>
+    <w:lvl w:ilvl="2">
+      <w:start w:val="2"/>
+      <w:numFmt w:val="decimal"/>
+      <w:lvlText w:val="%3."/>
+      <w:lvlJc w:val="left"/>
+      <w:pPr>
+        <w:ind w:left="2160" w:hanging="480"/>
+      </w:pPr>
+    </w:lvl>
+    <w:lvl w:ilvl="3">
+      <w:start w:val="2"/>
+      <w:numFmt w:val="decimal"/>
+      <w:lvlText w:val="%4."/>
+      <w:lvlJc w:val="left"/>
+      <w:pPr>
+        <w:ind w:left="2880" w:hanging="480"/>
+      </w:pPr>
+    </w:lvl>
+    <w:lvl w:ilvl="4">
+      <w:start w:val="2"/>
+      <w:numFmt w:val="decimal"/>
+      <w:lvlText w:val="%5."/>
+      <w:lvlJc w:val="left"/>
+      <w:pPr>
+        <w:ind w:left="3600" w:hanging="480"/>
+      </w:pPr>
+    </w:lvl>
+    <w:lvl w:ilvl="5">
+      <w:start w:val="2"/>
+      <w:numFmt w:val="decimal"/>
+      <w:lvlText w:val="%6."/>
+      <w:lvlJc w:val="left"/>
+      <w:pPr>
+        <w:ind w:left="4320" w:hanging="480"/>
+      </w:pPr>
+    </w:lvl>
+    <w:lvl w:ilvl="6">
+      <w:start w:val="2"/>
+      <w:numFmt w:val="decimal"/>
+      <w:lvlText w:val="%7."/>
+      <w:lvlJc w:val="left"/>
+      <w:pPr>
+        <w:ind w:left="5040" w:hanging="480"/>
+      </w:pPr>
+    </w:lvl>
+    <w:lvl w:ilvl="7">
+      <w:start w:val="2"/>
+      <w:numFmt w:val="decimal"/>
+      <w:lvlText w:val="%8."/>
+      <w:lvlJc w:val="left"/>
+      <w:pPr>
+        <w:ind w:left="5760" w:hanging="480"/>
+      </w:pPr>
+    </w:lvl>
+    <w:lvl w:ilvl="8">
+      <w:start w:val="2"/>
+      <w:numFmt w:val="decimal"/>
+      <w:lvlText w:val="%9."/>
+      <w:lvlJc w:val="left"/>
+      <w:pPr>
+        <w:ind w:left="6480" w:hanging="480"/>
+      </w:pPr>
+    </w:lvl>
+  </w:abstractNum>
+  <w:abstractNum w:abstractNumId="99413">
+    <w:nsid w:val="A99413"/>
+    <w:multiLevelType w:val="multilevel"/>
+    <w:lvl w:ilvl="0">
+      <w:start w:val="3"/>
+      <w:numFmt w:val="decimal"/>
+      <w:lvlText w:val="%1."/>
+      <w:lvlJc w:val="left"/>
+      <w:pPr>
+        <w:ind w:left="720" w:hanging="480"/>
+      </w:pPr>
+    </w:lvl>
+    <w:lvl w:ilvl="1">
+      <w:start w:val="3"/>
+      <w:numFmt w:val="decimal"/>
+      <w:lvlText w:val="%2."/>
+      <w:lvlJc w:val="left"/>
+      <w:pPr>
+        <w:ind w:left="1440" w:hanging="480"/>
+      </w:pPr>
+    </w:lvl>
+    <w:lvl w:ilvl="2">
+      <w:start w:val="3"/>
+      <w:numFmt w:val="decimal"/>
+      <w:lvlText w:val="%3."/>
+      <w:lvlJc w:val="left"/>
+      <w:pPr>
+        <w:ind w:left="2160" w:hanging="480"/>
+      </w:pPr>
+    </w:lvl>
+    <w:lvl w:ilvl="3">
+      <w:start w:val="3"/>
+      <w:numFmt w:val="decimal"/>
+      <w:lvlText w:val="%4."/>
+      <w:lvlJc w:val="left"/>
+      <w:pPr>
+        <w:ind w:left="2880" w:hanging="480"/>
+      </w:pPr>
+    </w:lvl>
+    <w:lvl w:ilvl="4">
+      <w:start w:val="3"/>
+      <w:numFmt w:val="decimal"/>
+      <w:lvlText w:val="%5."/>
+      <w:lvlJc w:val="left"/>
+      <w:pPr>
+        <w:ind w:left="3600" w:hanging="480"/>
+      </w:pPr>
+    </w:lvl>
+    <w:lvl w:ilvl="5">
+      <w:start w:val="3"/>
+      <w:numFmt w:val="decimal"/>
+      <w:lvlText w:val="%6."/>
+      <w:lvlJc w:val="left"/>
+      <w:pPr>
+        <w:ind w:left="4320" w:hanging="480"/>
+      </w:pPr>
+    </w:lvl>
+    <w:lvl w:ilvl="6">
+      <w:start w:val="3"/>
+      <w:numFmt w:val="decimal"/>
+      <w:lvlText w:val="%7."/>
+      <w:lvlJc w:val="left"/>
+      <w:pPr>
+        <w:ind w:left="5040" w:hanging="480"/>
+      </w:pPr>
+    </w:lvl>
+    <w:lvl w:ilvl="7">
+      <w:start w:val="3"/>
+      <w:numFmt w:val="decimal"/>
+      <w:lvlText w:val="%8."/>
+      <w:lvlJc w:val="left"/>
+      <w:pPr>
+        <w:ind w:left="5760" w:hanging="480"/>
+      </w:pPr>
+    </w:lvl>
+    <w:lvl w:ilvl="8">
+      <w:start w:val="3"/>
+      <w:numFmt w:val="decimal"/>
+      <w:lvlText w:val="%9."/>
+      <w:lvlJc w:val="left"/>
+      <w:pPr>
+        <w:ind w:left="6480" w:hanging="480"/>
+      </w:pPr>
+    </w:lvl>
+  </w:abstractNum>
+  <w:abstractNum w:abstractNumId="99414">
+    <w:nsid w:val="A99414"/>
+    <w:multiLevelType w:val="multilevel"/>
+    <w:lvl w:ilvl="0">
+      <w:start w:val="4"/>
+      <w:numFmt w:val="decimal"/>
+      <w:lvlText w:val="%1."/>
+      <w:lvlJc w:val="left"/>
+      <w:pPr>
+        <w:ind w:left="720" w:hanging="480"/>
+      </w:pPr>
+    </w:lvl>
+    <w:lvl w:ilvl="1">
+      <w:start w:val="4"/>
+      <w:numFmt w:val="decimal"/>
+      <w:lvlText w:val="%2."/>
+      <w:lvlJc w:val="left"/>
+      <w:pPr>
+        <w:ind w:left="1440" w:hanging="480"/>
+      </w:pPr>
+    </w:lvl>
+    <w:lvl w:ilvl="2">
+      <w:start w:val="4"/>
+      <w:numFmt w:val="decimal"/>
+      <w:lvlText w:val="%3."/>
+      <w:lvlJc w:val="left"/>
+      <w:pPr>
+        <w:ind w:left="2160" w:hanging="480"/>
+      </w:pPr>
+    </w:lvl>
+    <w:lvl w:ilvl="3">
+      <w:start w:val="4"/>
+      <w:numFmt w:val="decimal"/>
+      <w:lvlText w:val="%4."/>
+      <w:lvlJc w:val="left"/>
+      <w:pPr>
+        <w:ind w:left="2880" w:hanging="480"/>
+      </w:pPr>
+    </w:lvl>
+    <w:lvl w:ilvl="4">
+      <w:start w:val="4"/>
+      <w:numFmt w:val="decimal"/>
+      <w:lvlText w:val="%5."/>
+      <w:lvlJc w:val="left"/>
+      <w:pPr>
+        <w:ind w:left="3600" w:hanging="480"/>
+      </w:pPr>
+    </w:lvl>
+    <w:lvl w:ilvl="5">
+      <w:start w:val="4"/>
+      <w:numFmt w:val="decimal"/>
+      <w:lvlText w:val="%6."/>
+      <w:lvlJc w:val="left"/>
+      <w:pPr>
+        <w:ind w:left="4320" w:hanging="480"/>
+      </w:pPr>
+    </w:lvl>
+    <w:lvl w:ilvl="6">
+      <w:start w:val="4"/>
+      <w:numFmt w:val="decimal"/>
+      <w:lvlText w:val="%7."/>
+      <w:lvlJc w:val="left"/>
+      <w:pPr>
+        <w:ind w:left="5040" w:hanging="480"/>
+      </w:pPr>
+    </w:lvl>
+    <w:lvl w:ilvl="7">
+      <w:start w:val="4"/>
+      <w:numFmt w:val="decimal"/>
+      <w:lvlText w:val="%8."/>
+      <w:lvlJc w:val="left"/>
+      <w:pPr>
+        <w:ind w:left="5760" w:hanging="480"/>
+      </w:pPr>
+    </w:lvl>
+    <w:lvl w:ilvl="8">
+      <w:start w:val="4"/>
+      <w:numFmt w:val="decimal"/>
+      <w:lvlText w:val="%9."/>
+      <w:lvlJc w:val="left"/>
+      <w:pPr>
+        <w:ind w:left="6480" w:hanging="480"/>
+      </w:pPr>
+    </w:lvl>
+  </w:abstractNum>
+  <w:abstractNum w:abstractNumId="99415">
+    <w:nsid w:val="A99415"/>
+    <w:multiLevelType w:val="multilevel"/>
+    <w:lvl w:ilvl="0">
+      <w:start w:val="5"/>
+      <w:numFmt w:val="decimal"/>
+      <w:lvlText w:val="%1."/>
+      <w:lvlJc w:val="left"/>
+      <w:pPr>
+        <w:ind w:left="720" w:hanging="480"/>
+      </w:pPr>
+    </w:lvl>
+    <w:lvl w:ilvl="1">
+      <w:start w:val="5"/>
+      <w:numFmt w:val="decimal"/>
+      <w:lvlText w:val="%2."/>
+      <w:lvlJc w:val="left"/>
+      <w:pPr>
+        <w:ind w:left="1440" w:hanging="480"/>
+      </w:pPr>
+    </w:lvl>
+    <w:lvl w:ilvl="2">
+      <w:start w:val="5"/>
+      <w:numFmt w:val="decimal"/>
+      <w:lvlText w:val="%3."/>
+      <w:lvlJc w:val="left"/>
+      <w:pPr>
+        <w:ind w:left="2160" w:hanging="480"/>
+      </w:pPr>
+    </w:lvl>
+    <w:lvl w:ilvl="3">
+      <w:start w:val="5"/>
+      <w:numFmt w:val="decimal"/>
+      <w:lvlText w:val="%4."/>
+      <w:lvlJc w:val="left"/>
+      <w:pPr>
+        <w:ind w:left="2880" w:hanging="480"/>
+      </w:pPr>
+    </w:lvl>
+    <w:lvl w:ilvl="4">
+      <w:start w:val="5"/>
+      <w:numFmt w:val="decimal"/>
+      <w:lvlText w:val="%5."/>
+      <w:lvlJc w:val="left"/>
+      <w:pPr>
+        <w:ind w:left="3600" w:hanging="480"/>
+      </w:pPr>
+    </w:lvl>
+    <w:lvl w:ilvl="5">
+      <w:start w:val="5"/>
+      <w:numFmt w:val="decimal"/>
+      <w:lvlText w:val="%6."/>
+      <w:lvlJc w:val="left"/>
+      <w:pPr>
+        <w:ind w:left="4320" w:hanging="480"/>
+      </w:pPr>
+    </w:lvl>
+    <w:lvl w:ilvl="6">
+      <w:start w:val="5"/>
+      <w:numFmt w:val="decimal"/>
+      <w:lvlText w:val="%7."/>
+      <w:lvlJc w:val="left"/>
+      <w:pPr>
+        <w:ind w:left="5040" w:hanging="480"/>
+      </w:pPr>
+    </w:lvl>
+    <w:lvl w:ilvl="7">
+      <w:start w:val="5"/>
+      <w:numFmt w:val="decimal"/>
+      <w:lvlText w:val="%8."/>
+      <w:lvlJc w:val="left"/>
+      <w:pPr>
+        <w:ind w:left="5760" w:hanging="480"/>
+      </w:pPr>
+    </w:lvl>
+    <w:lvl w:ilvl="8">
+      <w:start w:val="5"/>
+      <w:numFmt w:val="decimal"/>
+      <w:lvlText w:val="%9."/>
+      <w:lvlJc w:val="left"/>
+      <w:pPr>
+        <w:ind w:left="6480" w:hanging="480"/>
+      </w:pPr>
+    </w:lvl>
+  </w:abstractNum>
+  <w:abstractNum w:abstractNumId="99416">
+    <w:nsid w:val="A99416"/>
+    <w:multiLevelType w:val="multilevel"/>
+    <w:lvl w:ilvl="0">
+      <w:start w:val="6"/>
+      <w:numFmt w:val="decimal"/>
+      <w:lvlText w:val="%1."/>
+      <w:lvlJc w:val="left"/>
+      <w:pPr>
+        <w:ind w:left="720" w:hanging="480"/>
+      </w:pPr>
+    </w:lvl>
+    <w:lvl w:ilvl="1">
+      <w:start w:val="6"/>
+      <w:numFmt w:val="decimal"/>
+      <w:lvlText w:val="%2."/>
+      <w:lvlJc w:val="left"/>
+      <w:pPr>
+        <w:ind w:left="1440" w:hanging="480"/>
+      </w:pPr>
+    </w:lvl>
+    <w:lvl w:ilvl="2">
+      <w:start w:val="6"/>
+      <w:numFmt w:val="decimal"/>
+      <w:lvlText w:val="%3."/>
+      <w:lvlJc w:val="left"/>
+      <w:pPr>
+        <w:ind w:left="2160" w:hanging="480"/>
+      </w:pPr>
+    </w:lvl>
+    <w:lvl w:ilvl="3">
+      <w:start w:val="6"/>
+      <w:numFmt w:val="decimal"/>
+      <w:lvlText w:val="%4."/>
+      <w:lvlJc w:val="left"/>
+      <w:pPr>
+        <w:ind w:left="2880" w:hanging="480"/>
+      </w:pPr>
+    </w:lvl>
+    <w:lvl w:ilvl="4">
+      <w:start w:val="6"/>
+      <w:numFmt w:val="decimal"/>
+      <w:lvlText w:val="%5."/>
+      <w:lvlJc w:val="left"/>
+      <w:pPr>
+        <w:ind w:left="3600" w:hanging="480"/>
+      </w:pPr>
+    </w:lvl>
+    <w:lvl w:ilvl="5">
+      <w:start w:val="6"/>
+      <w:numFmt w:val="decimal"/>
+      <w:lvlText w:val="%6."/>
+      <w:lvlJc w:val="left"/>
+      <w:pPr>
+        <w:ind w:left="4320" w:hanging="480"/>
+      </w:pPr>
+    </w:lvl>
+    <w:lvl w:ilvl="6">
+      <w:start w:val="6"/>
+      <w:numFmt w:val="decimal"/>
+      <w:lvlText w:val="%7."/>
+      <w:lvlJc w:val="left"/>
+      <w:pPr>
+        <w:ind w:left="5040" w:hanging="480"/>
+      </w:pPr>
+    </w:lvl>
+    <w:lvl w:ilvl="7">
+      <w:start w:val="6"/>
+      <w:numFmt w:val="decimal"/>
+      <w:lvlText w:val="%8."/>
+      <w:lvlJc w:val="left"/>
+      <w:pPr>
+        <w:ind w:left="5760" w:hanging="480"/>
+      </w:pPr>
+    </w:lvl>
+    <w:lvl w:ilvl="8">
+      <w:start w:val="6"/>
+      <w:numFmt w:val="decimal"/>
+      <w:lvlText w:val="%9."/>
+      <w:lvlJc w:val="left"/>
+      <w:pPr>
+        <w:ind w:left="6480" w:hanging="480"/>
+      </w:pPr>
+    </w:lvl>
+  </w:abstractNum>
+  <w:abstractNum w:abstractNumId="99417">
+    <w:nsid w:val="A99417"/>
+    <w:multiLevelType w:val="multilevel"/>
+    <w:lvl w:ilvl="0">
+      <w:start w:val="7"/>
+      <w:numFmt w:val="decimal"/>
+      <w:lvlText w:val="%1."/>
+      <w:lvlJc w:val="left"/>
+      <w:pPr>
+        <w:ind w:left="720" w:hanging="480"/>
+      </w:pPr>
+    </w:lvl>
+    <w:lvl w:ilvl="1">
+      <w:start w:val="7"/>
+      <w:numFmt w:val="decimal"/>
+      <w:lvlText w:val="%2."/>
+      <w:lvlJc w:val="left"/>
+      <w:pPr>
+        <w:ind w:left="1440" w:hanging="480"/>
+      </w:pPr>
+    </w:lvl>
+    <w:lvl w:ilvl="2">
+      <w:start w:val="7"/>
+      <w:numFmt w:val="decimal"/>
+      <w:lvlText w:val="%3."/>
+      <w:lvlJc w:val="left"/>
+      <w:pPr>
+        <w:ind w:left="2160" w:hanging="480"/>
+      </w:pPr>
+    </w:lvl>
+    <w:lvl w:ilvl="3">
+      <w:start w:val="7"/>
+      <w:numFmt w:val="decimal"/>
+      <w:lvlText w:val="%4."/>
+      <w:lvlJc w:val="left"/>
+      <w:pPr>
+        <w:ind w:left="2880" w:hanging="480"/>
+      </w:pPr>
+    </w:lvl>
+    <w:lvl w:ilvl="4">
+      <w:start w:val="7"/>
+      <w:numFmt w:val="decimal"/>
+      <w:lvlText w:val="%5."/>
+      <w:lvlJc w:val="left"/>
+      <w:pPr>
+        <w:ind w:left="3600" w:hanging="480"/>
+      </w:pPr>
+    </w:lvl>
+    <w:lvl w:ilvl="5">
+      <w:start w:val="7"/>
+      <w:numFmt w:val="decimal"/>
+      <w:lvlText w:val="%6."/>
+      <w:lvlJc w:val="left"/>
+      <w:pPr>
+        <w:ind w:left="4320" w:hanging="480"/>
+      </w:pPr>
+    </w:lvl>
+    <w:lvl w:ilvl="6">
+      <w:start w:val="7"/>
+      <w:numFmt w:val="decimal"/>
+      <w:lvlText w:val="%7."/>
+      <w:lvlJc w:val="left"/>
+      <w:pPr>
+        <w:ind w:left="5040" w:hanging="480"/>
+      </w:pPr>
+    </w:lvl>
+    <w:lvl w:ilvl="7">
+      <w:start w:val="7"/>
+      <w:numFmt w:val="decimal"/>
+      <w:lvlText w:val="%8."/>
+      <w:lvlJc w:val="left"/>
+      <w:pPr>
+        <w:ind w:left="5760" w:hanging="480"/>
+      </w:pPr>
+    </w:lvl>
+    <w:lvl w:ilvl="8">
+      <w:start w:val="7"/>
+      <w:numFmt w:val="decimal"/>
+      <w:lvlText w:val="%9."/>
+      <w:lvlJc w:val="left"/>
+      <w:pPr>
+        <w:ind w:left="6480" w:hanging="480"/>
+      </w:pPr>
+    </w:lvl>
+  </w:abstractNum>
+  <w:abstractNum w:abstractNumId="99418">
+    <w:nsid w:val="A99418"/>
+    <w:multiLevelType w:val="multilevel"/>
+    <w:lvl w:ilvl="0">
+      <w:start w:val="8"/>
+      <w:numFmt w:val="decimal"/>
+      <w:lvlText w:val="%1."/>
+      <w:lvlJc w:val="left"/>
+      <w:pPr>
+        <w:ind w:left="720" w:hanging="480"/>
+      </w:pPr>
+    </w:lvl>
+    <w:lvl w:ilvl="1">
+      <w:start w:val="8"/>
+      <w:numFmt w:val="decimal"/>
+      <w:lvlText w:val="%2."/>
+      <w:lvlJc w:val="left"/>
+      <w:pPr>
+        <w:ind w:left="1440" w:hanging="480"/>
+      </w:pPr>
+    </w:lvl>
+    <w:lvl w:ilvl="2">
+      <w:start w:val="8"/>
+      <w:numFmt w:val="decimal"/>
+      <w:lvlText w:val="%3."/>
+      <w:lvlJc w:val="left"/>
+      <w:pPr>
+        <w:ind w:left="2160" w:hanging="480"/>
+      </w:pPr>
+    </w:lvl>
+    <w:lvl w:ilvl="3">
+      <w:start w:val="8"/>
+      <w:numFmt w:val="decimal"/>
+      <w:lvlText w:val="%4."/>
+      <w:lvlJc w:val="left"/>
+      <w:pPr>
+        <w:ind w:left="2880" w:hanging="480"/>
+      </w:pPr>
+    </w:lvl>
+    <w:lvl w:ilvl="4">
+      <w:start w:val="8"/>
+      <w:numFmt w:val="decimal"/>
+      <w:lvlText w:val="%5."/>
+      <w:lvlJc w:val="left"/>
+      <w:pPr>
+        <w:ind w:left="3600" w:hanging="480"/>
+      </w:pPr>
+    </w:lvl>
+    <w:lvl w:ilvl="5">
+      <w:start w:val="8"/>
+      <w:numFmt w:val="decimal"/>
+      <w:lvlText w:val="%6."/>
+      <w:lvlJc w:val="left"/>
+      <w:pPr>
+        <w:ind w:left="4320" w:hanging="480"/>
+      </w:pPr>
+    </w:lvl>
+    <w:lvl w:ilvl="6">
+      <w:start w:val="8"/>
+      <w:numFmt w:val="decimal"/>
+      <w:lvlText w:val="%7."/>
+      <w:lvlJc w:val="left"/>
+      <w:pPr>
+        <w:ind w:left="5040" w:hanging="480"/>
+      </w:pPr>
+    </w:lvl>
+    <w:lvl w:ilvl="7">
+      <w:start w:val="8"/>
+      <w:numFmt w:val="decimal"/>
+      <w:lvlText w:val="%8."/>
+      <w:lvlJc w:val="left"/>
+      <w:pPr>
+        <w:ind w:left="5760" w:hanging="480"/>
+      </w:pPr>
+    </w:lvl>
+    <w:lvl w:ilvl="8">
+      <w:start w:val="8"/>
+      <w:numFmt w:val="decimal"/>
+      <w:lvlText w:val="%9."/>
+      <w:lvlJc w:val="left"/>
+      <w:pPr>
+        <w:ind w:left="6480" w:hanging="480"/>
+      </w:pPr>
+    </w:lvl>
+  </w:abstractNum>
+  <w:abstractNum w:abstractNumId="99419">
+    <w:nsid w:val="A99419"/>
+    <w:multiLevelType w:val="multilevel"/>
+    <w:lvl w:ilvl="0">
+      <w:start w:val="9"/>
+      <w:numFmt w:val="decimal"/>
+      <w:lvlText w:val="%1."/>
+      <w:lvlJc w:val="left"/>
+      <w:pPr>
+        <w:ind w:left="720" w:hanging="480"/>
+      </w:pPr>
+    </w:lvl>
+    <w:lvl w:ilvl="1">
+      <w:start w:val="9"/>
+      <w:numFmt w:val="decimal"/>
+      <w:lvlText w:val="%2."/>
+      <w:lvlJc w:val="left"/>
+      <w:pPr>
+        <w:ind w:left="1440" w:hanging="480"/>
+      </w:pPr>
+    </w:lvl>
+    <w:lvl w:ilvl="2">
+      <w:start w:val="9"/>
+      <w:numFmt w:val="decimal"/>
+      <w:lvlText w:val="%3."/>
+      <w:lvlJc w:val="left"/>
+      <w:pPr>
+        <w:ind w:left="2160" w:hanging="480"/>
+      </w:pPr>
+    </w:lvl>
+    <w:lvl w:ilvl="3">
+      <w:start w:val="9"/>
+      <w:numFmt w:val="decimal"/>
+      <w:lvlText w:val="%4."/>
+      <w:lvlJc w:val="left"/>
+      <w:pPr>
+        <w:ind w:left="2880" w:hanging="480"/>
+      </w:pPr>
+    </w:lvl>
+    <w:lvl w:ilvl="4">
+      <w:start w:val="9"/>
+      <w:numFmt w:val="decimal"/>
+      <w:lvlText w:val="%5."/>
+      <w:lvlJc w:val="left"/>
+      <w:pPr>
+        <w:ind w:left="3600" w:hanging="480"/>
+      </w:pPr>
+    </w:lvl>
+    <w:lvl w:ilvl="5">
+      <w:start w:val="9"/>
+      <w:numFmt w:val="decimal"/>
+      <w:lvlText w:val="%6."/>
+      <w:lvlJc w:val="left"/>
+      <w:pPr>
+        <w:ind w:left="4320" w:hanging="480"/>
+      </w:pPr>
+    </w:lvl>
+    <w:lvl w:ilvl="6">
+      <w:start w:val="9"/>
+      <w:numFmt w:val="decimal"/>
+      <w:lvlText w:val="%7."/>
+      <w:lvlJc w:val="left"/>
+      <w:pPr>
+        <w:ind w:left="5040" w:hanging="480"/>
+      </w:pPr>
+    </w:lvl>
+    <w:lvl w:ilvl="7">
+      <w:start w:val="9"/>
+      <w:numFmt w:val="decimal"/>
+      <w:lvlText w:val="%8."/>
+      <w:lvlJc w:val="left"/>
+      <w:pPr>
+        <w:ind w:left="5760" w:hanging="480"/>
+      </w:pPr>
+    </w:lvl>
+    <w:lvl w:ilvl="8">
+      <w:start w:val="9"/>
+      <w:numFmt w:val="decimal"/>
+      <w:lvlText w:val="%9."/>
+      <w:lvlJc w:val="left"/>
+      <w:pPr>
+        <w:ind w:left="6480" w:hanging="480"/>
+      </w:pPr>
+    </w:lvl>
+  </w:abstractNum>
+  <w:abstractNum w:abstractNumId="994110">
+    <w:nsid w:val="A994110"/>
+    <w:multiLevelType w:val="multilevel"/>
+    <w:lvl w:ilvl="0">
+      <w:start w:val="10"/>
+      <w:numFmt w:val="decimal"/>
+      <w:lvlText w:val="%1."/>
+      <w:lvlJc w:val="left"/>
+      <w:pPr>
+        <w:ind w:left="720" w:hanging="480"/>
+      </w:pPr>
+    </w:lvl>
+    <w:lvl w:ilvl="1">
+      <w:start w:val="10"/>
+      <w:numFmt w:val="decimal"/>
+      <w:lvlText w:val="%2."/>
+      <w:lvlJc w:val="left"/>
+      <w:pPr>
+        <w:ind w:left="1440" w:hanging="480"/>
+      </w:pPr>
+    </w:lvl>
+    <w:lvl w:ilvl="2">
+      <w:start w:val="10"/>
+      <w:numFmt w:val="decimal"/>
+      <w:lvlText w:val="%3."/>
+      <w:lvlJc w:val="left"/>
+      <w:pPr>
+        <w:ind w:left="2160" w:hanging="480"/>
+      </w:pPr>
+    </w:lvl>
+    <w:lvl w:ilvl="3">
+      <w:start w:val="10"/>
+      <w:numFmt w:val="decimal"/>
+      <w:lvlText w:val="%4."/>
+      <w:lvlJc w:val="left"/>
+      <w:pPr>
+        <w:ind w:left="2880" w:hanging="480"/>
+      </w:pPr>
+    </w:lvl>
+    <w:lvl w:ilvl="4">
+      <w:start w:val="10"/>
+      <w:numFmt w:val="decimal"/>
+      <w:lvlText w:val="%5."/>
+      <w:lvlJc w:val="left"/>
+      <w:pPr>
+        <w:ind w:left="3600" w:hanging="480"/>
+      </w:pPr>
+    </w:lvl>
+    <w:lvl w:ilvl="5">
+      <w:start w:val="10"/>
+      <w:numFmt w:val="decimal"/>
+      <w:lvlText w:val="%6."/>
+      <w:lvlJc w:val="left"/>
+      <w:pPr>
+        <w:ind w:left="4320" w:hanging="480"/>
+      </w:pPr>
+    </w:lvl>
+    <w:lvl w:ilvl="6">
+      <w:start w:val="10"/>
+      <w:numFmt w:val="decimal"/>
+      <w:lvlText w:val="%7."/>
+      <w:lvlJc w:val="left"/>
+      <w:pPr>
+        <w:ind w:left="5040" w:hanging="480"/>
+      </w:pPr>
+    </w:lvl>
+    <w:lvl w:ilvl="7">
+      <w:start w:val="10"/>
+      <w:numFmt w:val="decimal"/>
+      <w:lvlText w:val="%8."/>
+      <w:lvlJc w:val="left"/>
+      <w:pPr>
+        <w:ind w:left="5760" w:hanging="480"/>
+      </w:pPr>
+    </w:lvl>
+    <w:lvl w:ilvl="8">
+      <w:start w:val="10"/>
+      <w:numFmt w:val="decimal"/>
+      <w:lvlText w:val="%9."/>
+      <w:lvlJc w:val="left"/>
+      <w:pPr>
+        <w:ind w:left="6480" w:hanging="480"/>
+      </w:pPr>
+    </w:lvl>
+  </w:abstractNum>
+  <w:abstractNum w:abstractNumId="994111">
+    <w:nsid w:val="A994111"/>
+    <w:multiLevelType w:val="multilevel"/>
+    <w:lvl w:ilvl="0">
+      <w:start w:val="11"/>
+      <w:numFmt w:val="decimal"/>
+      <w:lvlText w:val="%1."/>
+      <w:lvlJc w:val="left"/>
+      <w:pPr>
+        <w:ind w:left="720" w:hanging="480"/>
+      </w:pPr>
+    </w:lvl>
+    <w:lvl w:ilvl="1">
+      <w:start w:val="11"/>
+      <w:numFmt w:val="decimal"/>
+      <w:lvlText w:val="%2."/>
+      <w:lvlJc w:val="left"/>
+      <w:pPr>
+        <w:ind w:left="1440" w:hanging="480"/>
+      </w:pPr>
+    </w:lvl>
+    <w:lvl w:ilvl="2">
+      <w:start w:val="11"/>
+      <w:numFmt w:val="decimal"/>
+      <w:lvlText w:val="%3."/>
+      <w:lvlJc w:val="left"/>
+      <w:pPr>
+        <w:ind w:left="2160" w:hanging="480"/>
+      </w:pPr>
+    </w:lvl>
+    <w:lvl w:ilvl="3">
+      <w:start w:val="11"/>
+      <w:numFmt w:val="decimal"/>
+      <w:lvlText w:val="%4."/>
+      <w:lvlJc w:val="left"/>
+      <w:pPr>
+        <w:ind w:left="2880" w:hanging="480"/>
+      </w:pPr>
+    </w:lvl>
+    <w:lvl w:ilvl="4">
+      <w:start w:val="11"/>
+      <w:numFmt w:val="decimal"/>
+      <w:lvlText w:val="%5."/>
+      <w:lvlJc w:val="left"/>
+      <w:pPr>
+        <w:ind w:left="3600" w:hanging="480"/>
+      </w:pPr>
+    </w:lvl>
+    <w:lvl w:ilvl="5">
+      <w:start w:val="11"/>
+      <w:numFmt w:val="decimal"/>
+      <w:lvlText w:val="%6."/>
+      <w:lvlJc w:val="left"/>
+      <w:pPr>
+        <w:ind w:left="4320" w:hanging="480"/>
+      </w:pPr>
+    </w:lvl>
+    <w:lvl w:ilvl="6">
+      <w:start w:val="11"/>
+      <w:numFmt w:val="decimal"/>
+      <w:lvlText w:val="%7."/>
+      <w:lvlJc w:val="left"/>
+      <w:pPr>
+        <w:ind w:left="5040" w:hanging="480"/>
+      </w:pPr>
+    </w:lvl>
+    <w:lvl w:ilvl="7">
+      <w:start w:val="11"/>
+      <w:numFmt w:val="decimal"/>
+      <w:lvlText w:val="%8."/>
+      <w:lvlJc w:val="left"/>
+      <w:pPr>
+        <w:ind w:left="5760" w:hanging="480"/>
+      </w:pPr>
+    </w:lvl>
+    <w:lvl w:ilvl="8">
+      <w:start w:val="11"/>
+      <w:numFmt w:val="decimal"/>
+      <w:lvlText w:val="%9."/>
+      <w:lvlJc w:val="left"/>
+      <w:pPr>
+        <w:ind w:left="6480" w:hanging="480"/>
+      </w:pPr>
+    </w:lvl>
+  </w:abstractNum>
+  <w:abstractNum w:abstractNumId="994112">
+    <w:nsid w:val="A994112"/>
+    <w:multiLevelType w:val="multilevel"/>
+    <w:lvl w:ilvl="0">
+      <w:start w:val="12"/>
+      <w:numFmt w:val="decimal"/>
+      <w:lvlText w:val="%1."/>
+      <w:lvlJc w:val="left"/>
+      <w:pPr>
+        <w:ind w:left="720" w:hanging="480"/>
+      </w:pPr>
+    </w:lvl>
+    <w:lvl w:ilvl="1">
+      <w:start w:val="12"/>
+      <w:numFmt w:val="decimal"/>
+      <w:lvlText w:val="%2."/>
+      <w:lvlJc w:val="left"/>
+      <w:pPr>
+        <w:ind w:left="1440" w:hanging="480"/>
+      </w:pPr>
+    </w:lvl>
+    <w:lvl w:ilvl="2">
+      <w:start w:val="12"/>
+      <w:numFmt w:val="decimal"/>
+      <w:lvlText w:val="%3."/>
+      <w:lvlJc w:val="left"/>
+      <w:pPr>
+        <w:ind w:left="2160" w:hanging="480"/>
+      </w:pPr>
+    </w:lvl>
+    <w:lvl w:ilvl="3">
+      <w:start w:val="12"/>
+      <w:numFmt w:val="decimal"/>
+      <w:lvlText w:val="%4."/>
+      <w:lvlJc w:val="left"/>
+      <w:pPr>
+        <w:ind w:left="2880" w:hanging="480"/>
+      </w:pPr>
+    </w:lvl>
+    <w:lvl w:ilvl="4">
+      <w:start w:val="12"/>
+      <w:numFmt w:val="decimal"/>
+      <w:lvlText w:val="%5."/>
+      <w:lvlJc w:val="left"/>
+      <w:pPr>
+        <w:ind w:left="3600" w:hanging="480"/>
+      </w:pPr>
+    </w:lvl>
+    <w:lvl w:ilvl="5">
+      <w:start w:val="12"/>
+      <w:numFmt w:val="decimal"/>
+      <w:lvlText w:val="%6."/>
+      <w:lvlJc w:val="left"/>
+      <w:pPr>
+        <w:ind w:left="4320" w:hanging="480"/>
+      </w:pPr>
+    </w:lvl>
+    <w:lvl w:ilvl="6">
+      <w:start w:val="12"/>
+      <w:numFmt w:val="decimal"/>
+      <w:lvlText w:val="%7."/>
+      <w:lvlJc w:val="left"/>
+      <w:pPr>
+        <w:ind w:left="5040" w:hanging="480"/>
+      </w:pPr>
+    </w:lvl>
+    <w:lvl w:ilvl="7">
+      <w:start w:val="12"/>
+      <w:numFmt w:val="decimal"/>
+      <w:lvlText w:val="%8."/>
+      <w:lvlJc w:val="left"/>
+      <w:pPr>
+        <w:ind w:left="5760" w:hanging="480"/>
+      </w:pPr>
+    </w:lvl>
+    <w:lvl w:ilvl="8">
+      <w:start w:val="12"/>
+      <w:numFmt w:val="decimal"/>
+      <w:lvlText w:val="%9."/>
+      <w:lvlJc w:val="left"/>
+      <w:pPr>
+        <w:ind w:left="6480" w:hanging="480"/>
+      </w:pPr>
+    </w:lvl>
+  </w:abstractNum>
+  <w:abstractNum w:abstractNumId="994113">
+    <w:nsid w:val="A994113"/>
+    <w:multiLevelType w:val="multilevel"/>
+    <w:lvl w:ilvl="0">
+      <w:start w:val="13"/>
+      <w:numFmt w:val="decimal"/>
+      <w:lvlText w:val="%1."/>
+      <w:lvlJc w:val="left"/>
+      <w:pPr>
+        <w:ind w:left="720" w:hanging="480"/>
+      </w:pPr>
+    </w:lvl>
+    <w:lvl w:ilvl="1">
+      <w:start w:val="13"/>
+      <w:numFmt w:val="decimal"/>
+      <w:lvlText w:val="%2."/>
+      <w:lvlJc w:val="left"/>
+      <w:pPr>
+        <w:ind w:left="1440" w:hanging="480"/>
+      </w:pPr>
+    </w:lvl>
+    <w:lvl w:ilvl="2">
+      <w:start w:val="13"/>
+      <w:numFmt w:val="decimal"/>
+      <w:lvlText w:val="%3."/>
+      <w:lvlJc w:val="left"/>
+      <w:pPr>
+        <w:ind w:left="2160" w:hanging="480"/>
+      </w:pPr>
+    </w:lvl>
+    <w:lvl w:ilvl="3">
+      <w:start w:val="13"/>
+      <w:numFmt w:val="decimal"/>
+      <w:lvlText w:val="%4."/>
+      <w:lvlJc w:val="left"/>
+      <w:pPr>
+        <w:ind w:left="2880" w:hanging="480"/>
+      </w:pPr>
+    </w:lvl>
+    <w:lvl w:ilvl="4">
+      <w:start w:val="13"/>
+      <w:numFmt w:val="decimal"/>
+      <w:lvlText w:val="%5."/>
+      <w:lvlJc w:val="left"/>
+      <w:pPr>
+        <w:ind w:left="3600" w:hanging="480"/>
+      </w:pPr>
+    </w:lvl>
+    <w:lvl w:ilvl="5">
+      <w:start w:val="13"/>
+      <w:numFmt w:val="decimal"/>
+      <w:lvlText w:val="%6."/>
+      <w:lvlJc w:val="left"/>
+      <w:pPr>
+        <w:ind w:left="4320" w:hanging="480"/>
+      </w:pPr>
+    </w:lvl>
+    <w:lvl w:ilvl="6">
+      <w:start w:val="13"/>
+      <w:numFmt w:val="decimal"/>
+      <w:lvlText w:val="%7."/>
+      <w:lvlJc w:val="left"/>
+      <w:pPr>
+        <w:ind w:left="5040" w:hanging="480"/>
+      </w:pPr>
+    </w:lvl>
+    <w:lvl w:ilvl="7">
+      <w:start w:val="13"/>
+      <w:numFmt w:val="decimal"/>
+      <w:lvlText w:val="%8."/>
+      <w:lvlJc w:val="left"/>
+      <w:pPr>
+        <w:ind w:left="5760" w:hanging="480"/>
+      </w:pPr>
+    </w:lvl>
+    <w:lvl w:ilvl="8">
+      <w:start w:val="13"/>
+      <w:numFmt w:val="decimal"/>
+      <w:lvlText w:val="%9."/>
+      <w:lvlJc w:val="left"/>
+      <w:pPr>
+        <w:ind w:left="6480" w:hanging="480"/>
+      </w:pPr>
+    </w:lvl>
+  </w:abstractNum>
+  <w:abstractNum w:abstractNumId="994114">
+    <w:nsid w:val="A994114"/>
+    <w:multiLevelType w:val="multilevel"/>
+    <w:lvl w:ilvl="0">
+      <w:start w:val="14"/>
+      <w:numFmt w:val="decimal"/>
+      <w:lvlText w:val="%1."/>
+      <w:lvlJc w:val="left"/>
+      <w:pPr>
+        <w:ind w:left="720" w:hanging="480"/>
+      </w:pPr>
+    </w:lvl>
+    <w:lvl w:ilvl="1">
+      <w:start w:val="14"/>
+      <w:numFmt w:val="decimal"/>
+      <w:lvlText w:val="%2."/>
+      <w:lvlJc w:val="left"/>
+      <w:pPr>
+        <w:ind w:left="1440" w:hanging="480"/>
+      </w:pPr>
+    </w:lvl>
+    <w:lvl w:ilvl="2">
+      <w:start w:val="14"/>
+      <w:numFmt w:val="decimal"/>
+      <w:lvlText w:val="%3."/>
+      <w:lvlJc w:val="left"/>
+      <w:pPr>
+        <w:ind w:left="2160" w:hanging="480"/>
+      </w:pPr>
+    </w:lvl>
+    <w:lvl w:ilvl="3">
+      <w:start w:val="14"/>
+      <w:numFmt w:val="decimal"/>
+      <w:lvlText w:val="%4."/>
+      <w:lvlJc w:val="left"/>
+      <w:pPr>
+        <w:ind w:left="2880" w:hanging="480"/>
+      </w:pPr>
+    </w:lvl>
+    <w:lvl w:ilvl="4">
+      <w:start w:val="14"/>
+      <w:numFmt w:val="decimal"/>
+      <w:lvlText w:val="%5."/>
+      <w:lvlJc w:val="left"/>
+      <w:pPr>
+        <w:ind w:left="3600" w:hanging="480"/>
+      </w:pPr>
+    </w:lvl>
+    <w:lvl w:ilvl="5">
+      <w:start w:val="14"/>
+      <w:numFmt w:val="decimal"/>
+      <w:lvlText w:val="%6."/>
+      <w:lvlJc w:val="left"/>
+      <w:pPr>
+        <w:ind w:left="4320" w:hanging="480"/>
+      </w:pPr>
+    </w:lvl>
+    <w:lvl w:ilvl="6">
+      <w:start w:val="14"/>
+      <w:numFmt w:val="decimal"/>
+      <w:lvlText w:val="%7."/>
+      <w:lvlJc w:val="left"/>
+      <w:pPr>
+        <w:ind w:left="5040" w:hanging="480"/>
+      </w:pPr>
+    </w:lvl>
+    <w:lvl w:ilvl="7">
+      <w:start w:val="14"/>
+      <w:numFmt w:val="decimal"/>
+      <w:lvlText w:val="%8."/>
+      <w:lvlJc w:val="left"/>
+      <w:pPr>
+        <w:ind w:left="5760" w:hanging="480"/>
+      </w:pPr>
+    </w:lvl>
+    <w:lvl w:ilvl="8">
+      <w:start w:val="14"/>
+      <w:numFmt w:val="decimal"/>
+      <w:lvlText w:val="%9."/>
+      <w:lvlJc w:val="left"/>
+      <w:pPr>
+        <w:ind w:left="6480" w:hanging="480"/>
+      </w:pPr>
+    </w:lvl>
+  </w:abstractNum>
+  <w:abstractNum w:abstractNumId="994115">
+    <w:nsid w:val="A994115"/>
+    <w:multiLevelType w:val="multilevel"/>
+    <w:lvl w:ilvl="0">
+      <w:start w:val="15"/>
+      <w:numFmt w:val="decimal"/>
+      <w:lvlText w:val="%1."/>
+      <w:lvlJc w:val="left"/>
+      <w:pPr>
+        <w:ind w:left="720" w:hanging="480"/>
+      </w:pPr>
+    </w:lvl>
+    <w:lvl w:ilvl="1">
+      <w:start w:val="15"/>
+      <w:numFmt w:val="decimal"/>
+      <w:lvlText w:val="%2."/>
+      <w:lvlJc w:val="left"/>
+      <w:pPr>
+        <w:ind w:left="1440" w:hanging="480"/>
+      </w:pPr>
+    </w:lvl>
+    <w:lvl w:ilvl="2">
+      <w:start w:val="15"/>
+      <w:numFmt w:val="decimal"/>
+      <w:lvlText w:val="%3."/>
+      <w:lvlJc w:val="left"/>
+      <w:pPr>
+        <w:ind w:left="2160" w:hanging="480"/>
+      </w:pPr>
+    </w:lvl>
+    <w:lvl w:ilvl="3">
+      <w:start w:val="15"/>
+      <w:numFmt w:val="decimal"/>
+      <w:lvlText w:val="%4."/>
+      <w:lvlJc w:val="left"/>
+      <w:pPr>
+        <w:ind w:left="2880" w:hanging="480"/>
+      </w:pPr>
+    </w:lvl>
+    <w:lvl w:ilvl="4">
+      <w:start w:val="15"/>
+      <w:numFmt w:val="decimal"/>
+      <w:lvlText w:val="%5."/>
+      <w:lvlJc w:val="left"/>
+      <w:pPr>
+        <w:ind w:left="3600" w:hanging="480"/>
+      </w:pPr>
+    </w:lvl>
+    <w:lvl w:ilvl="5">
+      <w:start w:val="15"/>
+      <w:numFmt w:val="decimal"/>
+      <w:lvlText w:val="%6."/>
+      <w:lvlJc w:val="left"/>
+      <w:pPr>
+        <w:ind w:left="4320" w:hanging="480"/>
+      </w:pPr>
+    </w:lvl>
+    <w:lvl w:ilvl="6">
+      <w:start w:val="15"/>
+      <w:numFmt w:val="decimal"/>
+      <w:lvlText w:val="%7."/>
+      <w:lvlJc w:val="left"/>
+      <w:pPr>
+        <w:ind w:left="5040" w:hanging="480"/>
+      </w:pPr>
+    </w:lvl>
+    <w:lvl w:ilvl="7">
+      <w:start w:val="15"/>
+      <w:numFmt w:val="decimal"/>
+      <w:lvlText w:val="%8."/>
+      <w:lvlJc w:val="left"/>
+      <w:pPr>
+        <w:ind w:left="5760" w:hanging="480"/>
+      </w:pPr>
+    </w:lvl>
+    <w:lvl w:ilvl="8">
+      <w:start w:val="15"/>
+      <w:numFmt w:val="decimal"/>
+      <w:lvlText w:val="%9."/>
+      <w:lvlJc w:val="left"/>
+      <w:pPr>
+        <w:ind w:left="6480" w:hanging="480"/>
+      </w:pPr>
+    </w:lvl>
+  </w:abstractNum>
+  <w:abstractNum w:abstractNumId="994116">
+    <w:nsid w:val="A994116"/>
+    <w:multiLevelType w:val="multilevel"/>
+    <w:lvl w:ilvl="0">
+      <w:start w:val="16"/>
+      <w:numFmt w:val="decimal"/>
+      <w:lvlText w:val="%1."/>
+      <w:lvlJc w:val="left"/>
+      <w:pPr>
+        <w:ind w:left="720" w:hanging="480"/>
+      </w:pPr>
+    </w:lvl>
+    <w:lvl w:ilvl="1">
+      <w:start w:val="16"/>
+      <w:numFmt w:val="decimal"/>
+      <w:lvlText w:val="%2."/>
+      <w:lvlJc w:val="left"/>
+      <w:pPr>
+        <w:ind w:left="1440" w:hanging="480"/>
+      </w:pPr>
+    </w:lvl>
+    <w:lvl w:ilvl="2">
+      <w:start w:val="16"/>
+      <w:numFmt w:val="decimal"/>
+      <w:lvlText w:val="%3."/>
+      <w:lvlJc w:val="left"/>
+      <w:pPr>
+        <w:ind w:left="2160" w:hanging="480"/>
+      </w:pPr>
+    </w:lvl>
+    <w:lvl w:ilvl="3">
+      <w:start w:val="16"/>
+      <w:numFmt w:val="decimal"/>
+      <w:lvlText w:val="%4."/>
+      <w:lvlJc w:val="left"/>
+      <w:pPr>
+        <w:ind w:left="2880" w:hanging="480"/>
+      </w:pPr>
+    </w:lvl>
+    <w:lvl w:ilvl="4">
+      <w:start w:val="16"/>
+      <w:numFmt w:val="decimal"/>
+      <w:lvlText w:val="%5."/>
+      <w:lvlJc w:val="left"/>
+      <w:pPr>
+        <w:ind w:left="3600" w:hanging="480"/>
+      </w:pPr>
+    </w:lvl>
+    <w:lvl w:ilvl="5">
+      <w:start w:val="16"/>
+      <w:numFmt w:val="decimal"/>
+      <w:lvlText w:val="%6."/>
+      <w:lvlJc w:val="left"/>
+      <w:pPr>
+        <w:ind w:left="4320" w:hanging="480"/>
+      </w:pPr>
+    </w:lvl>
+    <w:lvl w:ilvl="6">
+      <w:start w:val="16"/>
+      <w:numFmt w:val="decimal"/>
+      <w:lvlText w:val="%7."/>
+      <w:lvlJc w:val="left"/>
+      <w:pPr>
+        <w:ind w:left="5040" w:hanging="480"/>
+      </w:pPr>
+    </w:lvl>
+    <w:lvl w:ilvl="7">
+      <w:start w:val="16"/>
+      <w:numFmt w:val="decimal"/>
+      <w:lvlText w:val="%8."/>
+      <w:lvlJc w:val="left"/>
+      <w:pPr>
+        <w:ind w:left="5760" w:hanging="480"/>
+      </w:pPr>
+    </w:lvl>
+    <w:lvl w:ilvl="8">
+      <w:start w:val="16"/>
+      <w:numFmt w:val="decimal"/>
+      <w:lvlText w:val="%9."/>
+      <w:lvlJc w:val="left"/>
+      <w:pPr>
+        <w:ind w:left="6480" w:hanging="480"/>
+      </w:pPr>
+    </w:lvl>
+  </w:abstractNum>
+  <w:abstractNum w:abstractNumId="994117">
+    <w:nsid w:val="A994117"/>
+    <w:multiLevelType w:val="multilevel"/>
+    <w:lvl w:ilvl="0">
+      <w:start w:val="17"/>
+      <w:numFmt w:val="decimal"/>
+      <w:lvlText w:val="%1."/>
+      <w:lvlJc w:val="left"/>
+      <w:pPr>
+        <w:ind w:left="720" w:hanging="480"/>
+      </w:pPr>
+    </w:lvl>
+    <w:lvl w:ilvl="1">
+      <w:start w:val="17"/>
+      <w:numFmt w:val="decimal"/>
+      <w:lvlText w:val="%2."/>
+      <w:lvlJc w:val="left"/>
+      <w:pPr>
+        <w:ind w:left="1440" w:hanging="480"/>
+      </w:pPr>
+    </w:lvl>
+    <w:lvl w:ilvl="2">
+      <w:start w:val="17"/>
+      <w:numFmt w:val="decimal"/>
+      <w:lvlText w:val="%3."/>
+      <w:lvlJc w:val="left"/>
+      <w:pPr>
+        <w:ind w:left="2160" w:hanging="480"/>
+      </w:pPr>
+    </w:lvl>
+    <w:lvl w:ilvl="3">
+      <w:start w:val="17"/>
+      <w:numFmt w:val="decimal"/>
+      <w:lvlText w:val="%4."/>
+      <w:lvlJc w:val="left"/>
+      <w:pPr>
+        <w:ind w:left="2880" w:hanging="480"/>
+      </w:pPr>
+    </w:lvl>
+    <w:lvl w:ilvl="4">
+      <w:start w:val="17"/>
+      <w:numFmt w:val="decimal"/>
+      <w:lvlText w:val="%5."/>
+      <w:lvlJc w:val="left"/>
+      <w:pPr>
+        <w:ind w:left="3600" w:hanging="480"/>
+      </w:pPr>
+    </w:lvl>
+    <w:lvl w:ilvl="5">
+      <w:start w:val="17"/>
+      <w:numFmt w:val="decimal"/>
+      <w:lvlText w:val="%6."/>
+      <w:lvlJc w:val="left"/>
+      <w:pPr>
+        <w:ind w:left="4320" w:hanging="480"/>
+      </w:pPr>
+    </w:lvl>
+    <w:lvl w:ilvl="6">
+      <w:start w:val="17"/>
+      <w:numFmt w:val="decimal"/>
+      <w:lvlText w:val="%7."/>
+      <w:lvlJc w:val="left"/>
+      <w:pPr>
+        <w:ind w:left="5040" w:hanging="480"/>
+      </w:pPr>
+    </w:lvl>
+    <w:lvl w:ilvl="7">
+      <w:start w:val="17"/>
+      <w:numFmt w:val="decimal"/>
+      <w:lvlText w:val="%8."/>
+      <w:lvlJc w:val="left"/>
+      <w:pPr>
+        <w:ind w:left="5760" w:hanging="480"/>
+      </w:pPr>
+    </w:lvl>
+    <w:lvl w:ilvl="8">
+      <w:start w:val="17"/>
+      <w:numFmt w:val="decimal"/>
+      <w:lvlText w:val="%9."/>
+      <w:lvlJc w:val="left"/>
+      <w:pPr>
+        <w:ind w:left="6480" w:hanging="480"/>
+      </w:pPr>
+    </w:lvl>
+  </w:abstractNum>
+  <w:abstractNum w:abstractNumId="994118">
+    <w:nsid w:val="A994118"/>
+    <w:multiLevelType w:val="multilevel"/>
+    <w:lvl w:ilvl="0">
+      <w:start w:val="18"/>
+      <w:numFmt w:val="decimal"/>
+      <w:lvlText w:val="%1."/>
+      <w:lvlJc w:val="left"/>
+      <w:pPr>
+        <w:ind w:left="720" w:hanging="480"/>
+      </w:pPr>
+    </w:lvl>
+    <w:lvl w:ilvl="1">
+      <w:start w:val="18"/>
+      <w:numFmt w:val="decimal"/>
+      <w:lvlText w:val="%2."/>
+      <w:lvlJc w:val="left"/>
+      <w:pPr>
+        <w:ind w:left="1440" w:hanging="480"/>
+      </w:pPr>
+    </w:lvl>
+    <w:lvl w:ilvl="2">
+      <w:start w:val="18"/>
+      <w:numFmt w:val="decimal"/>
+      <w:lvlText w:val="%3."/>
+      <w:lvlJc w:val="left"/>
+      <w:pPr>
+        <w:ind w:left="2160" w:hanging="480"/>
+      </w:pPr>
+    </w:lvl>
+    <w:lvl w:ilvl="3">
+      <w:start w:val="18"/>
+      <w:numFmt w:val="decimal"/>
+      <w:lvlText w:val="%4."/>
+      <w:lvlJc w:val="left"/>
+      <w:pPr>
+        <w:ind w:left="2880" w:hanging="480"/>
+      </w:pPr>
+    </w:lvl>
+    <w:lvl w:ilvl="4">
+      <w:start w:val="18"/>
+      <w:numFmt w:val="decimal"/>
+      <w:lvlText w:val="%5."/>
+      <w:lvlJc w:val="left"/>
+      <w:pPr>
+        <w:ind w:left="3600" w:hanging="480"/>
+      </w:pPr>
+    </w:lvl>
+    <w:lvl w:ilvl="5">
+      <w:start w:val="18"/>
+      <w:numFmt w:val="decimal"/>
+      <w:lvlText w:val="%6."/>
+      <w:lvlJc w:val="left"/>
+      <w:pPr>
+        <w:ind w:left="4320" w:hanging="480"/>
+      </w:pPr>
+    </w:lvl>
+    <w:lvl w:ilvl="6">
+      <w:start w:val="18"/>
+      <w:numFmt w:val="decimal"/>
+      <w:lvlText w:val="%7."/>
+      <w:lvlJc w:val="left"/>
+      <w:pPr>
+        <w:ind w:left="5040" w:hanging="480"/>
+      </w:pPr>
+    </w:lvl>
+    <w:lvl w:ilvl="7">
+      <w:start w:val="18"/>
+      <w:numFmt w:val="decimal"/>
+      <w:lvlText w:val="%8."/>
+      <w:lvlJc w:val="left"/>
+      <w:pPr>
+        <w:ind w:left="5760" w:hanging="480"/>
+      </w:pPr>
+    </w:lvl>
+    <w:lvl w:ilvl="8">
+      <w:start w:val="18"/>
+      <w:numFmt w:val="decimal"/>
+      <w:lvlText w:val="%9."/>
+      <w:lvlJc w:val="left"/>
+      <w:pPr>
+        <w:ind w:left="6480" w:hanging="480"/>
+      </w:pPr>
+    </w:lvl>
+  </w:abstractNum>
+  <w:abstractNum w:abstractNumId="994119">
+    <w:nsid w:val="A994119"/>
+    <w:multiLevelType w:val="multilevel"/>
+    <w:lvl w:ilvl="0">
+      <w:start w:val="19"/>
+      <w:numFmt w:val="decimal"/>
+      <w:lvlText w:val="%1."/>
+      <w:lvlJc w:val="left"/>
+      <w:pPr>
+        <w:ind w:left="720" w:hanging="480"/>
+      </w:pPr>
+    </w:lvl>
+    <w:lvl w:ilvl="1">
+      <w:start w:val="19"/>
+      <w:numFmt w:val="decimal"/>
+      <w:lvlText w:val="%2."/>
+      <w:lvlJc w:val="left"/>
+      <w:pPr>
+        <w:ind w:left="1440" w:hanging="480"/>
+      </w:pPr>
+    </w:lvl>
+    <w:lvl w:ilvl="2">
+      <w:start w:val="19"/>
+      <w:numFmt w:val="decimal"/>
+      <w:lvlText w:val="%3."/>
+      <w:lvlJc w:val="left"/>
+      <w:pPr>
+        <w:ind w:left="2160" w:hanging="480"/>
+      </w:pPr>
+    </w:lvl>
+    <w:lvl w:ilvl="3">
+      <w:start w:val="19"/>
+      <w:numFmt w:val="decimal"/>
+      <w:lvlText w:val="%4."/>
+      <w:lvlJc w:val="left"/>
+      <w:pPr>
+        <w:ind w:left="2880" w:hanging="480"/>
+      </w:pPr>
+    </w:lvl>
+    <w:lvl w:ilvl="4">
+      <w:start w:val="19"/>
+      <w:numFmt w:val="decimal"/>
+      <w:lvlText w:val="%5."/>
+      <w:lvlJc w:val="left"/>
+      <w:pPr>
+        <w:ind w:left="3600" w:hanging="480"/>
+      </w:pPr>
+    </w:lvl>
+    <w:lvl w:ilvl="5">
+      <w:start w:val="19"/>
+      <w:numFmt w:val="decimal"/>
+      <w:lvlText w:val="%6."/>
+      <w:lvlJc w:val="left"/>
+      <w:pPr>
+        <w:ind w:left="4320" w:hanging="480"/>
+      </w:pPr>
+    </w:lvl>
+    <w:lvl w:ilvl="6">
+      <w:start w:val="19"/>
+      <w:numFmt w:val="decimal"/>
+      <w:lvlText w:val="%7."/>
+      <w:lvlJc w:val="left"/>
+      <w:pPr>
+        <w:ind w:left="5040" w:hanging="480"/>
+      </w:pPr>
+    </w:lvl>
+    <w:lvl w:ilvl="7">
+      <w:start w:val="19"/>
+      <w:numFmt w:val="decimal"/>
+      <w:lvlText w:val="%8."/>
+      <w:lvlJc w:val="left"/>
+      <w:pPr>
+        <w:ind w:left="5760" w:hanging="480"/>
+      </w:pPr>
+    </w:lvl>
+    <w:lvl w:ilvl="8">
+      <w:start w:val="19"/>
+      <w:numFmt w:val="decimal"/>
+      <w:lvlText w:val="%9."/>
+      <w:lvlJc w:val="left"/>
+      <w:pPr>
+        <w:ind w:left="6480" w:hanging="480"/>
+      </w:pPr>
+    </w:lvl>
+  </w:abstractNum>
+  <w:abstractNum w:abstractNumId="994120">
+    <w:nsid w:val="A994120"/>
+    <w:multiLevelType w:val="multilevel"/>
+    <w:lvl w:ilvl="0">
+      <w:start w:val="20"/>
+      <w:numFmt w:val="decimal"/>
+      <w:lvlText w:val="%1."/>
+      <w:lvlJc w:val="left"/>
+      <w:pPr>
+        <w:ind w:left="720" w:hanging="480"/>
+      </w:pPr>
+    </w:lvl>
+    <w:lvl w:ilvl="1">
+      <w:start w:val="20"/>
+      <w:numFmt w:val="decimal"/>
+      <w:lvlText w:val="%2."/>
+      <w:lvlJc w:val="left"/>
+      <w:pPr>
+        <w:ind w:left="1440" w:hanging="480"/>
+      </w:pPr>
+    </w:lvl>
+    <w:lvl w:ilvl="2">
+      <w:start w:val="20"/>
+      <w:numFmt w:val="decimal"/>
+      <w:lvlText w:val="%3."/>
+      <w:lvlJc w:val="left"/>
+      <w:pPr>
+        <w:ind w:left="2160" w:hanging="480"/>
+      </w:pPr>
+    </w:lvl>
+    <w:lvl w:ilvl="3">
+      <w:start w:val="20"/>
+      <w:numFmt w:val="decimal"/>
+      <w:lvlText w:val="%4."/>
+      <w:lvlJc w:val="left"/>
+      <w:pPr>
+        <w:ind w:left="2880" w:hanging="480"/>
+      </w:pPr>
+    </w:lvl>
+    <w:lvl w:ilvl="4">
+      <w:start w:val="20"/>
+      <w:numFmt w:val="decimal"/>
+      <w:lvlText w:val="%5."/>
+      <w:lvlJc w:val="left"/>
+      <w:pPr>
+        <w:ind w:left="3600" w:hanging="480"/>
+      </w:pPr>
+    </w:lvl>
+    <w:lvl w:ilvl="5">
+      <w:start w:val="20"/>
+      <w:numFmt w:val="decimal"/>
+      <w:lvlText w:val="%6."/>
+      <w:lvlJc w:val="left"/>
+      <w:pPr>
+        <w:ind w:left="4320" w:hanging="480"/>
+      </w:pPr>
+    </w:lvl>
+    <w:lvl w:ilvl="6">
+      <w:start w:val="20"/>
+      <w:numFmt w:val="decimal"/>
+      <w:lvlText w:val="%7."/>
+      <w:lvlJc w:val="left"/>
+      <w:pPr>
+        <w:ind w:left="5040" w:hanging="480"/>
+      </w:pPr>
+    </w:lvl>
+    <w:lvl w:ilvl="7">
+      <w:start w:val="20"/>
+      <w:numFmt w:val="decimal"/>
+      <w:lvlText w:val="%8."/>
+      <w:lvlJc w:val="left"/>
+      <w:pPr>
+        <w:ind w:left="5760" w:hanging="480"/>
+      </w:pPr>
+    </w:lvl>
+    <w:lvl w:ilvl="8">
+      <w:start w:val="20"/>
+      <w:numFmt w:val="decimal"/>
+      <w:lvlText w:val="%9."/>
+      <w:lvlJc w:val="left"/>
+      <w:pPr>
+        <w:ind w:left="6480" w:hanging="480"/>
+      </w:pPr>
+    </w:lvl>
+  </w:abstractNum>
+  <w:abstractNum w:abstractNumId="994121">
+    <w:nsid w:val="A994121"/>
+    <w:multiLevelType w:val="multilevel"/>
+    <w:lvl w:ilvl="0">
+      <w:start w:val="21"/>
+      <w:numFmt w:val="decimal"/>
+      <w:lvlText w:val="%1."/>
+      <w:lvlJc w:val="left"/>
+      <w:pPr>
+        <w:ind w:left="720" w:hanging="480"/>
+      </w:pPr>
+    </w:lvl>
+    <w:lvl w:ilvl="1">
+      <w:start w:val="21"/>
+      <w:numFmt w:val="decimal"/>
+      <w:lvlText w:val="%2."/>
+      <w:lvlJc w:val="left"/>
+      <w:pPr>
+        <w:ind w:left="1440" w:hanging="480"/>
+      </w:pPr>
+    </w:lvl>
+    <w:lvl w:ilvl="2">
+      <w:start w:val="21"/>
+      <w:numFmt w:val="decimal"/>
+      <w:lvlText w:val="%3."/>
+      <w:lvlJc w:val="left"/>
+      <w:pPr>
+        <w:ind w:left="2160" w:hanging="480"/>
+      </w:pPr>
+    </w:lvl>
+    <w:lvl w:ilvl="3">
+      <w:start w:val="21"/>
+      <w:numFmt w:val="decimal"/>
+      <w:lvlText w:val="%4."/>
+      <w:lvlJc w:val="left"/>
+      <w:pPr>
+        <w:ind w:left="2880" w:hanging="480"/>
+      </w:pPr>
+    </w:lvl>
+    <w:lvl w:ilvl="4">
+      <w:start w:val="21"/>
+      <w:numFmt w:val="decimal"/>
+      <w:lvlText w:val="%5."/>
+      <w:lvlJc w:val="left"/>
+      <w:pPr>
+        <w:ind w:left="3600" w:hanging="480"/>
+      </w:pPr>
+    </w:lvl>
+    <w:lvl w:ilvl="5">
+      <w:start w:val="21"/>
+      <w:numFmt w:val="decimal"/>
+      <w:lvlText w:val="%6."/>
+      <w:lvlJc w:val="left"/>
+      <w:pPr>
+        <w:ind w:left="4320" w:hanging="480"/>
+      </w:pPr>
+    </w:lvl>
+    <w:lvl w:ilvl="6">
+      <w:start w:val="21"/>
+      <w:numFmt w:val="decimal"/>
+      <w:lvlText w:val="%7."/>
+      <w:lvlJc w:val="left"/>
+      <w:pPr>
+        <w:ind w:left="5040" w:hanging="480"/>
+      </w:pPr>
+    </w:lvl>
+    <w:lvl w:ilvl="7">
+      <w:start w:val="21"/>
+      <w:numFmt w:val="decimal"/>
+      <w:lvlText w:val="%8."/>
+      <w:lvlJc w:val="left"/>
+      <w:pPr>
+        <w:ind w:left="5760" w:hanging="480"/>
+      </w:pPr>
+    </w:lvl>
+    <w:lvl w:ilvl="8">
+      <w:start w:val="21"/>
+      <w:numFmt w:val="decimal"/>
+      <w:lvlText w:val="%9."/>
+      <w:lvlJc w:val="left"/>
+      <w:pPr>
+        <w:ind w:left="6480" w:hanging="480"/>
+      </w:pPr>
+    </w:lvl>
+  </w:abstractNum>
+  <w:abstractNum w:abstractNumId="994122">
+    <w:nsid w:val="A994122"/>
+    <w:multiLevelType w:val="multilevel"/>
+    <w:lvl w:ilvl="0">
+      <w:start w:val="22"/>
+      <w:numFmt w:val="decimal"/>
+      <w:lvlText w:val="%1."/>
+      <w:lvlJc w:val="left"/>
+      <w:pPr>
+        <w:ind w:left="720" w:hanging="480"/>
+      </w:pPr>
+    </w:lvl>
+    <w:lvl w:ilvl="1">
+      <w:start w:val="22"/>
+      <w:numFmt w:val="decimal"/>
+      <w:lvlText w:val="%2."/>
+      <w:lvlJc w:val="left"/>
+      <w:pPr>
+        <w:ind w:left="1440" w:hanging="480"/>
+      </w:pPr>
+    </w:lvl>
+    <w:lvl w:ilvl="2">
+      <w:start w:val="22"/>
+      <w:numFmt w:val="decimal"/>
+      <w:lvlText w:val="%3."/>
+      <w:lvlJc w:val="left"/>
+      <w:pPr>
+        <w:ind w:left="2160" w:hanging="480"/>
+      </w:pPr>
+    </w:lvl>
+    <w:lvl w:ilvl="3">
+      <w:start w:val="22"/>
+      <w:numFmt w:val="decimal"/>
+      <w:lvlText w:val="%4."/>
+      <w:lvlJc w:val="left"/>
+      <w:pPr>
+        <w:ind w:left="2880" w:hanging="480"/>
+      </w:pPr>
+    </w:lvl>
+    <w:lvl w:ilvl="4">
+      <w:start w:val="22"/>
+      <w:numFmt w:val="decimal"/>
+      <w:lvlText w:val="%5."/>
+      <w:lvlJc w:val="left"/>
+      <w:pPr>
+        <w:ind w:left="3600" w:hanging="480"/>
+      </w:pPr>
+    </w:lvl>
+    <w:lvl w:ilvl="5">
+      <w:start w:val="22"/>
+      <w:numFmt w:val="decimal"/>
+      <w:lvlText w:val="%6."/>
+      <w:lvlJc w:val="left"/>
+      <w:pPr>
+        <w:ind w:left="4320" w:hanging="480"/>
+      </w:pPr>
+    </w:lvl>
+    <w:lvl w:ilvl="6">
+      <w:start w:val="22"/>
+      <w:numFmt w:val="decimal"/>
+      <w:lvlText w:val="%7."/>
+      <w:lvlJc w:val="left"/>
+      <w:pPr>
+        <w:ind w:left="5040" w:hanging="480"/>
+      </w:pPr>
+    </w:lvl>
+    <w:lvl w:ilvl="7">
+      <w:start w:val="22"/>
+      <w:numFmt w:val="decimal"/>
+      <w:lvlText w:val="%8."/>
+      <w:lvlJc w:val="left"/>
+      <w:pPr>
+        <w:ind w:left="5760" w:hanging="480"/>
+      </w:pPr>
+    </w:lvl>
+    <w:lvl w:ilvl="8">
+      <w:start w:val="22"/>
+      <w:numFmt w:val="decimal"/>
+      <w:lvlText w:val="%9."/>
+      <w:lvlJc w:val="left"/>
+      <w:pPr>
+        <w:ind w:left="6480" w:hanging="480"/>
+      </w:pPr>
+    </w:lvl>
+  </w:abstractNum>
+  <w:abstractNum w:abstractNumId="994123">
+    <w:nsid w:val="A994123"/>
+    <w:multiLevelType w:val="multilevel"/>
+    <w:lvl w:ilvl="0">
+      <w:start w:val="23"/>
+      <w:numFmt w:val="decimal"/>
+      <w:lvlText w:val="%1."/>
+      <w:lvlJc w:val="left"/>
+      <w:pPr>
+        <w:ind w:left="720" w:hanging="480"/>
+      </w:pPr>
+    </w:lvl>
+    <w:lvl w:ilvl="1">
+      <w:start w:val="23"/>
+      <w:numFmt w:val="decimal"/>
+      <w:lvlText w:val="%2."/>
+      <w:lvlJc w:val="left"/>
+      <w:pPr>
+        <w:ind w:left="1440" w:hanging="480"/>
+      </w:pPr>
+    </w:lvl>
+    <w:lvl w:ilvl="2">
+      <w:start w:val="23"/>
+      <w:numFmt w:val="decimal"/>
+      <w:lvlText w:val="%3."/>
+      <w:lvlJc w:val="left"/>
+      <w:pPr>
+        <w:ind w:left="2160" w:hanging="480"/>
+      </w:pPr>
+    </w:lvl>
+    <w:lvl w:ilvl="3">
+      <w:start w:val="23"/>
+      <w:numFmt w:val="decimal"/>
+      <w:lvlText w:val="%4."/>
+      <w:lvlJc w:val="left"/>
+      <w:pPr>
+        <w:ind w:left="2880" w:hanging="480"/>
+      </w:pPr>
+    </w:lvl>
+    <w:lvl w:ilvl="4">
+      <w:start w:val="23"/>
+      <w:numFmt w:val="decimal"/>
+      <w:lvlText w:val="%5."/>
+      <w:lvlJc w:val="left"/>
+      <w:pPr>
+        <w:ind w:left="3600" w:hanging="480"/>
+      </w:pPr>
+    </w:lvl>
+    <w:lvl w:ilvl="5">
+      <w:start w:val="23"/>
+      <w:numFmt w:val="decimal"/>
+      <w:lvlText w:val="%6."/>
+      <w:lvlJc w:val="left"/>
+      <w:pPr>
+        <w:ind w:left="4320" w:hanging="480"/>
+      </w:pPr>
+    </w:lvl>
+    <w:lvl w:ilvl="6">
+      <w:start w:val="23"/>
+      <w:numFmt w:val="decimal"/>
+      <w:lvlText w:val="%7."/>
+      <w:lvlJc w:val="left"/>
+      <w:pPr>
+        <w:ind w:left="5040" w:hanging="480"/>
+      </w:pPr>
+    </w:lvl>
+    <w:lvl w:ilvl="7">
+      <w:start w:val="23"/>
+      <w:numFmt w:val="decimal"/>
+      <w:lvlText w:val="%8."/>
+      <w:lvlJc w:val="left"/>
+      <w:pPr>
+        <w:ind w:left="5760" w:hanging="480"/>
+      </w:pPr>
+    </w:lvl>
+    <w:lvl w:ilvl="8">
+      <w:start w:val="23"/>
+      <w:numFmt w:val="decimal"/>
+      <w:lvlText w:val="%9."/>
+      <w:lvlJc w:val="left"/>
+      <w:pPr>
+        <w:ind w:left="6480" w:hanging="480"/>
+      </w:pPr>
+    </w:lvl>
+  </w:abstractNum>
+  <w:abstractNum w:abstractNumId="994124">
+    <w:nsid w:val="A994124"/>
+    <w:multiLevelType w:val="multilevel"/>
+    <w:lvl w:ilvl="0">
+      <w:start w:val="24"/>
+      <w:numFmt w:val="decimal"/>
+      <w:lvlText w:val="%1."/>
+      <w:lvlJc w:val="left"/>
+      <w:pPr>
+        <w:ind w:left="720" w:hanging="480"/>
+      </w:pPr>
+    </w:lvl>
+    <w:lvl w:ilvl="1">
+      <w:start w:val="24"/>
+      <w:numFmt w:val="decimal"/>
+      <w:lvlText w:val="%2."/>
+      <w:lvlJc w:val="left"/>
+      <w:pPr>
+        <w:ind w:left="1440" w:hanging="480"/>
+      </w:pPr>
+    </w:lvl>
+    <w:lvl w:ilvl="2">
+      <w:start w:val="24"/>
+      <w:numFmt w:val="decimal"/>
+      <w:lvlText w:val="%3."/>
+      <w:lvlJc w:val="left"/>
+      <w:pPr>
+        <w:ind w:left="2160" w:hanging="480"/>
+      </w:pPr>
+    </w:lvl>
+    <w:lvl w:ilvl="3">
+      <w:start w:val="24"/>
+      <w:numFmt w:val="decimal"/>
+      <w:lvlText w:val="%4."/>
+      <w:lvlJc w:val="left"/>
+      <w:pPr>
+        <w:ind w:left="2880" w:hanging="480"/>
+      </w:pPr>
+    </w:lvl>
+    <w:lvl w:ilvl="4">
+      <w:start w:val="24"/>
+      <w:numFmt w:val="decimal"/>
+      <w:lvlText w:val="%5."/>
+      <w:lvlJc w:val="left"/>
+      <w:pPr>
+        <w:ind w:left="3600" w:hanging="480"/>
+      </w:pPr>
+    </w:lvl>
+    <w:lvl w:ilvl="5">
+      <w:start w:val="24"/>
+      <w:numFmt w:val="decimal"/>
+      <w:lvlText w:val="%6."/>
+      <w:lvlJc w:val="left"/>
+      <w:pPr>
+        <w:ind w:left="4320" w:hanging="480"/>
+      </w:pPr>
+    </w:lvl>
+    <w:lvl w:ilvl="6">
+      <w:start w:val="24"/>
+      <w:numFmt w:val="decimal"/>
+      <w:lvlText w:val="%7."/>
+      <w:lvlJc w:val="left"/>
+      <w:pPr>
+        <w:ind w:left="5040" w:hanging="480"/>
+      </w:pPr>
+    </w:lvl>
+    <w:lvl w:ilvl="7">
+      <w:start w:val="24"/>
+      <w:numFmt w:val="decimal"/>
+      <w:lvlText w:val="%8."/>
+      <w:lvlJc w:val="left"/>
+      <w:pPr>
+        <w:ind w:left="5760" w:hanging="480"/>
+      </w:pPr>
+    </w:lvl>
+    <w:lvl w:ilvl="8">
+      <w:start w:val="24"/>
+      <w:numFmt w:val="decimal"/>
+      <w:lvlText w:val="%9."/>
+      <w:lvlJc w:val="left"/>
+      <w:pPr>
+        <w:ind w:left="6480" w:hanging="480"/>
+      </w:pPr>
+    </w:lvl>
+  </w:abstractNum>
+  <w:abstractNum w:abstractNumId="994125">
+    <w:nsid w:val="A994125"/>
+    <w:multiLevelType w:val="multilevel"/>
+    <w:lvl w:ilvl="0">
+      <w:start w:val="25"/>
+      <w:numFmt w:val="decimal"/>
+      <w:lvlText w:val="%1."/>
+      <w:lvlJc w:val="left"/>
+      <w:pPr>
+        <w:ind w:left="720" w:hanging="480"/>
+      </w:pPr>
+    </w:lvl>
+    <w:lvl w:ilvl="1">
+      <w:start w:val="25"/>
+      <w:numFmt w:val="decimal"/>
+      <w:lvlText w:val="%2."/>
+      <w:lvlJc w:val="left"/>
+      <w:pPr>
+        <w:ind w:left="1440" w:hanging="480"/>
+      </w:pPr>
+    </w:lvl>
+    <w:lvl w:ilvl="2">
+      <w:start w:val="25"/>
+      <w:numFmt w:val="decimal"/>
+      <w:lvlText w:val="%3."/>
+      <w:lvlJc w:val="left"/>
+      <w:pPr>
+        <w:ind w:left="2160" w:hanging="480"/>
+      </w:pPr>
+    </w:lvl>
+    <w:lvl w:ilvl="3">
+      <w:start w:val="25"/>
+      <w:numFmt w:val="decimal"/>
+      <w:lvlText w:val="%4."/>
+      <w:lvlJc w:val="left"/>
+      <w:pPr>
+        <w:ind w:left="2880" w:hanging="480"/>
+      </w:pPr>
+    </w:lvl>
+    <w:lvl w:ilvl="4">
+      <w:start w:val="25"/>
+      <w:numFmt w:val="decimal"/>
+      <w:lvlText w:val="%5."/>
+      <w:lvlJc w:val="left"/>
+      <w:pPr>
+        <w:ind w:left="3600" w:hanging="480"/>
+      </w:pPr>
+    </w:lvl>
+    <w:lvl w:ilvl="5">
+      <w:start w:val="25"/>
+      <w:numFmt w:val="decimal"/>
+      <w:lvlText w:val="%6."/>
+      <w:lvlJc w:val="left"/>
+      <w:pPr>
+        <w:ind w:left="4320" w:hanging="480"/>
+      </w:pPr>
+    </w:lvl>
+    <w:lvl w:ilvl="6">
+      <w:start w:val="25"/>
+      <w:numFmt w:val="decimal"/>
+      <w:lvlText w:val="%7."/>
+      <w:lvlJc w:val="left"/>
+      <w:pPr>
+        <w:ind w:left="5040" w:hanging="480"/>
+      </w:pPr>
+    </w:lvl>
+    <w:lvl w:ilvl="7">
+      <w:start w:val="25"/>
+      <w:numFmt w:val="decimal"/>
+      <w:lvlText w:val="%8."/>
+      <w:lvlJc w:val="left"/>
+      <w:pPr>
+        <w:ind w:left="5760" w:hanging="480"/>
+      </w:pPr>
+    </w:lvl>
+    <w:lvl w:ilvl="8">
+      <w:start w:val="25"/>
+      <w:numFmt w:val="decimal"/>
+      <w:lvlText w:val="%9."/>
+      <w:lvlJc w:val="left"/>
+      <w:pPr>
+        <w:ind w:left="6480" w:hanging="480"/>
+      </w:pPr>
+    </w:lvl>
+  </w:abstractNum>
+  <w:abstractNum w:abstractNumId="994126">
+    <w:nsid w:val="A994126"/>
+    <w:multiLevelType w:val="multilevel"/>
+    <w:lvl w:ilvl="0">
+      <w:start w:val="26"/>
+      <w:numFmt w:val="decimal"/>
+      <w:lvlText w:val="%1."/>
+      <w:lvlJc w:val="left"/>
+      <w:pPr>
+        <w:ind w:left="720" w:hanging="480"/>
+      </w:pPr>
+    </w:lvl>
+    <w:lvl w:ilvl="1">
+      <w:start w:val="26"/>
+      <w:numFmt w:val="decimal"/>
+      <w:lvlText w:val="%2."/>
+      <w:lvlJc w:val="left"/>
+      <w:pPr>
+        <w:ind w:left="1440" w:hanging="480"/>
+      </w:pPr>
+    </w:lvl>
+    <w:lvl w:ilvl="2">
+      <w:start w:val="26"/>
+      <w:numFmt w:val="decimal"/>
+      <w:lvlText w:val="%3."/>
+      <w:lvlJc w:val="left"/>
+      <w:pPr>
+        <w:ind w:left="2160" w:hanging="480"/>
+      </w:pPr>
+    </w:lvl>
+    <w:lvl w:ilvl="3">
+      <w:start w:val="26"/>
+      <w:numFmt w:val="decimal"/>
+      <w:lvlText w:val="%4."/>
+      <w:lvlJc w:val="left"/>
+      <w:pPr>
+        <w:ind w:left="2880" w:hanging="480"/>
+      </w:pPr>
+    </w:lvl>
+    <w:lvl w:ilvl="4">
+      <w:start w:val="26"/>
+      <w:numFmt w:val="decimal"/>
+      <w:lvlText w:val="%5."/>
+      <w:lvlJc w:val="left"/>
+      <w:pPr>
+        <w:ind w:left="3600" w:hanging="480"/>
+      </w:pPr>
+    </w:lvl>
+    <w:lvl w:ilvl="5">
+      <w:start w:val="26"/>
+      <w:numFmt w:val="decimal"/>
+      <w:lvlText w:val="%6."/>
+      <w:lvlJc w:val="left"/>
+      <w:pPr>
+        <w:ind w:left="4320" w:hanging="480"/>
+      </w:pPr>
+    </w:lvl>
+    <w:lvl w:ilvl="6">
+      <w:start w:val="26"/>
+      <w:numFmt w:val="decimal"/>
+      <w:lvlText w:val="%7."/>
+      <w:lvlJc w:val="left"/>
+      <w:pPr>
+        <w:ind w:left="5040" w:hanging="480"/>
+      </w:pPr>
+    </w:lvl>
+    <w:lvl w:ilvl="7">
+      <w:start w:val="26"/>
+      <w:numFmt w:val="decimal"/>
+      <w:lvlText w:val="%8."/>
+      <w:lvlJc w:val="left"/>
+      <w:pPr>
+        <w:ind w:left="5760" w:hanging="480"/>
+      </w:pPr>
+    </w:lvl>
+    <w:lvl w:ilvl="8">
+      <w:start w:val="26"/>
+      <w:numFmt w:val="decimal"/>
+      <w:lvlText w:val="%9."/>
+      <w:lvlJc w:val="left"/>
+      <w:pPr>
+        <w:ind w:left="6480" w:hanging="480"/>
+      </w:pPr>
+    </w:lvl>
+  </w:abstractNum>
+  <w:abstractNum w:abstractNumId="994127">
+    <w:nsid w:val="A994127"/>
+    <w:multiLevelType w:val="multilevel"/>
+    <w:lvl w:ilvl="0">
+      <w:start w:val="27"/>
+      <w:numFmt w:val="decimal"/>
+      <w:lvlText w:val="%1."/>
+      <w:lvlJc w:val="left"/>
+      <w:pPr>
+        <w:ind w:left="720" w:hanging="480"/>
+      </w:pPr>
+    </w:lvl>
+    <w:lvl w:ilvl="1">
+      <w:start w:val="27"/>
+      <w:numFmt w:val="decimal"/>
+      <w:lvlText w:val="%2."/>
+      <w:lvlJc w:val="left"/>
+      <w:pPr>
+        <w:ind w:left="1440" w:hanging="480"/>
+      </w:pPr>
+    </w:lvl>
+    <w:lvl w:ilvl="2">
+      <w:start w:val="27"/>
+      <w:numFmt w:val="decimal"/>
+      <w:lvlText w:val="%3."/>
+      <w:lvlJc w:val="left"/>
+      <w:pPr>
+        <w:ind w:left="2160" w:hanging="480"/>
+      </w:pPr>
+    </w:lvl>
+    <w:lvl w:ilvl="3">
+      <w:start w:val="27"/>
+      <w:numFmt w:val="decimal"/>
+      <w:lvlText w:val="%4."/>
+      <w:lvlJc w:val="left"/>
+      <w:pPr>
+        <w:ind w:left="2880" w:hanging="480"/>
+      </w:pPr>
+    </w:lvl>
+    <w:lvl w:ilvl="4">
+      <w:start w:val="27"/>
+      <w:numFmt w:val="decimal"/>
+      <w:lvlText w:val="%5."/>
+      <w:lvlJc w:val="left"/>
+      <w:pPr>
+        <w:ind w:left="3600" w:hanging="480"/>
+      </w:pPr>
+    </w:lvl>
+    <w:lvl w:ilvl="5">
+      <w:start w:val="27"/>
+      <w:numFmt w:val="decimal"/>
+      <w:lvlText w:val="%6."/>
+      <w:lvlJc w:val="left"/>
+      <w:pPr>
+        <w:ind w:left="4320" w:hanging="480"/>
+      </w:pPr>
+    </w:lvl>
+    <w:lvl w:ilvl="6">
+      <w:start w:val="27"/>
+      <w:numFmt w:val="decimal"/>
+      <w:lvlText w:val="%7."/>
+      <w:lvlJc w:val="left"/>
+      <w:pPr>
+        <w:ind w:left="5040" w:hanging="480"/>
+      </w:pPr>
+    </w:lvl>
+    <w:lvl w:ilvl="7">
+      <w:start w:val="27"/>
+      <w:numFmt w:val="decimal"/>
+      <w:lvlText w:val="%8."/>
+      <w:lvlJc w:val="left"/>
+      <w:pPr>
+        <w:ind w:left="5760" w:hanging="480"/>
+      </w:pPr>
+    </w:lvl>
+    <w:lvl w:ilvl="8">
+      <w:start w:val="27"/>
+      <w:numFmt w:val="decimal"/>
+      <w:lvlText w:val="%9."/>
+      <w:lvlJc w:val="left"/>
+      <w:pPr>
+        <w:ind w:left="6480" w:hanging="480"/>
+      </w:pPr>
+    </w:lvl>
+  </w:abstractNum>
+  <w:abstractNum w:abstractNumId="994128">
+    <w:nsid w:val="A994128"/>
+    <w:multiLevelType w:val="multilevel"/>
+    <w:lvl w:ilvl="0">
+      <w:start w:val="28"/>
+      <w:numFmt w:val="decimal"/>
+      <w:lvlText w:val="%1."/>
+      <w:lvlJc w:val="left"/>
+      <w:pPr>
+        <w:ind w:left="720" w:hanging="480"/>
+      </w:pPr>
+    </w:lvl>
+    <w:lvl w:ilvl="1">
+      <w:start w:val="28"/>
+      <w:numFmt w:val="decimal"/>
+      <w:lvlText w:val="%2."/>
+      <w:lvlJc w:val="left"/>
+      <w:pPr>
+        <w:ind w:left="1440" w:hanging="480"/>
+      </w:pPr>
+    </w:lvl>
+    <w:lvl w:ilvl="2">
+      <w:start w:val="28"/>
+      <w:numFmt w:val="decimal"/>
+      <w:lvlText w:val="%3."/>
+      <w:lvlJc w:val="left"/>
+      <w:pPr>
+        <w:ind w:left="2160" w:hanging="480"/>
+      </w:pPr>
+    </w:lvl>
+    <w:lvl w:ilvl="3">
+      <w:start w:val="28"/>
+      <w:numFmt w:val="decimal"/>
+      <w:lvlText w:val="%4."/>
+      <w:lvlJc w:val="left"/>
+      <w:pPr>
+        <w:ind w:left="2880" w:hanging="480"/>
+      </w:pPr>
+    </w:lvl>
+    <w:lvl w:ilvl="4">
+      <w:start w:val="28"/>
+      <w:numFmt w:val="decimal"/>
+      <w:lvlText w:val="%5."/>
+      <w:lvlJc w:val="left"/>
+      <w:pPr>
+        <w:ind w:left="3600" w:hanging="480"/>
+      </w:pPr>
+    </w:lvl>
+    <w:lvl w:ilvl="5">
+      <w:start w:val="28"/>
+      <w:numFmt w:val="decimal"/>
+      <w:lvlText w:val="%6."/>
+      <w:lvlJc w:val="left"/>
+      <w:pPr>
+        <w:ind w:left="4320" w:hanging="480"/>
+      </w:pPr>
+    </w:lvl>
+    <w:lvl w:ilvl="6">
+      <w:start w:val="28"/>
+      <w:numFmt w:val="decimal"/>
+      <w:lvlText w:val="%7."/>
+      <w:lvlJc w:val="left"/>
+      <w:pPr>
+        <w:ind w:left="5040" w:hanging="480"/>
+      </w:pPr>
+    </w:lvl>
+    <w:lvl w:ilvl="7">
+      <w:start w:val="28"/>
+      <w:numFmt w:val="decimal"/>
+      <w:lvlText w:val="%8."/>
+      <w:lvlJc w:val="left"/>
+      <w:pPr>
+        <w:ind w:left="5760" w:hanging="480"/>
+      </w:pPr>
+    </w:lvl>
+    <w:lvl w:ilvl="8">
+      <w:start w:val="28"/>
+      <w:numFmt w:val="decimal"/>
+      <w:lvlText w:val="%9."/>
+      <w:lvlJc w:val="left"/>
+      <w:pPr>
+        <w:ind w:left="6480" w:hanging="480"/>
+      </w:pPr>
+    </w:lvl>
+  </w:abstractNum>
+  <w:abstractNum w:abstractNumId="994129">
+    <w:nsid w:val="A994129"/>
+    <w:multiLevelType w:val="multilevel"/>
+    <w:lvl w:ilvl="0">
+      <w:start w:val="29"/>
+      <w:numFmt w:val="decimal"/>
+      <w:lvlText w:val="%1."/>
+      <w:lvlJc w:val="left"/>
+      <w:pPr>
+        <w:ind w:left="720" w:hanging="480"/>
+      </w:pPr>
+    </w:lvl>
+    <w:lvl w:ilvl="1">
+      <w:start w:val="29"/>
+      <w:numFmt w:val="decimal"/>
+      <w:lvlText w:val="%2."/>
+      <w:lvlJc w:val="left"/>
+      <w:pPr>
+        <w:ind w:left="1440" w:hanging="480"/>
+      </w:pPr>
+    </w:lvl>
+    <w:lvl w:ilvl="2">
+      <w:start w:val="29"/>
+      <w:numFmt w:val="decimal"/>
+      <w:lvlText w:val="%3."/>
+      <w:lvlJc w:val="left"/>
+      <w:pPr>
+        <w:ind w:left="2160" w:hanging="480"/>
+      </w:pPr>
+    </w:lvl>
+    <w:lvl w:ilvl="3">
+      <w:start w:val="29"/>
+      <w:numFmt w:val="decimal"/>
+      <w:lvlText w:val="%4."/>
+      <w:lvlJc w:val="left"/>
+      <w:pPr>
+        <w:ind w:left="2880" w:hanging="480"/>
+      </w:pPr>
+    </w:lvl>
+    <w:lvl w:ilvl="4">
+      <w:start w:val="29"/>
+      <w:numFmt w:val="decimal"/>
+      <w:lvlText w:val="%5."/>
+      <w:lvlJc w:val="left"/>
+      <w:pPr>
+        <w:ind w:left="3600" w:hanging="480"/>
+      </w:pPr>
+    </w:lvl>
+    <w:lvl w:ilvl="5">
+      <w:start w:val="29"/>
+      <w:numFmt w:val="decimal"/>
+      <w:lvlText w:val="%6."/>
+      <w:lvlJc w:val="left"/>
+      <w:pPr>
+        <w:ind w:left="4320" w:hanging="480"/>
+      </w:pPr>
+    </w:lvl>
+    <w:lvl w:ilvl="6">
+      <w:start w:val="29"/>
+      <w:numFmt w:val="decimal"/>
+      <w:lvlText w:val="%7."/>
+      <w:lvlJc w:val="left"/>
+      <w:pPr>
+        <w:ind w:left="5040" w:hanging="480"/>
+      </w:pPr>
+    </w:lvl>
+    <w:lvl w:ilvl="7">
+      <w:start w:val="29"/>
+      <w:numFmt w:val="decimal"/>
+      <w:lvlText w:val="%8."/>
+      <w:lvlJc w:val="left"/>
+      <w:pPr>
+        <w:ind w:left="5760" w:hanging="480"/>
+      </w:pPr>
+    </w:lvl>
+    <w:lvl w:ilvl="8">
+      <w:start w:val="29"/>
+      <w:numFmt w:val="decimal"/>
+      <w:lvlText w:val="%9."/>
+      <w:lvlJc w:val="left"/>
+      <w:pPr>
+        <w:ind w:left="6480" w:hanging="480"/>
+      </w:pPr>
+    </w:lvl>
+  </w:abstractNum>
+  <w:abstractNum w:abstractNumId="994130">
+    <w:nsid w:val="A994130"/>
+    <w:multiLevelType w:val="multilevel"/>
+    <w:lvl w:ilvl="0">
+      <w:start w:val="30"/>
+      <w:numFmt w:val="decimal"/>
+      <w:lvlText w:val="%1."/>
+      <w:lvlJc w:val="left"/>
+      <w:pPr>
+        <w:ind w:left="720" w:hanging="480"/>
+      </w:pPr>
+    </w:lvl>
+    <w:lvl w:ilvl="1">
+      <w:start w:val="30"/>
+      <w:numFmt w:val="decimal"/>
+      <w:lvlText w:val="%2."/>
+      <w:lvlJc w:val="left"/>
+      <w:pPr>
+        <w:ind w:left="1440" w:hanging="480"/>
+      </w:pPr>
+    </w:lvl>
+    <w:lvl w:ilvl="2">
+      <w:start w:val="30"/>
+      <w:numFmt w:val="decimal"/>
+      <w:lvlText w:val="%3."/>
+      <w:lvlJc w:val="left"/>
+      <w:pPr>
+        <w:ind w:left="2160" w:hanging="480"/>
+      </w:pPr>
+    </w:lvl>
+    <w:lvl w:ilvl="3">
+      <w:start w:val="30"/>
+      <w:numFmt w:val="decimal"/>
+      <w:lvlText w:val="%4."/>
+      <w:lvlJc w:val="left"/>
+      <w:pPr>
+        <w:ind w:left="2880" w:hanging="480"/>
+      </w:pPr>
+    </w:lvl>
+    <w:lvl w:ilvl="4">
+      <w:start w:val="30"/>
+      <w:numFmt w:val="decimal"/>
+      <w:lvlText w:val="%5."/>
+      <w:lvlJc w:val="left"/>
+      <w:pPr>
+        <w:ind w:left="3600" w:hanging="480"/>
+      </w:pPr>
+    </w:lvl>
+    <w:lvl w:ilvl="5">
+      <w:start w:val="30"/>
+      <w:numFmt w:val="decimal"/>
+      <w:lvlText w:val="%6."/>
+      <w:lvlJc w:val="left"/>
+      <w:pPr>
+        <w:ind w:left="4320" w:hanging="480"/>
+      </w:pPr>
+    </w:lvl>
+    <w:lvl w:ilvl="6">
+      <w:start w:val="30"/>
+      <w:numFmt w:val="decimal"/>
+      <w:lvlText w:val="%7."/>
+      <w:lvlJc w:val="left"/>
+      <w:pPr>
+        <w:ind w:left="5040" w:hanging="480"/>
+      </w:pPr>
+    </w:lvl>
+    <w:lvl w:ilvl="7">
+      <w:start w:val="30"/>
+      <w:numFmt w:val="decimal"/>
+      <w:lvlText w:val="%8."/>
+      <w:lvlJc w:val="left"/>
+      <w:pPr>
+        <w:ind w:left="5760" w:hanging="480"/>
+      </w:pPr>
+    </w:lvl>
+    <w:lvl w:ilvl="8">
+      <w:start w:val="30"/>
+      <w:numFmt w:val="decimal"/>
+      <w:lvlText w:val="%9."/>
+      <w:lvlJc w:val="left"/>
+      <w:pPr>
+        <w:ind w:left="6480" w:hanging="480"/>
+      </w:pPr>
+    </w:lvl>
+  </w:abstractNum>
   <w:num w:numId="1000">
     <w:abstractNumId w:val="990"/>
   </w:num>
@@ -671,6 +6231,909 @@
     </w:lvlOverride>
     <w:lvlOverride w:ilvl="8">
       <w:startOverride w:val="1"/>
+    </w:lvlOverride>
+  </w:num>
+  <w:num w:numId="1002">
+    <w:abstractNumId w:val="991"/>
+  </w:num>
+  <w:num w:numId="1003">
+    <w:abstractNumId w:val="99411"/>
+    <w:lvlOverride w:ilvl="0">
+      <w:startOverride w:val="1"/>
+    </w:lvlOverride>
+    <w:lvlOverride w:ilvl="1">
+      <w:startOverride w:val="1"/>
+    </w:lvlOverride>
+    <w:lvlOverride w:ilvl="2">
+      <w:startOverride w:val="1"/>
+    </w:lvlOverride>
+    <w:lvlOverride w:ilvl="3">
+      <w:startOverride w:val="1"/>
+    </w:lvlOverride>
+    <w:lvlOverride w:ilvl="4">
+      <w:startOverride w:val="1"/>
+    </w:lvlOverride>
+    <w:lvlOverride w:ilvl="5">
+      <w:startOverride w:val="1"/>
+    </w:lvlOverride>
+    <w:lvlOverride w:ilvl="6">
+      <w:startOverride w:val="1"/>
+    </w:lvlOverride>
+    <w:lvlOverride w:ilvl="7">
+      <w:startOverride w:val="1"/>
+    </w:lvlOverride>
+    <w:lvlOverride w:ilvl="8">
+      <w:startOverride w:val="1"/>
+    </w:lvlOverride>
+  </w:num>
+  <w:num w:numId="1004">
+    <w:abstractNumId w:val="99412"/>
+    <w:lvlOverride w:ilvl="0">
+      <w:startOverride w:val="2"/>
+    </w:lvlOverride>
+    <w:lvlOverride w:ilvl="1">
+      <w:startOverride w:val="2"/>
+    </w:lvlOverride>
+    <w:lvlOverride w:ilvl="2">
+      <w:startOverride w:val="2"/>
+    </w:lvlOverride>
+    <w:lvlOverride w:ilvl="3">
+      <w:startOverride w:val="2"/>
+    </w:lvlOverride>
+    <w:lvlOverride w:ilvl="4">
+      <w:startOverride w:val="2"/>
+    </w:lvlOverride>
+    <w:lvlOverride w:ilvl="5">
+      <w:startOverride w:val="2"/>
+    </w:lvlOverride>
+    <w:lvlOverride w:ilvl="6">
+      <w:startOverride w:val="2"/>
+    </w:lvlOverride>
+    <w:lvlOverride w:ilvl="7">
+      <w:startOverride w:val="2"/>
+    </w:lvlOverride>
+    <w:lvlOverride w:ilvl="8">
+      <w:startOverride w:val="2"/>
+    </w:lvlOverride>
+  </w:num>
+  <w:num w:numId="1005">
+    <w:abstractNumId w:val="99413"/>
+    <w:lvlOverride w:ilvl="0">
+      <w:startOverride w:val="3"/>
+    </w:lvlOverride>
+    <w:lvlOverride w:ilvl="1">
+      <w:startOverride w:val="3"/>
+    </w:lvlOverride>
+    <w:lvlOverride w:ilvl="2">
+      <w:startOverride w:val="3"/>
+    </w:lvlOverride>
+    <w:lvlOverride w:ilvl="3">
+      <w:startOverride w:val="3"/>
+    </w:lvlOverride>
+    <w:lvlOverride w:ilvl="4">
+      <w:startOverride w:val="3"/>
+    </w:lvlOverride>
+    <w:lvlOverride w:ilvl="5">
+      <w:startOverride w:val="3"/>
+    </w:lvlOverride>
+    <w:lvlOverride w:ilvl="6">
+      <w:startOverride w:val="3"/>
+    </w:lvlOverride>
+    <w:lvlOverride w:ilvl="7">
+      <w:startOverride w:val="3"/>
+    </w:lvlOverride>
+    <w:lvlOverride w:ilvl="8">
+      <w:startOverride w:val="3"/>
+    </w:lvlOverride>
+  </w:num>
+  <w:num w:numId="1006">
+    <w:abstractNumId w:val="99414"/>
+    <w:lvlOverride w:ilvl="0">
+      <w:startOverride w:val="4"/>
+    </w:lvlOverride>
+    <w:lvlOverride w:ilvl="1">
+      <w:startOverride w:val="4"/>
+    </w:lvlOverride>
+    <w:lvlOverride w:ilvl="2">
+      <w:startOverride w:val="4"/>
+    </w:lvlOverride>
+    <w:lvlOverride w:ilvl="3">
+      <w:startOverride w:val="4"/>
+    </w:lvlOverride>
+    <w:lvlOverride w:ilvl="4">
+      <w:startOverride w:val="4"/>
+    </w:lvlOverride>
+    <w:lvlOverride w:ilvl="5">
+      <w:startOverride w:val="4"/>
+    </w:lvlOverride>
+    <w:lvlOverride w:ilvl="6">
+      <w:startOverride w:val="4"/>
+    </w:lvlOverride>
+    <w:lvlOverride w:ilvl="7">
+      <w:startOverride w:val="4"/>
+    </w:lvlOverride>
+    <w:lvlOverride w:ilvl="8">
+      <w:startOverride w:val="4"/>
+    </w:lvlOverride>
+  </w:num>
+  <w:num w:numId="1007">
+    <w:abstractNumId w:val="99415"/>
+    <w:lvlOverride w:ilvl="0">
+      <w:startOverride w:val="5"/>
+    </w:lvlOverride>
+    <w:lvlOverride w:ilvl="1">
+      <w:startOverride w:val="5"/>
+    </w:lvlOverride>
+    <w:lvlOverride w:ilvl="2">
+      <w:startOverride w:val="5"/>
+    </w:lvlOverride>
+    <w:lvlOverride w:ilvl="3">
+      <w:startOverride w:val="5"/>
+    </w:lvlOverride>
+    <w:lvlOverride w:ilvl="4">
+      <w:startOverride w:val="5"/>
+    </w:lvlOverride>
+    <w:lvlOverride w:ilvl="5">
+      <w:startOverride w:val="5"/>
+    </w:lvlOverride>
+    <w:lvlOverride w:ilvl="6">
+      <w:startOverride w:val="5"/>
+    </w:lvlOverride>
+    <w:lvlOverride w:ilvl="7">
+      <w:startOverride w:val="5"/>
+    </w:lvlOverride>
+    <w:lvlOverride w:ilvl="8">
+      <w:startOverride w:val="5"/>
+    </w:lvlOverride>
+  </w:num>
+  <w:num w:numId="1008">
+    <w:abstractNumId w:val="99416"/>
+    <w:lvlOverride w:ilvl="0">
+      <w:startOverride w:val="6"/>
+    </w:lvlOverride>
+    <w:lvlOverride w:ilvl="1">
+      <w:startOverride w:val="6"/>
+    </w:lvlOverride>
+    <w:lvlOverride w:ilvl="2">
+      <w:startOverride w:val="6"/>
+    </w:lvlOverride>
+    <w:lvlOverride w:ilvl="3">
+      <w:startOverride w:val="6"/>
+    </w:lvlOverride>
+    <w:lvlOverride w:ilvl="4">
+      <w:startOverride w:val="6"/>
+    </w:lvlOverride>
+    <w:lvlOverride w:ilvl="5">
+      <w:startOverride w:val="6"/>
+    </w:lvlOverride>
+    <w:lvlOverride w:ilvl="6">
+      <w:startOverride w:val="6"/>
+    </w:lvlOverride>
+    <w:lvlOverride w:ilvl="7">
+      <w:startOverride w:val="6"/>
+    </w:lvlOverride>
+    <w:lvlOverride w:ilvl="8">
+      <w:startOverride w:val="6"/>
+    </w:lvlOverride>
+  </w:num>
+  <w:num w:numId="1009">
+    <w:abstractNumId w:val="99417"/>
+    <w:lvlOverride w:ilvl="0">
+      <w:startOverride w:val="7"/>
+    </w:lvlOverride>
+    <w:lvlOverride w:ilvl="1">
+      <w:startOverride w:val="7"/>
+    </w:lvlOverride>
+    <w:lvlOverride w:ilvl="2">
+      <w:startOverride w:val="7"/>
+    </w:lvlOverride>
+    <w:lvlOverride w:ilvl="3">
+      <w:startOverride w:val="7"/>
+    </w:lvlOverride>
+    <w:lvlOverride w:ilvl="4">
+      <w:startOverride w:val="7"/>
+    </w:lvlOverride>
+    <w:lvlOverride w:ilvl="5">
+      <w:startOverride w:val="7"/>
+    </w:lvlOverride>
+    <w:lvlOverride w:ilvl="6">
+      <w:startOverride w:val="7"/>
+    </w:lvlOverride>
+    <w:lvlOverride w:ilvl="7">
+      <w:startOverride w:val="7"/>
+    </w:lvlOverride>
+    <w:lvlOverride w:ilvl="8">
+      <w:startOverride w:val="7"/>
+    </w:lvlOverride>
+  </w:num>
+  <w:num w:numId="1010">
+    <w:abstractNumId w:val="99418"/>
+    <w:lvlOverride w:ilvl="0">
+      <w:startOverride w:val="8"/>
+    </w:lvlOverride>
+    <w:lvlOverride w:ilvl="1">
+      <w:startOverride w:val="8"/>
+    </w:lvlOverride>
+    <w:lvlOverride w:ilvl="2">
+      <w:startOverride w:val="8"/>
+    </w:lvlOverride>
+    <w:lvlOverride w:ilvl="3">
+      <w:startOverride w:val="8"/>
+    </w:lvlOverride>
+    <w:lvlOverride w:ilvl="4">
+      <w:startOverride w:val="8"/>
+    </w:lvlOverride>
+    <w:lvlOverride w:ilvl="5">
+      <w:startOverride w:val="8"/>
+    </w:lvlOverride>
+    <w:lvlOverride w:ilvl="6">
+      <w:startOverride w:val="8"/>
+    </w:lvlOverride>
+    <w:lvlOverride w:ilvl="7">
+      <w:startOverride w:val="8"/>
+    </w:lvlOverride>
+    <w:lvlOverride w:ilvl="8">
+      <w:startOverride w:val="8"/>
+    </w:lvlOverride>
+  </w:num>
+  <w:num w:numId="1011">
+    <w:abstractNumId w:val="99419"/>
+    <w:lvlOverride w:ilvl="0">
+      <w:startOverride w:val="9"/>
+    </w:lvlOverride>
+    <w:lvlOverride w:ilvl="1">
+      <w:startOverride w:val="9"/>
+    </w:lvlOverride>
+    <w:lvlOverride w:ilvl="2">
+      <w:startOverride w:val="9"/>
+    </w:lvlOverride>
+    <w:lvlOverride w:ilvl="3">
+      <w:startOverride w:val="9"/>
+    </w:lvlOverride>
+    <w:lvlOverride w:ilvl="4">
+      <w:startOverride w:val="9"/>
+    </w:lvlOverride>
+    <w:lvlOverride w:ilvl="5">
+      <w:startOverride w:val="9"/>
+    </w:lvlOverride>
+    <w:lvlOverride w:ilvl="6">
+      <w:startOverride w:val="9"/>
+    </w:lvlOverride>
+    <w:lvlOverride w:ilvl="7">
+      <w:startOverride w:val="9"/>
+    </w:lvlOverride>
+    <w:lvlOverride w:ilvl="8">
+      <w:startOverride w:val="9"/>
+    </w:lvlOverride>
+  </w:num>
+  <w:num w:numId="1012">
+    <w:abstractNumId w:val="994110"/>
+    <w:lvlOverride w:ilvl="0">
+      <w:startOverride w:val="10"/>
+    </w:lvlOverride>
+    <w:lvlOverride w:ilvl="1">
+      <w:startOverride w:val="10"/>
+    </w:lvlOverride>
+    <w:lvlOverride w:ilvl="2">
+      <w:startOverride w:val="10"/>
+    </w:lvlOverride>
+    <w:lvlOverride w:ilvl="3">
+      <w:startOverride w:val="10"/>
+    </w:lvlOverride>
+    <w:lvlOverride w:ilvl="4">
+      <w:startOverride w:val="10"/>
+    </w:lvlOverride>
+    <w:lvlOverride w:ilvl="5">
+      <w:startOverride w:val="10"/>
+    </w:lvlOverride>
+    <w:lvlOverride w:ilvl="6">
+      <w:startOverride w:val="10"/>
+    </w:lvlOverride>
+    <w:lvlOverride w:ilvl="7">
+      <w:startOverride w:val="10"/>
+    </w:lvlOverride>
+    <w:lvlOverride w:ilvl="8">
+      <w:startOverride w:val="10"/>
+    </w:lvlOverride>
+  </w:num>
+  <w:num w:numId="1013">
+    <w:abstractNumId w:val="994111"/>
+    <w:lvlOverride w:ilvl="0">
+      <w:startOverride w:val="11"/>
+    </w:lvlOverride>
+    <w:lvlOverride w:ilvl="1">
+      <w:startOverride w:val="11"/>
+    </w:lvlOverride>
+    <w:lvlOverride w:ilvl="2">
+      <w:startOverride w:val="11"/>
+    </w:lvlOverride>
+    <w:lvlOverride w:ilvl="3">
+      <w:startOverride w:val="11"/>
+    </w:lvlOverride>
+    <w:lvlOverride w:ilvl="4">
+      <w:startOverride w:val="11"/>
+    </w:lvlOverride>
+    <w:lvlOverride w:ilvl="5">
+      <w:startOverride w:val="11"/>
+    </w:lvlOverride>
+    <w:lvlOverride w:ilvl="6">
+      <w:startOverride w:val="11"/>
+    </w:lvlOverride>
+    <w:lvlOverride w:ilvl="7">
+      <w:startOverride w:val="11"/>
+    </w:lvlOverride>
+    <w:lvlOverride w:ilvl="8">
+      <w:startOverride w:val="11"/>
+    </w:lvlOverride>
+  </w:num>
+  <w:num w:numId="1014">
+    <w:abstractNumId w:val="994112"/>
+    <w:lvlOverride w:ilvl="0">
+      <w:startOverride w:val="12"/>
+    </w:lvlOverride>
+    <w:lvlOverride w:ilvl="1">
+      <w:startOverride w:val="12"/>
+    </w:lvlOverride>
+    <w:lvlOverride w:ilvl="2">
+      <w:startOverride w:val="12"/>
+    </w:lvlOverride>
+    <w:lvlOverride w:ilvl="3">
+      <w:startOverride w:val="12"/>
+    </w:lvlOverride>
+    <w:lvlOverride w:ilvl="4">
+      <w:startOverride w:val="12"/>
+    </w:lvlOverride>
+    <w:lvlOverride w:ilvl="5">
+      <w:startOverride w:val="12"/>
+    </w:lvlOverride>
+    <w:lvlOverride w:ilvl="6">
+      <w:startOverride w:val="12"/>
+    </w:lvlOverride>
+    <w:lvlOverride w:ilvl="7">
+      <w:startOverride w:val="12"/>
+    </w:lvlOverride>
+    <w:lvlOverride w:ilvl="8">
+      <w:startOverride w:val="12"/>
+    </w:lvlOverride>
+  </w:num>
+  <w:num w:numId="1015">
+    <w:abstractNumId w:val="994113"/>
+    <w:lvlOverride w:ilvl="0">
+      <w:startOverride w:val="13"/>
+    </w:lvlOverride>
+    <w:lvlOverride w:ilvl="1">
+      <w:startOverride w:val="13"/>
+    </w:lvlOverride>
+    <w:lvlOverride w:ilvl="2">
+      <w:startOverride w:val="13"/>
+    </w:lvlOverride>
+    <w:lvlOverride w:ilvl="3">
+      <w:startOverride w:val="13"/>
+    </w:lvlOverride>
+    <w:lvlOverride w:ilvl="4">
+      <w:startOverride w:val="13"/>
+    </w:lvlOverride>
+    <w:lvlOverride w:ilvl="5">
+      <w:startOverride w:val="13"/>
+    </w:lvlOverride>
+    <w:lvlOverride w:ilvl="6">
+      <w:startOverride w:val="13"/>
+    </w:lvlOverride>
+    <w:lvlOverride w:ilvl="7">
+      <w:startOverride w:val="13"/>
+    </w:lvlOverride>
+    <w:lvlOverride w:ilvl="8">
+      <w:startOverride w:val="13"/>
+    </w:lvlOverride>
+  </w:num>
+  <w:num w:numId="1016">
+    <w:abstractNumId w:val="994114"/>
+    <w:lvlOverride w:ilvl="0">
+      <w:startOverride w:val="14"/>
+    </w:lvlOverride>
+    <w:lvlOverride w:ilvl="1">
+      <w:startOverride w:val="14"/>
+    </w:lvlOverride>
+    <w:lvlOverride w:ilvl="2">
+      <w:startOverride w:val="14"/>
+    </w:lvlOverride>
+    <w:lvlOverride w:ilvl="3">
+      <w:startOverride w:val="14"/>
+    </w:lvlOverride>
+    <w:lvlOverride w:ilvl="4">
+      <w:startOverride w:val="14"/>
+    </w:lvlOverride>
+    <w:lvlOverride w:ilvl="5">
+      <w:startOverride w:val="14"/>
+    </w:lvlOverride>
+    <w:lvlOverride w:ilvl="6">
+      <w:startOverride w:val="14"/>
+    </w:lvlOverride>
+    <w:lvlOverride w:ilvl="7">
+      <w:startOverride w:val="14"/>
+    </w:lvlOverride>
+    <w:lvlOverride w:ilvl="8">
+      <w:startOverride w:val="14"/>
+    </w:lvlOverride>
+  </w:num>
+  <w:num w:numId="1017">
+    <w:abstractNumId w:val="994115"/>
+    <w:lvlOverride w:ilvl="0">
+      <w:startOverride w:val="15"/>
+    </w:lvlOverride>
+    <w:lvlOverride w:ilvl="1">
+      <w:startOverride w:val="15"/>
+    </w:lvlOverride>
+    <w:lvlOverride w:ilvl="2">
+      <w:startOverride w:val="15"/>
+    </w:lvlOverride>
+    <w:lvlOverride w:ilvl="3">
+      <w:startOverride w:val="15"/>
+    </w:lvlOverride>
+    <w:lvlOverride w:ilvl="4">
+      <w:startOverride w:val="15"/>
+    </w:lvlOverride>
+    <w:lvlOverride w:ilvl="5">
+      <w:startOverride w:val="15"/>
+    </w:lvlOverride>
+    <w:lvlOverride w:ilvl="6">
+      <w:startOverride w:val="15"/>
+    </w:lvlOverride>
+    <w:lvlOverride w:ilvl="7">
+      <w:startOverride w:val="15"/>
+    </w:lvlOverride>
+    <w:lvlOverride w:ilvl="8">
+      <w:startOverride w:val="15"/>
+    </w:lvlOverride>
+  </w:num>
+  <w:num w:numId="1018">
+    <w:abstractNumId w:val="994116"/>
+    <w:lvlOverride w:ilvl="0">
+      <w:startOverride w:val="16"/>
+    </w:lvlOverride>
+    <w:lvlOverride w:ilvl="1">
+      <w:startOverride w:val="16"/>
+    </w:lvlOverride>
+    <w:lvlOverride w:ilvl="2">
+      <w:startOverride w:val="16"/>
+    </w:lvlOverride>
+    <w:lvlOverride w:ilvl="3">
+      <w:startOverride w:val="16"/>
+    </w:lvlOverride>
+    <w:lvlOverride w:ilvl="4">
+      <w:startOverride w:val="16"/>
+    </w:lvlOverride>
+    <w:lvlOverride w:ilvl="5">
+      <w:startOverride w:val="16"/>
+    </w:lvlOverride>
+    <w:lvlOverride w:ilvl="6">
+      <w:startOverride w:val="16"/>
+    </w:lvlOverride>
+    <w:lvlOverride w:ilvl="7">
+      <w:startOverride w:val="16"/>
+    </w:lvlOverride>
+    <w:lvlOverride w:ilvl="8">
+      <w:startOverride w:val="16"/>
+    </w:lvlOverride>
+  </w:num>
+  <w:num w:numId="1019">
+    <w:abstractNumId w:val="994117"/>
+    <w:lvlOverride w:ilvl="0">
+      <w:startOverride w:val="17"/>
+    </w:lvlOverride>
+    <w:lvlOverride w:ilvl="1">
+      <w:startOverride w:val="17"/>
+    </w:lvlOverride>
+    <w:lvlOverride w:ilvl="2">
+      <w:startOverride w:val="17"/>
+    </w:lvlOverride>
+    <w:lvlOverride w:ilvl="3">
+      <w:startOverride w:val="17"/>
+    </w:lvlOverride>
+    <w:lvlOverride w:ilvl="4">
+      <w:startOverride w:val="17"/>
+    </w:lvlOverride>
+    <w:lvlOverride w:ilvl="5">
+      <w:startOverride w:val="17"/>
+    </w:lvlOverride>
+    <w:lvlOverride w:ilvl="6">
+      <w:startOverride w:val="17"/>
+    </w:lvlOverride>
+    <w:lvlOverride w:ilvl="7">
+      <w:startOverride w:val="17"/>
+    </w:lvlOverride>
+    <w:lvlOverride w:ilvl="8">
+      <w:startOverride w:val="17"/>
+    </w:lvlOverride>
+  </w:num>
+  <w:num w:numId="1020">
+    <w:abstractNumId w:val="994118"/>
+    <w:lvlOverride w:ilvl="0">
+      <w:startOverride w:val="18"/>
+    </w:lvlOverride>
+    <w:lvlOverride w:ilvl="1">
+      <w:startOverride w:val="18"/>
+    </w:lvlOverride>
+    <w:lvlOverride w:ilvl="2">
+      <w:startOverride w:val="18"/>
+    </w:lvlOverride>
+    <w:lvlOverride w:ilvl="3">
+      <w:startOverride w:val="18"/>
+    </w:lvlOverride>
+    <w:lvlOverride w:ilvl="4">
+      <w:startOverride w:val="18"/>
+    </w:lvlOverride>
+    <w:lvlOverride w:ilvl="5">
+      <w:startOverride w:val="18"/>
+    </w:lvlOverride>
+    <w:lvlOverride w:ilvl="6">
+      <w:startOverride w:val="18"/>
+    </w:lvlOverride>
+    <w:lvlOverride w:ilvl="7">
+      <w:startOverride w:val="18"/>
+    </w:lvlOverride>
+    <w:lvlOverride w:ilvl="8">
+      <w:startOverride w:val="18"/>
+    </w:lvlOverride>
+  </w:num>
+  <w:num w:numId="1021">
+    <w:abstractNumId w:val="994119"/>
+    <w:lvlOverride w:ilvl="0">
+      <w:startOverride w:val="19"/>
+    </w:lvlOverride>
+    <w:lvlOverride w:ilvl="1">
+      <w:startOverride w:val="19"/>
+    </w:lvlOverride>
+    <w:lvlOverride w:ilvl="2">
+      <w:startOverride w:val="19"/>
+    </w:lvlOverride>
+    <w:lvlOverride w:ilvl="3">
+      <w:startOverride w:val="19"/>
+    </w:lvlOverride>
+    <w:lvlOverride w:ilvl="4">
+      <w:startOverride w:val="19"/>
+    </w:lvlOverride>
+    <w:lvlOverride w:ilvl="5">
+      <w:startOverride w:val="19"/>
+    </w:lvlOverride>
+    <w:lvlOverride w:ilvl="6">
+      <w:startOverride w:val="19"/>
+    </w:lvlOverride>
+    <w:lvlOverride w:ilvl="7">
+      <w:startOverride w:val="19"/>
+    </w:lvlOverride>
+    <w:lvlOverride w:ilvl="8">
+      <w:startOverride w:val="19"/>
+    </w:lvlOverride>
+  </w:num>
+  <w:num w:numId="1022">
+    <w:abstractNumId w:val="994120"/>
+    <w:lvlOverride w:ilvl="0">
+      <w:startOverride w:val="20"/>
+    </w:lvlOverride>
+    <w:lvlOverride w:ilvl="1">
+      <w:startOverride w:val="20"/>
+    </w:lvlOverride>
+    <w:lvlOverride w:ilvl="2">
+      <w:startOverride w:val="20"/>
+    </w:lvlOverride>
+    <w:lvlOverride w:ilvl="3">
+      <w:startOverride w:val="20"/>
+    </w:lvlOverride>
+    <w:lvlOverride w:ilvl="4">
+      <w:startOverride w:val="20"/>
+    </w:lvlOverride>
+    <w:lvlOverride w:ilvl="5">
+      <w:startOverride w:val="20"/>
+    </w:lvlOverride>
+    <w:lvlOverride w:ilvl="6">
+      <w:startOverride w:val="20"/>
+    </w:lvlOverride>
+    <w:lvlOverride w:ilvl="7">
+      <w:startOverride w:val="20"/>
+    </w:lvlOverride>
+    <w:lvlOverride w:ilvl="8">
+      <w:startOverride w:val="20"/>
+    </w:lvlOverride>
+  </w:num>
+  <w:num w:numId="1023">
+    <w:abstractNumId w:val="994121"/>
+    <w:lvlOverride w:ilvl="0">
+      <w:startOverride w:val="21"/>
+    </w:lvlOverride>
+    <w:lvlOverride w:ilvl="1">
+      <w:startOverride w:val="21"/>
+    </w:lvlOverride>
+    <w:lvlOverride w:ilvl="2">
+      <w:startOverride w:val="21"/>
+    </w:lvlOverride>
+    <w:lvlOverride w:ilvl="3">
+      <w:startOverride w:val="21"/>
+    </w:lvlOverride>
+    <w:lvlOverride w:ilvl="4">
+      <w:startOverride w:val="21"/>
+    </w:lvlOverride>
+    <w:lvlOverride w:ilvl="5">
+      <w:startOverride w:val="21"/>
+    </w:lvlOverride>
+    <w:lvlOverride w:ilvl="6">
+      <w:startOverride w:val="21"/>
+    </w:lvlOverride>
+    <w:lvlOverride w:ilvl="7">
+      <w:startOverride w:val="21"/>
+    </w:lvlOverride>
+    <w:lvlOverride w:ilvl="8">
+      <w:startOverride w:val="21"/>
+    </w:lvlOverride>
+  </w:num>
+  <w:num w:numId="1024">
+    <w:abstractNumId w:val="994122"/>
+    <w:lvlOverride w:ilvl="0">
+      <w:startOverride w:val="22"/>
+    </w:lvlOverride>
+    <w:lvlOverride w:ilvl="1">
+      <w:startOverride w:val="22"/>
+    </w:lvlOverride>
+    <w:lvlOverride w:ilvl="2">
+      <w:startOverride w:val="22"/>
+    </w:lvlOverride>
+    <w:lvlOverride w:ilvl="3">
+      <w:startOverride w:val="22"/>
+    </w:lvlOverride>
+    <w:lvlOverride w:ilvl="4">
+      <w:startOverride w:val="22"/>
+    </w:lvlOverride>
+    <w:lvlOverride w:ilvl="5">
+      <w:startOverride w:val="22"/>
+    </w:lvlOverride>
+    <w:lvlOverride w:ilvl="6">
+      <w:startOverride w:val="22"/>
+    </w:lvlOverride>
+    <w:lvlOverride w:ilvl="7">
+      <w:startOverride w:val="22"/>
+    </w:lvlOverride>
+    <w:lvlOverride w:ilvl="8">
+      <w:startOverride w:val="22"/>
+    </w:lvlOverride>
+  </w:num>
+  <w:num w:numId="1025">
+    <w:abstractNumId w:val="994123"/>
+    <w:lvlOverride w:ilvl="0">
+      <w:startOverride w:val="23"/>
+    </w:lvlOverride>
+    <w:lvlOverride w:ilvl="1">
+      <w:startOverride w:val="23"/>
+    </w:lvlOverride>
+    <w:lvlOverride w:ilvl="2">
+      <w:startOverride w:val="23"/>
+    </w:lvlOverride>
+    <w:lvlOverride w:ilvl="3">
+      <w:startOverride w:val="23"/>
+    </w:lvlOverride>
+    <w:lvlOverride w:ilvl="4">
+      <w:startOverride w:val="23"/>
+    </w:lvlOverride>
+    <w:lvlOverride w:ilvl="5">
+      <w:startOverride w:val="23"/>
+    </w:lvlOverride>
+    <w:lvlOverride w:ilvl="6">
+      <w:startOverride w:val="23"/>
+    </w:lvlOverride>
+    <w:lvlOverride w:ilvl="7">
+      <w:startOverride w:val="23"/>
+    </w:lvlOverride>
+    <w:lvlOverride w:ilvl="8">
+      <w:startOverride w:val="23"/>
+    </w:lvlOverride>
+  </w:num>
+  <w:num w:numId="1026">
+    <w:abstractNumId w:val="994124"/>
+    <w:lvlOverride w:ilvl="0">
+      <w:startOverride w:val="24"/>
+    </w:lvlOverride>
+    <w:lvlOverride w:ilvl="1">
+      <w:startOverride w:val="24"/>
+    </w:lvlOverride>
+    <w:lvlOverride w:ilvl="2">
+      <w:startOverride w:val="24"/>
+    </w:lvlOverride>
+    <w:lvlOverride w:ilvl="3">
+      <w:startOverride w:val="24"/>
+    </w:lvlOverride>
+    <w:lvlOverride w:ilvl="4">
+      <w:startOverride w:val="24"/>
+    </w:lvlOverride>
+    <w:lvlOverride w:ilvl="5">
+      <w:startOverride w:val="24"/>
+    </w:lvlOverride>
+    <w:lvlOverride w:ilvl="6">
+      <w:startOverride w:val="24"/>
+    </w:lvlOverride>
+    <w:lvlOverride w:ilvl="7">
+      <w:startOverride w:val="24"/>
+    </w:lvlOverride>
+    <w:lvlOverride w:ilvl="8">
+      <w:startOverride w:val="24"/>
+    </w:lvlOverride>
+  </w:num>
+  <w:num w:numId="1027">
+    <w:abstractNumId w:val="994125"/>
+    <w:lvlOverride w:ilvl="0">
+      <w:startOverride w:val="25"/>
+    </w:lvlOverride>
+    <w:lvlOverride w:ilvl="1">
+      <w:startOverride w:val="25"/>
+    </w:lvlOverride>
+    <w:lvlOverride w:ilvl="2">
+      <w:startOverride w:val="25"/>
+    </w:lvlOverride>
+    <w:lvlOverride w:ilvl="3">
+      <w:startOverride w:val="25"/>
+    </w:lvlOverride>
+    <w:lvlOverride w:ilvl="4">
+      <w:startOverride w:val="25"/>
+    </w:lvlOverride>
+    <w:lvlOverride w:ilvl="5">
+      <w:startOverride w:val="25"/>
+    </w:lvlOverride>
+    <w:lvlOverride w:ilvl="6">
+      <w:startOverride w:val="25"/>
+    </w:lvlOverride>
+    <w:lvlOverride w:ilvl="7">
+      <w:startOverride w:val="25"/>
+    </w:lvlOverride>
+    <w:lvlOverride w:ilvl="8">
+      <w:startOverride w:val="25"/>
+    </w:lvlOverride>
+  </w:num>
+  <w:num w:numId="1028">
+    <w:abstractNumId w:val="994126"/>
+    <w:lvlOverride w:ilvl="0">
+      <w:startOverride w:val="26"/>
+    </w:lvlOverride>
+    <w:lvlOverride w:ilvl="1">
+      <w:startOverride w:val="26"/>
+    </w:lvlOverride>
+    <w:lvlOverride w:ilvl="2">
+      <w:startOverride w:val="26"/>
+    </w:lvlOverride>
+    <w:lvlOverride w:ilvl="3">
+      <w:startOverride w:val="26"/>
+    </w:lvlOverride>
+    <w:lvlOverride w:ilvl="4">
+      <w:startOverride w:val="26"/>
+    </w:lvlOverride>
+    <w:lvlOverride w:ilvl="5">
+      <w:startOverride w:val="26"/>
+    </w:lvlOverride>
+    <w:lvlOverride w:ilvl="6">
+      <w:startOverride w:val="26"/>
+    </w:lvlOverride>
+    <w:lvlOverride w:ilvl="7">
+      <w:startOverride w:val="26"/>
+    </w:lvlOverride>
+    <w:lvlOverride w:ilvl="8">
+      <w:startOverride w:val="26"/>
+    </w:lvlOverride>
+  </w:num>
+  <w:num w:numId="1029">
+    <w:abstractNumId w:val="994127"/>
+    <w:lvlOverride w:ilvl="0">
+      <w:startOverride w:val="27"/>
+    </w:lvlOverride>
+    <w:lvlOverride w:ilvl="1">
+      <w:startOverride w:val="27"/>
+    </w:lvlOverride>
+    <w:lvlOverride w:ilvl="2">
+      <w:startOverride w:val="27"/>
+    </w:lvlOverride>
+    <w:lvlOverride w:ilvl="3">
+      <w:startOverride w:val="27"/>
+    </w:lvlOverride>
+    <w:lvlOverride w:ilvl="4">
+      <w:startOverride w:val="27"/>
+    </w:lvlOverride>
+    <w:lvlOverride w:ilvl="5">
+      <w:startOverride w:val="27"/>
+    </w:lvlOverride>
+    <w:lvlOverride w:ilvl="6">
+      <w:startOverride w:val="27"/>
+    </w:lvlOverride>
+    <w:lvlOverride w:ilvl="7">
+      <w:startOverride w:val="27"/>
+    </w:lvlOverride>
+    <w:lvlOverride w:ilvl="8">
+      <w:startOverride w:val="27"/>
+    </w:lvlOverride>
+  </w:num>
+  <w:num w:numId="1030">
+    <w:abstractNumId w:val="994128"/>
+    <w:lvlOverride w:ilvl="0">
+      <w:startOverride w:val="28"/>
+    </w:lvlOverride>
+    <w:lvlOverride w:ilvl="1">
+      <w:startOverride w:val="28"/>
+    </w:lvlOverride>
+    <w:lvlOverride w:ilvl="2">
+      <w:startOverride w:val="28"/>
+    </w:lvlOverride>
+    <w:lvlOverride w:ilvl="3">
+      <w:startOverride w:val="28"/>
+    </w:lvlOverride>
+    <w:lvlOverride w:ilvl="4">
+      <w:startOverride w:val="28"/>
+    </w:lvlOverride>
+    <w:lvlOverride w:ilvl="5">
+      <w:startOverride w:val="28"/>
+    </w:lvlOverride>
+    <w:lvlOverride w:ilvl="6">
+      <w:startOverride w:val="28"/>
+    </w:lvlOverride>
+    <w:lvlOverride w:ilvl="7">
+      <w:startOverride w:val="28"/>
+    </w:lvlOverride>
+    <w:lvlOverride w:ilvl="8">
+      <w:startOverride w:val="28"/>
+    </w:lvlOverride>
+  </w:num>
+  <w:num w:numId="1031">
+    <w:abstractNumId w:val="994129"/>
+    <w:lvlOverride w:ilvl="0">
+      <w:startOverride w:val="29"/>
+    </w:lvlOverride>
+    <w:lvlOverride w:ilvl="1">
+      <w:startOverride w:val="29"/>
+    </w:lvlOverride>
+    <w:lvlOverride w:ilvl="2">
+      <w:startOverride w:val="29"/>
+    </w:lvlOverride>
+    <w:lvlOverride w:ilvl="3">
+      <w:startOverride w:val="29"/>
+    </w:lvlOverride>
+    <w:lvlOverride w:ilvl="4">
+      <w:startOverride w:val="29"/>
+    </w:lvlOverride>
+    <w:lvlOverride w:ilvl="5">
+      <w:startOverride w:val="29"/>
+    </w:lvlOverride>
+    <w:lvlOverride w:ilvl="6">
+      <w:startOverride w:val="29"/>
+    </w:lvlOverride>
+    <w:lvlOverride w:ilvl="7">
+      <w:startOverride w:val="29"/>
+    </w:lvlOverride>
+    <w:lvlOverride w:ilvl="8">
+      <w:startOverride w:val="29"/>
+    </w:lvlOverride>
+  </w:num>
+  <w:num w:numId="1032">
+    <w:abstractNumId w:val="994130"/>
+    <w:lvlOverride w:ilvl="0">
+      <w:startOverride w:val="30"/>
+    </w:lvlOverride>
+    <w:lvlOverride w:ilvl="1">
+      <w:startOverride w:val="30"/>
+    </w:lvlOverride>
+    <w:lvlOverride w:ilvl="2">
+      <w:startOverride w:val="30"/>
+    </w:lvlOverride>
+    <w:lvlOverride w:ilvl="3">
+      <w:startOverride w:val="30"/>
+    </w:lvlOverride>
+    <w:lvlOverride w:ilvl="4">
+      <w:startOverride w:val="30"/>
+    </w:lvlOverride>
+    <w:lvlOverride w:ilvl="5">
+      <w:startOverride w:val="30"/>
+    </w:lvlOverride>
+    <w:lvlOverride w:ilvl="6">
+      <w:startOverride w:val="30"/>
+    </w:lvlOverride>
+    <w:lvlOverride w:ilvl="7">
+      <w:startOverride w:val="30"/>
+    </w:lvlOverride>
+    <w:lvlOverride w:ilvl="8">
+      <w:startOverride w:val="30"/>
     </w:lvlOverride>
   </w:num>
 </w:numbering>
@@ -777,6 +7240,25 @@
       <w:jc w:val="center"/>
     </w:pPr>
   </w:style>
+  <w:style w:customStyle="1" w:styleId="AbstractTitle" w:type="paragraph">
+    <w:name w:val="Abstract Title"/>
+    <w:basedOn w:val="Normal"/>
+    <w:next w:val="Abstract"/>
+    <w:qFormat/>
+    <w:pPr>
+      <w:keepNext/>
+      <w:keepLines/>
+      <w:jc w:val="center"/>
+      <w:spacing w:after="0" w:before="300"/>
+    </w:pPr>
+    <w:rPr>
+      <w:sz w:val="20"/>
+      <w:szCs w:val="20"/>
+      <w:b/>
+      <w:color w:val="345A8A"/>
+      &gt;
+    </w:rPr>
+  </w:style>
   <w:style w:customStyle="1" w:styleId="Abstract" w:type="paragraph">
     <w:name w:val="Abstract"/>
     <w:basedOn w:val="Normal"/>
@@ -785,7 +7267,7 @@
     <w:pPr>
       <w:keepNext/>
       <w:keepLines/>
-      <w:spacing w:after="300" w:before="300"/>
+      <w:spacing w:after="300" w:before="100"/>
     </w:pPr>
     <w:rPr>
       <w:sz w:val="20"/>
